--- a/Documents/Concept/Concept Document.docx
+++ b/Documents/Concept/Concept Document.docx
@@ -266,7 +266,7 @@
               </mc:Choice>
               <mc:Fallback>
                 <w:pict>
-                  <v:group w14:anchorId="2604E210" id="Group 149" o:spid="_x0000_s1026" style="position:absolute;margin-left:0;margin-top:0;width:8in;height:95.7pt;z-index:251664384;mso-width-percent:941;mso-height-percent:121;mso-top-percent:23;mso-position-horizontal:center;mso-position-horizontal-relative:page;mso-position-vertical-relative:page;mso-width-percent:941;mso-height-percent:121;mso-top-percent:23" coordorigin=",-1" coordsize="7315200,1216153" o:gfxdata="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">
+                  <v:group w14:anchorId="0726E6F6" id="Group 149" o:spid="_x0000_s1026" style="position:absolute;margin-left:0;margin-top:0;width:8in;height:95.7pt;z-index:251664384;mso-width-percent:941;mso-height-percent:121;mso-top-percent:23;mso-position-horizontal:center;mso-position-horizontal-relative:page;mso-position-vertical-relative:page;mso-width-percent:941;mso-height-percent:121;mso-top-percent:23" coordorigin=",-1" coordsize="7315200,1216153" o:gfxdata="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">
                     <v:shape id="Rectangle 51" o:spid="_x0000_s1027" style="position:absolute;top:-1;width:7315200;height:1130373;visibility:visible;mso-wrap-style:square;v-text-anchor:middle" coordsize="7312660,1129665" o:gfxdata="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" path="m0,0l7312660,,7312660,1129665,3619500,733425,,1091565,,0xe" fillcolor="#5b9bd5 [3204]" stroked="f" strokeweight="2pt">
                       <v:path arrowok="t" o:connecttype="custom" o:connectlocs="0,0;7315200,0;7315200,1130373;3620757,733885;0,1092249;0,0" o:connectangles="0,0,0,0,0,0"/>
                     </v:shape>
@@ -1380,6 +1380,8 @@
           <w:r>
             <w:t>Table of Contents</w:t>
           </w:r>
+          <w:bookmarkStart w:id="0" w:name="_GoBack"/>
+          <w:bookmarkEnd w:id="0"/>
         </w:p>
         <w:p>
           <w:pPr>
@@ -1414,7 +1416,7 @@
             </w:rPr>
             <w:fldChar w:fldCharType="separate"/>
           </w:r>
-          <w:hyperlink w:anchor="_Toc453932323" w:history="1">
+          <w:hyperlink w:anchor="_Toc453934275" w:history="1">
             <w:r>
               <w:rPr>
                 <w:rStyle w:val="Hyperlink"/>
@@ -1441,7 +1443,7 @@
                 <w:noProof/>
                 <w:webHidden/>
               </w:rPr>
-              <w:instrText xml:space="preserve"> PAGEREF _Toc453932323 \h </w:instrText>
+              <w:instrText xml:space="preserve"> PAGEREF _Toc453934275 \h </w:instrText>
             </w:r>
             <w:r>
               <w:rPr>
@@ -1488,7 +1490,7 @@
               <w:lang w:val="en-US"/>
             </w:rPr>
           </w:pPr>
-          <w:hyperlink w:anchor="_Toc453932324" w:history="1">
+          <w:hyperlink w:anchor="_Toc453934276" w:history="1">
             <w:r>
               <w:rPr>
                 <w:rStyle w:val="Hyperlink"/>
@@ -1515,7 +1517,7 @@
                 <w:noProof/>
                 <w:webHidden/>
               </w:rPr>
-              <w:instrText xml:space="preserve"> PAGEREF _Toc453932324 \h </w:instrText>
+              <w:instrText xml:space="preserve"> PAGEREF _Toc453934276 \h </w:instrText>
             </w:r>
             <w:r>
               <w:rPr>
@@ -1562,7 +1564,7 @@
               <w:lang w:val="en-US"/>
             </w:rPr>
           </w:pPr>
-          <w:hyperlink w:anchor="_Toc453932325" w:history="1">
+          <w:hyperlink w:anchor="_Toc453934277" w:history="1">
             <w:r>
               <w:rPr>
                 <w:rStyle w:val="Hyperlink"/>
@@ -1589,7 +1591,7 @@
                 <w:noProof/>
                 <w:webHidden/>
               </w:rPr>
-              <w:instrText xml:space="preserve"> PAGEREF _Toc453932325 \h </w:instrText>
+              <w:instrText xml:space="preserve"> PAGEREF _Toc453934277 \h </w:instrText>
             </w:r>
             <w:r>
               <w:rPr>
@@ -1636,7 +1638,7 @@
               <w:lang w:val="en-US"/>
             </w:rPr>
           </w:pPr>
-          <w:hyperlink w:anchor="_Toc453932326" w:history="1">
+          <w:hyperlink w:anchor="_Toc453934278" w:history="1">
             <w:r>
               <w:rPr>
                 <w:rStyle w:val="Hyperlink"/>
@@ -1663,7 +1665,7 @@
                 <w:noProof/>
                 <w:webHidden/>
               </w:rPr>
-              <w:instrText xml:space="preserve"> PAGEREF _Toc453932326 \h </w:instrText>
+              <w:instrText xml:space="preserve"> PAGEREF _Toc453934278 \h </w:instrText>
             </w:r>
             <w:r>
               <w:rPr>
@@ -1710,7 +1712,7 @@
               <w:lang w:val="en-US"/>
             </w:rPr>
           </w:pPr>
-          <w:hyperlink w:anchor="_Toc453932327" w:history="1">
+          <w:hyperlink w:anchor="_Toc453934279" w:history="1">
             <w:r>
               <w:rPr>
                 <w:rStyle w:val="Hyperlink"/>
@@ -1737,7 +1739,7 @@
                 <w:noProof/>
                 <w:webHidden/>
               </w:rPr>
-              <w:instrText xml:space="preserve"> PAGEREF _Toc453932327 \h </w:instrText>
+              <w:instrText xml:space="preserve"> PAGEREF _Toc453934279 \h </w:instrText>
             </w:r>
             <w:r>
               <w:rPr>
@@ -1784,7 +1786,7 @@
               <w:lang w:val="en-US"/>
             </w:rPr>
           </w:pPr>
-          <w:hyperlink w:anchor="_Toc453932328" w:history="1">
+          <w:hyperlink w:anchor="_Toc453934280" w:history="1">
             <w:r>
               <w:rPr>
                 <w:rStyle w:val="Hyperlink"/>
@@ -1811,7 +1813,7 @@
                 <w:noProof/>
                 <w:webHidden/>
               </w:rPr>
-              <w:instrText xml:space="preserve"> PAGEREF _Toc453932328 \h </w:instrText>
+              <w:instrText xml:space="preserve"> PAGEREF _Toc453934280 \h </w:instrText>
             </w:r>
             <w:r>
               <w:rPr>
@@ -1858,7 +1860,7 @@
               <w:lang w:val="en-US"/>
             </w:rPr>
           </w:pPr>
-          <w:hyperlink w:anchor="_Toc453932329" w:history="1">
+          <w:hyperlink w:anchor="_Toc453934281" w:history="1">
             <w:r>
               <w:rPr>
                 <w:rStyle w:val="Hyperlink"/>
@@ -1885,7 +1887,7 @@
                 <w:noProof/>
                 <w:webHidden/>
               </w:rPr>
-              <w:instrText xml:space="preserve"> PAGEREF _Toc453932329 \h </w:instrText>
+              <w:instrText xml:space="preserve"> PAGEREF _Toc453934281 \h </w:instrText>
             </w:r>
             <w:r>
               <w:rPr>
@@ -1934,7 +1936,7 @@
               <w:lang w:val="en-US"/>
             </w:rPr>
           </w:pPr>
-          <w:hyperlink w:anchor="_Toc453932330" w:history="1">
+          <w:hyperlink w:anchor="_Toc453934282" w:history="1">
             <w:r>
               <w:rPr>
                 <w:rStyle w:val="Hyperlink"/>
@@ -1961,7 +1963,7 @@
                 <w:noProof/>
                 <w:webHidden/>
               </w:rPr>
-              <w:instrText xml:space="preserve"> PAGEREF _Toc453932330 \h </w:instrText>
+              <w:instrText xml:space="preserve"> PAGEREF _Toc453934282 \h </w:instrText>
             </w:r>
             <w:r>
               <w:rPr>
@@ -2008,7 +2010,7 @@
               <w:lang w:val="en-US"/>
             </w:rPr>
           </w:pPr>
-          <w:hyperlink w:anchor="_Toc453932331" w:history="1">
+          <w:hyperlink w:anchor="_Toc453934283" w:history="1">
             <w:r>
               <w:rPr>
                 <w:rStyle w:val="Hyperlink"/>
@@ -2035,7 +2037,7 @@
                 <w:noProof/>
                 <w:webHidden/>
               </w:rPr>
-              <w:instrText xml:space="preserve"> PAGEREF _Toc453932331 \h </w:instrText>
+              <w:instrText xml:space="preserve"> PAGEREF _Toc453934283 \h </w:instrText>
             </w:r>
             <w:r>
               <w:rPr>
@@ -2084,7 +2086,7 @@
               <w:lang w:val="en-US"/>
             </w:rPr>
           </w:pPr>
-          <w:hyperlink w:anchor="_Toc453932332" w:history="1">
+          <w:hyperlink w:anchor="_Toc453934284" w:history="1">
             <w:r>
               <w:rPr>
                 <w:rStyle w:val="Hyperlink"/>
@@ -2111,7 +2113,7 @@
                 <w:noProof/>
                 <w:webHidden/>
               </w:rPr>
-              <w:instrText xml:space="preserve"> PAGEREF _Toc453932332 \h </w:instrText>
+              <w:instrText xml:space="preserve"> PAGEREF _Toc453934284 \h </w:instrText>
             </w:r>
             <w:r>
               <w:rPr>
@@ -2160,7 +2162,7 @@
               <w:lang w:val="en-US"/>
             </w:rPr>
           </w:pPr>
-          <w:hyperlink w:anchor="_Toc453932333" w:history="1">
+          <w:hyperlink w:anchor="_Toc453934285" w:history="1">
             <w:r>
               <w:rPr>
                 <w:rStyle w:val="Hyperlink"/>
@@ -2187,7 +2189,7 @@
                 <w:noProof/>
                 <w:webHidden/>
               </w:rPr>
-              <w:instrText xml:space="preserve"> PAGEREF _Toc453932333 \h </w:instrText>
+              <w:instrText xml:space="preserve"> PAGEREF _Toc453934285 \h </w:instrText>
             </w:r>
             <w:r>
               <w:rPr>
@@ -2236,7 +2238,7 @@
               <w:lang w:val="en-US"/>
             </w:rPr>
           </w:pPr>
-          <w:hyperlink w:anchor="_Toc453932334" w:history="1">
+          <w:hyperlink w:anchor="_Toc453934286" w:history="1">
             <w:r>
               <w:rPr>
                 <w:rStyle w:val="Hyperlink"/>
@@ -2263,7 +2265,7 @@
                 <w:noProof/>
                 <w:webHidden/>
               </w:rPr>
-              <w:instrText xml:space="preserve"> PAGEREF _Toc453932334 \h </w:instrText>
+              <w:instrText xml:space="preserve"> PAGEREF _Toc453934286 \h </w:instrText>
             </w:r>
             <w:r>
               <w:rPr>
@@ -2312,7 +2314,7 @@
               <w:lang w:val="en-US"/>
             </w:rPr>
           </w:pPr>
-          <w:hyperlink w:anchor="_Toc453932335" w:history="1">
+          <w:hyperlink w:anchor="_Toc453934287" w:history="1">
             <w:r>
               <w:rPr>
                 <w:rStyle w:val="Hyperlink"/>
@@ -2339,7 +2341,7 @@
                 <w:noProof/>
                 <w:webHidden/>
               </w:rPr>
-              <w:instrText xml:space="preserve"> PAGEREF _Toc453932335 \h </w:instrText>
+              <w:instrText xml:space="preserve"> PAGEREF _Toc453934287 \h </w:instrText>
             </w:r>
             <w:r>
               <w:rPr>
@@ -2388,7 +2390,7 @@
               <w:lang w:val="en-US"/>
             </w:rPr>
           </w:pPr>
-          <w:hyperlink w:anchor="_Toc453932336" w:history="1">
+          <w:hyperlink w:anchor="_Toc453934288" w:history="1">
             <w:r>
               <w:rPr>
                 <w:rStyle w:val="Hyperlink"/>
@@ -2415,7 +2417,7 @@
                 <w:noProof/>
                 <w:webHidden/>
               </w:rPr>
-              <w:instrText xml:space="preserve"> PAGEREF _Toc453932336 \h </w:instrText>
+              <w:instrText xml:space="preserve"> PAGEREF _Toc453934288 \h </w:instrText>
             </w:r>
             <w:r>
               <w:rPr>
@@ -2462,7 +2464,7 @@
               <w:lang w:val="en-US"/>
             </w:rPr>
           </w:pPr>
-          <w:hyperlink w:anchor="_Toc453932337" w:history="1">
+          <w:hyperlink w:anchor="_Toc453934289" w:history="1">
             <w:r>
               <w:rPr>
                 <w:rStyle w:val="Hyperlink"/>
@@ -2489,7 +2491,7 @@
                 <w:noProof/>
                 <w:webHidden/>
               </w:rPr>
-              <w:instrText xml:space="preserve"> PAGEREF _Toc453932337 \h </w:instrText>
+              <w:instrText xml:space="preserve"> PAGEREF _Toc453934289 \h </w:instrText>
             </w:r>
             <w:r>
               <w:rPr>
@@ -2536,7 +2538,7 @@
               <w:lang w:val="en-US"/>
             </w:rPr>
           </w:pPr>
-          <w:hyperlink w:anchor="_Toc453932338" w:history="1">
+          <w:hyperlink w:anchor="_Toc453934290" w:history="1">
             <w:r>
               <w:rPr>
                 <w:rStyle w:val="Hyperlink"/>
@@ -2563,7 +2565,7 @@
                 <w:noProof/>
                 <w:webHidden/>
               </w:rPr>
-              <w:instrText xml:space="preserve"> PAGEREF _Toc453932338 \h </w:instrText>
+              <w:instrText xml:space="preserve"> PAGEREF _Toc453934290 \h </w:instrText>
             </w:r>
             <w:r>
               <w:rPr>
@@ -2610,7 +2612,7 @@
               <w:lang w:val="en-US"/>
             </w:rPr>
           </w:pPr>
-          <w:hyperlink w:anchor="_Toc453932339" w:history="1">
+          <w:hyperlink w:anchor="_Toc453934291" w:history="1">
             <w:r>
               <w:rPr>
                 <w:rStyle w:val="Hyperlink"/>
@@ -2637,7 +2639,7 @@
                 <w:noProof/>
                 <w:webHidden/>
               </w:rPr>
-              <w:instrText xml:space="preserve"> PAGEREF _Toc453932339 \h </w:instrText>
+              <w:instrText xml:space="preserve"> PAGEREF _Toc453934291 \h </w:instrText>
             </w:r>
             <w:r>
               <w:rPr>
@@ -2686,7 +2688,7 @@
               <w:lang w:val="en-US"/>
             </w:rPr>
           </w:pPr>
-          <w:hyperlink w:anchor="_Toc453932340" w:history="1">
+          <w:hyperlink w:anchor="_Toc453934292" w:history="1">
             <w:r>
               <w:rPr>
                 <w:rStyle w:val="Hyperlink"/>
@@ -2713,7 +2715,7 @@
                 <w:noProof/>
                 <w:webHidden/>
               </w:rPr>
-              <w:instrText xml:space="preserve"> PAGEREF _Toc453932340 \h </w:instrText>
+              <w:instrText xml:space="preserve"> PAGEREF _Toc453934292 \h </w:instrText>
             </w:r>
             <w:r>
               <w:rPr>
@@ -2762,7 +2764,7 @@
               <w:lang w:val="en-US"/>
             </w:rPr>
           </w:pPr>
-          <w:hyperlink w:anchor="_Toc453932341" w:history="1">
+          <w:hyperlink w:anchor="_Toc453934293" w:history="1">
             <w:r>
               <w:rPr>
                 <w:rStyle w:val="Hyperlink"/>
@@ -2789,7 +2791,7 @@
                 <w:noProof/>
                 <w:webHidden/>
               </w:rPr>
-              <w:instrText xml:space="preserve"> PAGEREF _Toc453932341 \h </w:instrText>
+              <w:instrText xml:space="preserve"> PAGEREF _Toc453934293 \h </w:instrText>
             </w:r>
             <w:r>
               <w:rPr>
@@ -2838,7 +2840,7 @@
               <w:lang w:val="en-US"/>
             </w:rPr>
           </w:pPr>
-          <w:hyperlink w:anchor="_Toc453932342" w:history="1">
+          <w:hyperlink w:anchor="_Toc453934294" w:history="1">
             <w:r>
               <w:rPr>
                 <w:rStyle w:val="Hyperlink"/>
@@ -2873,7 +2875,7 @@
                 <w:noProof/>
                 <w:webHidden/>
               </w:rPr>
-              <w:instrText xml:space="preserve"> PAGEREF _Toc453932342 \h </w:instrText>
+              <w:instrText xml:space="preserve"> PAGEREF _Toc453934294 \h </w:instrText>
             </w:r>
             <w:r>
               <w:rPr>
@@ -2920,7 +2922,7 @@
               <w:lang w:val="en-US"/>
             </w:rPr>
           </w:pPr>
-          <w:hyperlink w:anchor="_Toc453932343" w:history="1">
+          <w:hyperlink w:anchor="_Toc453934295" w:history="1">
             <w:r>
               <w:rPr>
                 <w:rStyle w:val="Hyperlink"/>
@@ -2947,7 +2949,235 @@
                 <w:noProof/>
                 <w:webHidden/>
               </w:rPr>
-              <w:instrText xml:space="preserve"> PAGEREF _Toc453932343 \h </w:instrText>
+              <w:instrText xml:space="preserve"> PAGEREF _Toc453934295 \h </w:instrText>
+            </w:r>
+            <w:r>
+              <w:rPr>
+                <w:noProof/>
+                <w:webHidden/>
+              </w:rPr>
+            </w:r>
+            <w:r>
+              <w:rPr>
+                <w:noProof/>
+                <w:webHidden/>
+              </w:rPr>
+              <w:fldChar w:fldCharType="separate"/>
+            </w:r>
+            <w:r>
+              <w:rPr>
+                <w:noProof/>
+                <w:webHidden/>
+              </w:rPr>
+              <w:t>12</w:t>
+            </w:r>
+            <w:r>
+              <w:rPr>
+                <w:noProof/>
+                <w:webHidden/>
+              </w:rPr>
+              <w:fldChar w:fldCharType="end"/>
+            </w:r>
+          </w:hyperlink>
+        </w:p>
+        <w:p>
+          <w:pPr>
+            <w:pStyle w:val="TOC2"/>
+            <w:tabs>
+              <w:tab w:val="right" w:leader="dot" w:pos="9056"/>
+            </w:tabs>
+            <w:rPr>
+              <w:rFonts w:eastAsiaTheme="minorEastAsia" w:cstheme="minorBidi"/>
+              <w:b w:val="0"/>
+              <w:bCs w:val="0"/>
+              <w:noProof/>
+              <w:color w:val="auto"/>
+              <w:sz w:val="24"/>
+              <w:szCs w:val="24"/>
+              <w:bdr w:val="none" w:sz="0" w:space="0" w:color="auto"/>
+              <w:lang w:val="en-US"/>
+            </w:rPr>
+          </w:pPr>
+          <w:hyperlink w:anchor="_Toc453934296" w:history="1">
+            <w:r>
+              <w:rPr>
+                <w:rStyle w:val="Hyperlink"/>
+                <w:noProof/>
+              </w:rPr>
+              <w:t>Magister</w:t>
+            </w:r>
+            <w:r>
+              <w:rPr>
+                <w:noProof/>
+                <w:webHidden/>
+              </w:rPr>
+              <w:tab/>
+            </w:r>
+            <w:r>
+              <w:rPr>
+                <w:noProof/>
+                <w:webHidden/>
+              </w:rPr>
+              <w:fldChar w:fldCharType="begin"/>
+            </w:r>
+            <w:r>
+              <w:rPr>
+                <w:noProof/>
+                <w:webHidden/>
+              </w:rPr>
+              <w:instrText xml:space="preserve"> PAGEREF _Toc453934296 \h </w:instrText>
+            </w:r>
+            <w:r>
+              <w:rPr>
+                <w:noProof/>
+                <w:webHidden/>
+              </w:rPr>
+            </w:r>
+            <w:r>
+              <w:rPr>
+                <w:noProof/>
+                <w:webHidden/>
+              </w:rPr>
+              <w:fldChar w:fldCharType="separate"/>
+            </w:r>
+            <w:r>
+              <w:rPr>
+                <w:noProof/>
+                <w:webHidden/>
+              </w:rPr>
+              <w:t>12</w:t>
+            </w:r>
+            <w:r>
+              <w:rPr>
+                <w:noProof/>
+                <w:webHidden/>
+              </w:rPr>
+              <w:fldChar w:fldCharType="end"/>
+            </w:r>
+          </w:hyperlink>
+        </w:p>
+        <w:p>
+          <w:pPr>
+            <w:pStyle w:val="TOC2"/>
+            <w:tabs>
+              <w:tab w:val="right" w:leader="dot" w:pos="9056"/>
+            </w:tabs>
+            <w:rPr>
+              <w:rFonts w:eastAsiaTheme="minorEastAsia" w:cstheme="minorBidi"/>
+              <w:b w:val="0"/>
+              <w:bCs w:val="0"/>
+              <w:noProof/>
+              <w:color w:val="auto"/>
+              <w:sz w:val="24"/>
+              <w:szCs w:val="24"/>
+              <w:bdr w:val="none" w:sz="0" w:space="0" w:color="auto"/>
+              <w:lang w:val="en-US"/>
+            </w:rPr>
+          </w:pPr>
+          <w:hyperlink w:anchor="_Toc453934297" w:history="1">
+            <w:r>
+              <w:rPr>
+                <w:rStyle w:val="Hyperlink"/>
+                <w:noProof/>
+              </w:rPr>
+              <w:t>Algoritmes</w:t>
+            </w:r>
+            <w:r>
+              <w:rPr>
+                <w:noProof/>
+                <w:webHidden/>
+              </w:rPr>
+              <w:tab/>
+            </w:r>
+            <w:r>
+              <w:rPr>
+                <w:noProof/>
+                <w:webHidden/>
+              </w:rPr>
+              <w:fldChar w:fldCharType="begin"/>
+            </w:r>
+            <w:r>
+              <w:rPr>
+                <w:noProof/>
+                <w:webHidden/>
+              </w:rPr>
+              <w:instrText xml:space="preserve"> PAGEREF _Toc453934297 \h </w:instrText>
+            </w:r>
+            <w:r>
+              <w:rPr>
+                <w:noProof/>
+                <w:webHidden/>
+              </w:rPr>
+            </w:r>
+            <w:r>
+              <w:rPr>
+                <w:noProof/>
+                <w:webHidden/>
+              </w:rPr>
+              <w:fldChar w:fldCharType="separate"/>
+            </w:r>
+            <w:r>
+              <w:rPr>
+                <w:noProof/>
+                <w:webHidden/>
+              </w:rPr>
+              <w:t>12</w:t>
+            </w:r>
+            <w:r>
+              <w:rPr>
+                <w:noProof/>
+                <w:webHidden/>
+              </w:rPr>
+              <w:fldChar w:fldCharType="end"/>
+            </w:r>
+          </w:hyperlink>
+        </w:p>
+        <w:p>
+          <w:pPr>
+            <w:pStyle w:val="TOC2"/>
+            <w:tabs>
+              <w:tab w:val="right" w:leader="dot" w:pos="9056"/>
+            </w:tabs>
+            <w:rPr>
+              <w:rFonts w:eastAsiaTheme="minorEastAsia" w:cstheme="minorBidi"/>
+              <w:b w:val="0"/>
+              <w:bCs w:val="0"/>
+              <w:noProof/>
+              <w:color w:val="auto"/>
+              <w:sz w:val="24"/>
+              <w:szCs w:val="24"/>
+              <w:bdr w:val="none" w:sz="0" w:space="0" w:color="auto"/>
+              <w:lang w:val="en-US"/>
+            </w:rPr>
+          </w:pPr>
+          <w:hyperlink w:anchor="_Toc453934298" w:history="1">
+            <w:r>
+              <w:rPr>
+                <w:rStyle w:val="Hyperlink"/>
+                <w:noProof/>
+              </w:rPr>
+              <w:t>Notifications</w:t>
+            </w:r>
+            <w:r>
+              <w:rPr>
+                <w:noProof/>
+                <w:webHidden/>
+              </w:rPr>
+              <w:tab/>
+            </w:r>
+            <w:r>
+              <w:rPr>
+                <w:noProof/>
+                <w:webHidden/>
+              </w:rPr>
+              <w:fldChar w:fldCharType="begin"/>
+            </w:r>
+            <w:r>
+              <w:rPr>
+                <w:noProof/>
+                <w:webHidden/>
+              </w:rPr>
+              <w:instrText xml:space="preserve"> PAGEREF _Toc453934298 \h </w:instrText>
             </w:r>
             <w:r>
               <w:rPr>
@@ -3003,15 +3233,13 @@
       <w:r>
         <w:br w:type="page"/>
       </w:r>
-      <w:bookmarkStart w:id="0" w:name="_GoBack"/>
-      <w:bookmarkEnd w:id="0"/>
     </w:p>
     <w:p>
       <w:pPr>
         <w:pStyle w:val="Heading1"/>
         <w:jc w:val="both"/>
       </w:pPr>
-      <w:bookmarkStart w:id="1" w:name="_Toc453932323"/>
+      <w:bookmarkStart w:id="1" w:name="_Toc453934275"/>
       <w:r>
         <w:lastRenderedPageBreak/>
         <w:t>Doel</w:t>
@@ -3031,7 +3259,7 @@
         <w:pStyle w:val="Heading1"/>
         <w:jc w:val="both"/>
       </w:pPr>
-      <w:bookmarkStart w:id="2" w:name="_Toc453932324"/>
+      <w:bookmarkStart w:id="2" w:name="_Toc453934276"/>
       <w:r>
         <w:t>Doelgroep</w:t>
       </w:r>
@@ -3050,7 +3278,7 @@
         <w:pStyle w:val="Heading1"/>
         <w:jc w:val="both"/>
       </w:pPr>
-      <w:bookmarkStart w:id="3" w:name="_Toc453932325"/>
+      <w:bookmarkStart w:id="3" w:name="_Toc453934277"/>
       <w:r>
         <w:t>Onderdelen</w:t>
       </w:r>
@@ -3202,7 +3430,7 @@
         <w:pStyle w:val="Heading1"/>
         <w:jc w:val="both"/>
       </w:pPr>
-      <w:bookmarkStart w:id="4" w:name="_Toc453932326"/>
+      <w:bookmarkStart w:id="4" w:name="_Toc453934278"/>
       <w:proofErr w:type="spellStart"/>
       <w:r>
         <w:t>Gamification</w:t>
@@ -3364,7 +3592,7 @@
         <w:pStyle w:val="Heading1"/>
         <w:jc w:val="both"/>
       </w:pPr>
-      <w:bookmarkStart w:id="5" w:name="_Toc453932327"/>
+      <w:bookmarkStart w:id="5" w:name="_Toc453934279"/>
       <w:r>
         <w:t>Storyboard</w:t>
       </w:r>
@@ -3375,7 +3603,7 @@
         <w:pStyle w:val="Heading3"/>
         <w:jc w:val="both"/>
       </w:pPr>
-      <w:bookmarkStart w:id="6" w:name="_Toc453932328"/>
+      <w:bookmarkStart w:id="6" w:name="_Toc453934280"/>
       <w:r>
         <w:t>Tip van de dag</w:t>
       </w:r>
@@ -3487,7 +3715,7 @@
         <w:pStyle w:val="Heading1"/>
         <w:jc w:val="both"/>
       </w:pPr>
-      <w:bookmarkStart w:id="7" w:name="_Toc453932329"/>
+      <w:bookmarkStart w:id="7" w:name="_Toc453934281"/>
       <w:r>
         <w:t>Persona</w:t>
       </w:r>
@@ -3588,7 +3816,7 @@
       <w:r>
         <w:br w:type="page"/>
       </w:r>
-      <w:bookmarkStart w:id="8" w:name="_Toc453932330"/>
+      <w:bookmarkStart w:id="8" w:name="_Toc453934282"/>
       <w:r>
         <w:lastRenderedPageBreak/>
         <w:t>Een dag in het leven van Miranda Jonker.</w:t>
@@ -3692,7 +3920,7 @@
         <w:pStyle w:val="Heading1"/>
         <w:jc w:val="both"/>
       </w:pPr>
-      <w:bookmarkStart w:id="9" w:name="_Toc453932331"/>
+      <w:bookmarkStart w:id="9" w:name="_Toc453934283"/>
       <w:r>
         <w:t>Iteraties conceptfase</w:t>
       </w:r>
@@ -3703,7 +3931,7 @@
         <w:pStyle w:val="Heading2"/>
         <w:jc w:val="both"/>
       </w:pPr>
-      <w:bookmarkStart w:id="10" w:name="_Toc453932332"/>
+      <w:bookmarkStart w:id="10" w:name="_Toc453934284"/>
       <w:r>
         <w:t>Iteratie 1</w:t>
       </w:r>
@@ -3751,7 +3979,7 @@
         <w:pStyle w:val="Heading2"/>
         <w:jc w:val="both"/>
       </w:pPr>
-      <w:bookmarkStart w:id="11" w:name="_Toc453932333"/>
+      <w:bookmarkStart w:id="11" w:name="_Toc453934285"/>
       <w:r>
         <w:t>Iteratie 2</w:t>
       </w:r>
@@ -3783,7 +4011,7 @@
         <w:pStyle w:val="Heading2"/>
         <w:jc w:val="both"/>
       </w:pPr>
-      <w:bookmarkStart w:id="12" w:name="_Toc453932334"/>
+      <w:bookmarkStart w:id="12" w:name="_Toc453934286"/>
       <w:r>
         <w:t>Iteratie 3</w:t>
       </w:r>
@@ -3831,7 +4059,7 @@
         <w:pStyle w:val="Heading2"/>
         <w:jc w:val="both"/>
       </w:pPr>
-      <w:bookmarkStart w:id="13" w:name="_Toc453932335"/>
+      <w:bookmarkStart w:id="13" w:name="_Toc453934287"/>
       <w:r>
         <w:t>Iteratie 4</w:t>
       </w:r>
@@ -3899,7 +4127,7 @@
         <w:pStyle w:val="Heading2"/>
         <w:jc w:val="both"/>
       </w:pPr>
-      <w:bookmarkStart w:id="14" w:name="_Toc453932336"/>
+      <w:bookmarkStart w:id="14" w:name="_Toc453934288"/>
       <w:r>
         <w:t>Iteratie 5</w:t>
       </w:r>
@@ -3957,7 +4185,7 @@
         <w:pStyle w:val="Heading1"/>
         <w:jc w:val="both"/>
       </w:pPr>
-      <w:bookmarkStart w:id="15" w:name="_Toc453932337"/>
+      <w:bookmarkStart w:id="15" w:name="_Toc453934289"/>
       <w:proofErr w:type="spellStart"/>
       <w:r>
         <w:t>Wireframes</w:t>
@@ -4113,7 +4341,7 @@
         <w:pStyle w:val="Heading1"/>
         <w:jc w:val="both"/>
       </w:pPr>
-      <w:bookmarkStart w:id="16" w:name="_Toc453932338"/>
+      <w:bookmarkStart w:id="16" w:name="_Toc453934290"/>
       <w:r>
         <w:lastRenderedPageBreak/>
         <w:t>Stijl</w:t>
@@ -4250,7 +4478,7 @@
       <w:pPr>
         <w:pStyle w:val="Heading1"/>
       </w:pPr>
-      <w:bookmarkStart w:id="17" w:name="_Toc453932339"/>
+      <w:bookmarkStart w:id="17" w:name="_Toc453934291"/>
       <w:proofErr w:type="spellStart"/>
       <w:r>
         <w:lastRenderedPageBreak/>
@@ -4283,7 +4511,7 @@
       <w:pPr>
         <w:pStyle w:val="Heading2"/>
       </w:pPr>
-      <w:bookmarkStart w:id="18" w:name="_Toc453932340"/>
+      <w:bookmarkStart w:id="18" w:name="_Toc453934292"/>
       <w:r>
         <w:t>Ver</w:t>
       </w:r>
@@ -4321,7 +4549,7 @@
       <w:pPr>
         <w:pStyle w:val="Heading2"/>
       </w:pPr>
-      <w:bookmarkStart w:id="19" w:name="_Toc453932341"/>
+      <w:bookmarkStart w:id="19" w:name="_Toc453934293"/>
       <w:r>
         <w:t>Tip van de dag</w:t>
       </w:r>
@@ -4440,7 +4668,7 @@
       <w:pPr>
         <w:pStyle w:val="Heading2"/>
       </w:pPr>
-      <w:bookmarkStart w:id="20" w:name="_Toc453932342"/>
+      <w:bookmarkStart w:id="20" w:name="_Toc453934294"/>
       <w:r>
         <w:rPr>
           <w:i/>
@@ -4560,7 +4788,7 @@
       <w:pPr>
         <w:pStyle w:val="Heading1"/>
       </w:pPr>
-      <w:bookmarkStart w:id="21" w:name="_Toc453932343"/>
+      <w:bookmarkStart w:id="21" w:name="_Toc453934295"/>
       <w:r>
         <w:lastRenderedPageBreak/>
         <w:t>Toekomstplannen</w:t>
@@ -4588,35 +4816,64 @@
         <w:t xml:space="preserve">- </w:t>
       </w:r>
     </w:p>
+    <w:p>
+      <w:pPr>
+        <w:pStyle w:val="Heading2"/>
+      </w:pPr>
+      <w:bookmarkStart w:id="22" w:name="_Toc453934296"/>
+      <w:r>
+        <w:t>Magister</w:t>
+      </w:r>
+      <w:bookmarkEnd w:id="22"/>
+    </w:p>
+    <w:p>
+      <w:r>
+        <w:t>In de toekomst zou het voor onze app heel handig zijn om te kunnen verbinden met het Magister systeem dat veel middelbare scholen gebruiken. Op deze manier kunnen de resultaten van de scholieren direct benaderd worden en kan de app ook deze gegevens gebruiken om te controleren of de resultaten overeenkomen met wat de app verwacht.</w:t>
+      </w:r>
+    </w:p>
     <w:p/>
     <w:p>
-      <w:r>
-        <w:t>In de toekomst zou het voor onze app heel handig zijn om te kunnen verbinden met het Magister systeem dat veel middelbare scholen gebruiken. Op deze manier kunnen de resultaten van de scholieren direct benaderd worden en kan de app ook deze gegevens gebruiken om te controleren of de resultaten overeenkomen met wat de app verwacht.</w:t>
+      <w:pPr>
+        <w:pStyle w:val="Heading2"/>
+      </w:pPr>
+      <w:bookmarkStart w:id="23" w:name="_Toc453934297"/>
+      <w:r>
+        <w:t>Algoritmes</w:t>
+      </w:r>
+      <w:bookmarkEnd w:id="23"/>
+    </w:p>
+    <w:p>
+      <w:r>
+        <w:t xml:space="preserve">Verder zouden wij graag onze algoritmes verbeteren en misschien iets meer data verzamelen. Door nog beter te kijken naar de verzamelde data en dit onder andere te vergelijken met de </w:t>
+      </w:r>
+      <w:proofErr w:type="spellStart"/>
+      <w:r>
+        <w:t>bigdata</w:t>
+      </w:r>
+      <w:proofErr w:type="spellEnd"/>
+      <w:r>
+        <w:t xml:space="preserve"> die verzameld wordt van alle gebruikers zouden wij onze algoritmes nog slimmer kunnen maken om be</w:t>
+      </w:r>
+      <w:r>
+        <w:t>tere tips van de dag te geven</w:t>
+      </w:r>
+      <w:r>
+        <w:t>.</w:t>
       </w:r>
     </w:p>
     <w:p/>
     <w:p>
-      <w:r>
-        <w:t xml:space="preserve">Verder zouden wij graag onze algoritmes verbeteren en misschien iets meer data verzamelen. Door nog beter te kijken naar de verzamelde data en dit onder andere te vergelijken met de </w:t>
-      </w:r>
+      <w:pPr>
+        <w:pStyle w:val="Heading2"/>
+      </w:pPr>
+      <w:bookmarkStart w:id="24" w:name="_Toc453934298"/>
       <w:proofErr w:type="spellStart"/>
       <w:r>
-        <w:t>bigdata</w:t>
-      </w:r>
+        <w:t>Notifications</w:t>
+      </w:r>
+      <w:bookmarkEnd w:id="24"/>
       <w:proofErr w:type="spellEnd"/>
-      <w:r>
-        <w:t xml:space="preserve"> die verzameld wordt van alle gebruikers zouden wij onze algoritmes nog slimmer kunnen maken om betere tips van de dag te geven </w:t>
-      </w:r>
-      <w:proofErr w:type="spellStart"/>
-      <w:r>
-        <w:t>ennotificaties</w:t>
-      </w:r>
-      <w:proofErr w:type="spellEnd"/>
-      <w:r>
-        <w:t xml:space="preserve"> te geven op slimme momenten.</w:t>
-      </w:r>
-    </w:p>
-    <w:p/>
+    </w:p>
     <w:p>
       <w:r>
         <w:t>Tenslotte zouden we ook graag notificaties sturen om de scholier eraan te herinneren om te oefenen als hij/zij belangrijke oefenmomenten mist. De backend hiervan is al aan gewerkt en gebruikt een algoritme gebaseerd op de volgende flowchart, maar we hebben helaas geen tijd meer om dit nog in de front-end applicatie te kunnen verwerken.</w:t>
@@ -5844,6 +6101,36 @@
       <w:szCs w:val="22"/>
       <w:bdr w:val="none" w:sz="0" w:space="0" w:color="auto"/>
       <w:lang w:eastAsia="zh-CN"/>
+    </w:rPr>
+  </w:style>
+  <w:style w:type="paragraph" w:styleId="BalloonText">
+    <w:name w:val="Balloon Text"/>
+    <w:basedOn w:val="Normal"/>
+    <w:link w:val="BalloonTextChar"/>
+    <w:uiPriority w:val="99"/>
+    <w:semiHidden/>
+    <w:unhideWhenUsed/>
+    <w:rsid w:val="00984879"/>
+    <w:rPr>
+      <w:rFonts w:ascii="Times New Roman" w:hAnsi="Times New Roman" w:cs="Times New Roman"/>
+      <w:sz w:val="18"/>
+      <w:szCs w:val="18"/>
+    </w:rPr>
+  </w:style>
+  <w:style w:type="character" w:customStyle="1" w:styleId="BalloonTextChar">
+    <w:name w:val="Balloon Text Char"/>
+    <w:basedOn w:val="DefaultParagraphFont"/>
+    <w:link w:val="BalloonText"/>
+    <w:uiPriority w:val="99"/>
+    <w:semiHidden/>
+    <w:rsid w:val="00984879"/>
+    <w:rPr>
+      <w:rFonts w:eastAsia="Calibri"/>
+      <w:color w:val="000000"/>
+      <w:sz w:val="18"/>
+      <w:szCs w:val="18"/>
+      <w:u w:color="000000"/>
+      <w:lang w:val="nl-NL"/>
     </w:rPr>
   </w:style>
 </w:styles>
@@ -6946,7 +7233,7 @@
 </file>
 
 <file path=customXml/itemProps2.xml><?xml version="1.0" encoding="utf-8"?>
-<ds:datastoreItem xmlns:ds="http://schemas.openxmlformats.org/officeDocument/2006/customXml" ds:itemID="{E0B0C185-FB72-EC4F-8A00-6F0631E62846}">
+<ds:datastoreItem xmlns:ds="http://schemas.openxmlformats.org/officeDocument/2006/customXml" ds:itemID="{E9886982-5DA0-594D-A5D5-ACB7B929FF66}">
   <ds:schemaRefs>
     <ds:schemaRef ds:uri="http://schemas.openxmlformats.org/officeDocument/2006/bibliography"/>
   </ds:schemaRefs>

--- a/Documents/Concept/Concept Document.docx
+++ b/Documents/Concept/Concept Document.docx
@@ -10,11 +10,13 @@
           <w:docPartUnique/>
         </w:docPartObj>
       </w:sdtPr>
+      <w:sdtEndPr/>
       <w:sdtContent>
         <w:p>
           <w:r>
             <w:rPr>
               <w:noProof/>
+              <w:lang w:eastAsia="nl-NL"/>
             </w:rPr>
             <mc:AlternateContent>
               <mc:Choice Requires="wpg">
@@ -282,6 +284,7 @@
           <w:r>
             <w:rPr>
               <w:noProof/>
+              <w:lang w:eastAsia="nl-NL"/>
             </w:rPr>
             <mc:AlternateContent>
               <mc:Choice Requires="wps">
@@ -355,10 +358,11 @@
                                   <w:dataBinding w:prefixMappings="xmlns:ns0='http://purl.org/dc/elements/1.1/' xmlns:ns1='http://schemas.openxmlformats.org/package/2006/metadata/core-properties' " w:xpath="/ns1:coreProperties[1]/ns0:creator[1]" w:storeItemID="{6C3C8BC8-F283-45AE-878A-BAB7291924A1}"/>
                                   <w:text/>
                                 </w:sdtPr>
+                                <w:sdtEndPr/>
                                 <w:sdtContent>
                                   <w:p>
                                     <w:pPr>
-                                      <w:pStyle w:val="NoSpacing"/>
+                                      <w:pStyle w:val="Geenafstand"/>
                                       <w:jc w:val="right"/>
                                       <w:rPr>
                                         <w:color w:val="595959" w:themeColor="text1" w:themeTint="A6"/>
@@ -408,25 +412,7 @@
                                         <w:spacing w:val="15"/>
                                         <w:u w:color="5A5A5A"/>
                                       </w:rPr>
-                                      <w:t xml:space="preserve"> van de </w:t>
-                                    </w:r>
-                                    <w:proofErr w:type="spellStart"/>
-                                    <w:r>
-                                      <w:rPr>
-                                        <w:color w:val="5A5A5A"/>
-                                        <w:spacing w:val="15"/>
-                                        <w:u w:color="5A5A5A"/>
-                                      </w:rPr>
-                                      <w:t>Wijgert</w:t>
-                                    </w:r>
-                                    <w:proofErr w:type="spellEnd"/>
-                                    <w:r>
-                                      <w:rPr>
-                                        <w:color w:val="5A5A5A"/>
-                                        <w:spacing w:val="15"/>
-                                        <w:u w:color="5A5A5A"/>
-                                      </w:rPr>
-                                      <w:t xml:space="preserve">, Stan </w:t>
+                                      <w:t xml:space="preserve"> van de Wijgert, Stan </w:t>
                                     </w:r>
                                     <w:proofErr w:type="spellStart"/>
                                     <w:r>
@@ -443,7 +429,7 @@
                               </w:sdt>
                               <w:p>
                                 <w:pPr>
-                                  <w:pStyle w:val="NoSpacing"/>
+                                  <w:pStyle w:val="Geenafstand"/>
                                   <w:jc w:val="right"/>
                                   <w:rPr>
                                     <w:color w:val="595959" w:themeColor="text1" w:themeTint="A6"/>
@@ -494,10 +480,11 @@
                             <w:dataBinding w:prefixMappings="xmlns:ns0='http://purl.org/dc/elements/1.1/' xmlns:ns1='http://schemas.openxmlformats.org/package/2006/metadata/core-properties' " w:xpath="/ns1:coreProperties[1]/ns0:creator[1]" w:storeItemID="{6C3C8BC8-F283-45AE-878A-BAB7291924A1}"/>
                             <w:text/>
                           </w:sdtPr>
+                          <w:sdtEndPr/>
                           <w:sdtContent>
                             <w:p>
                               <w:pPr>
-                                <w:pStyle w:val="NoSpacing"/>
+                                <w:pStyle w:val="Geenafstand"/>
                                 <w:jc w:val="right"/>
                                 <w:rPr>
                                   <w:color w:val="595959" w:themeColor="text1" w:themeTint="A6"/>
@@ -547,25 +534,7 @@
                                   <w:spacing w:val="15"/>
                                   <w:u w:color="5A5A5A"/>
                                 </w:rPr>
-                                <w:t xml:space="preserve"> van de </w:t>
-                              </w:r>
-                              <w:proofErr w:type="spellStart"/>
-                              <w:r>
-                                <w:rPr>
-                                  <w:color w:val="5A5A5A"/>
-                                  <w:spacing w:val="15"/>
-                                  <w:u w:color="5A5A5A"/>
-                                </w:rPr>
-                                <w:t>Wijgert</w:t>
-                              </w:r>
-                              <w:proofErr w:type="spellEnd"/>
-                              <w:r>
-                                <w:rPr>
-                                  <w:color w:val="5A5A5A"/>
-                                  <w:spacing w:val="15"/>
-                                  <w:u w:color="5A5A5A"/>
-                                </w:rPr>
-                                <w:t xml:space="preserve">, Stan </w:t>
+                                <w:t xml:space="preserve"> van de Wijgert, Stan </w:t>
                               </w:r>
                               <w:proofErr w:type="spellStart"/>
                               <w:r>
@@ -582,7 +551,7 @@
                         </w:sdt>
                         <w:p>
                           <w:pPr>
-                            <w:pStyle w:val="NoSpacing"/>
+                            <w:pStyle w:val="Geenafstand"/>
                             <w:jc w:val="right"/>
                             <w:rPr>
                               <w:color w:val="595959" w:themeColor="text1" w:themeTint="A6"/>
@@ -602,6 +571,7 @@
           <w:r>
             <w:rPr>
               <w:noProof/>
+              <w:lang w:eastAsia="nl-NL"/>
             </w:rPr>
             <mc:AlternateContent>
               <mc:Choice Requires="wps">
@@ -664,7 +634,7 @@
                             <w:txbxContent>
                               <w:p>
                                 <w:pPr>
-                                  <w:pStyle w:val="NoSpacing"/>
+                                  <w:pStyle w:val="Geenafstand"/>
                                   <w:jc w:val="right"/>
                                   <w:rPr>
                                     <w:color w:val="5B9BD5" w:themeColor="accent1"/>
@@ -694,10 +664,11 @@
                                   <w:dataBinding w:prefixMappings="xmlns:ns0='http://schemas.microsoft.com/office/2006/coverPageProps' " w:xpath="/ns0:CoverPageProperties[1]/ns0:Abstract[1]" w:storeItemID="{55AF091B-3C7A-41E3-B477-F2FDAA23CFDA}"/>
                                   <w:text w:multiLine="1"/>
                                 </w:sdtPr>
+                                <w:sdtEndPr/>
                                 <w:sdtContent>
                                   <w:p>
                                     <w:pPr>
-                                      <w:pStyle w:val="NoSpacing"/>
+                                      <w:pStyle w:val="Geenafstand"/>
                                       <w:jc w:val="right"/>
                                       <w:rPr>
                                         <w:color w:val="595959" w:themeColor="text1" w:themeTint="A6"/>
@@ -887,7 +858,7 @@
                       <w:txbxContent>
                         <w:p>
                           <w:pPr>
-                            <w:pStyle w:val="NoSpacing"/>
+                            <w:pStyle w:val="Geenafstand"/>
                             <w:jc w:val="right"/>
                             <w:rPr>
                               <w:color w:val="5B9BD5" w:themeColor="accent1"/>
@@ -917,10 +888,11 @@
                             <w:dataBinding w:prefixMappings="xmlns:ns0='http://schemas.microsoft.com/office/2006/coverPageProps' " w:xpath="/ns0:CoverPageProperties[1]/ns0:Abstract[1]" w:storeItemID="{55AF091B-3C7A-41E3-B477-F2FDAA23CFDA}"/>
                             <w:text w:multiLine="1"/>
                           </w:sdtPr>
+                          <w:sdtEndPr/>
                           <w:sdtContent>
                             <w:p>
                               <w:pPr>
-                                <w:pStyle w:val="NoSpacing"/>
+                                <w:pStyle w:val="Geenafstand"/>
                                 <w:jc w:val="right"/>
                                 <w:rPr>
                                   <w:color w:val="595959" w:themeColor="text1" w:themeTint="A6"/>
@@ -1094,6 +1066,7 @@
           <w:r>
             <w:rPr>
               <w:noProof/>
+              <w:lang w:eastAsia="nl-NL"/>
             </w:rPr>
             <mc:AlternateContent>
               <mc:Choice Requires="wps">
@@ -1208,6 +1181,7 @@
                                   <w:dataBinding w:prefixMappings="xmlns:ns0='http://purl.org/dc/elements/1.1/' xmlns:ns1='http://schemas.openxmlformats.org/package/2006/metadata/core-properties' " w:xpath="/ns1:coreProperties[1]/ns0:subject[1]" w:storeItemID="{6C3C8BC8-F283-45AE-878A-BAB7291924A1}"/>
                                   <w:text/>
                                 </w:sdtPr>
+                                <w:sdtEndPr/>
                                 <w:sdtContent>
                                   <w:p>
                                     <w:pPr>
@@ -1311,6 +1285,7 @@
                             <w:dataBinding w:prefixMappings="xmlns:ns0='http://purl.org/dc/elements/1.1/' xmlns:ns1='http://schemas.openxmlformats.org/package/2006/metadata/core-properties' " w:xpath="/ns1:coreProperties[1]/ns0:subject[1]" w:storeItemID="{6C3C8BC8-F283-45AE-878A-BAB7291924A1}"/>
                             <w:text/>
                           </w:sdtPr>
+                          <w:sdtEndPr/>
                           <w:sdtContent>
                             <w:p>
                               <w:pPr>
@@ -1354,6 +1329,17 @@
     <w:p/>
     <w:sdt>
       <w:sdtPr>
+        <w:rPr>
+          <w:rFonts w:ascii="Calibri" w:eastAsia="Calibri" w:hAnsi="Calibri" w:cs="Calibri"/>
+          <w:b w:val="0"/>
+          <w:bCs w:val="0"/>
+          <w:color w:val="000000"/>
+          <w:sz w:val="24"/>
+          <w:szCs w:val="24"/>
+          <w:u w:color="000000"/>
+          <w:bdr w:val="nil"/>
+          <w:lang w:val="nl-NL"/>
+        </w:rPr>
         <w:id w:val="-1742321193"/>
         <w:docPartObj>
           <w:docPartGallery w:val="Table of Contents"/>
@@ -1362,30 +1348,28 @@
       </w:sdtPr>
       <w:sdtEndPr>
         <w:rPr>
-          <w:rFonts w:ascii="Calibri" w:eastAsia="Calibri" w:hAnsi="Calibri" w:cs="Calibri"/>
           <w:noProof/>
-          <w:color w:val="000000"/>
-          <w:sz w:val="24"/>
-          <w:szCs w:val="24"/>
-          <w:u w:color="000000"/>
-          <w:bdr w:val="nil"/>
-          <w:lang w:val="nl-NL"/>
         </w:rPr>
       </w:sdtEndPr>
       <w:sdtContent>
         <w:p>
           <w:pPr>
-            <w:pStyle w:val="TOCHeading"/>
+            <w:pStyle w:val="Kopvaninhoudsopgave"/>
           </w:pPr>
+          <w:proofErr w:type="spellStart"/>
           <w:r>
-            <w:t>Table of Contents</w:t>
+            <w:t>Inhoudsopga</w:t>
           </w:r>
           <w:bookmarkStart w:id="0" w:name="_GoBack"/>
           <w:bookmarkEnd w:id="0"/>
+          <w:r>
+            <w:t>ve</w:t>
+          </w:r>
+          <w:proofErr w:type="spellEnd"/>
         </w:p>
         <w:p>
           <w:pPr>
-            <w:pStyle w:val="TOC1"/>
+            <w:pStyle w:val="Inhopg1"/>
             <w:tabs>
               <w:tab w:val="right" w:leader="dot" w:pos="9056"/>
             </w:tabs>
@@ -1396,7 +1380,7 @@
               <w:noProof/>
               <w:color w:val="auto"/>
               <w:bdr w:val="none" w:sz="0" w:space="0" w:color="auto"/>
-              <w:lang w:val="en-US"/>
+              <w:lang w:eastAsia="nl-NL"/>
             </w:rPr>
           </w:pPr>
           <w:r>
@@ -1416,7 +1400,7 @@
             </w:rPr>
             <w:fldChar w:fldCharType="separate"/>
           </w:r>
-          <w:hyperlink w:anchor="_Toc453934275" w:history="1">
+          <w:hyperlink w:anchor="_Toc453936871" w:history="1">
             <w:r>
               <w:rPr>
                 <w:rStyle w:val="Hyperlink"/>
@@ -1443,7 +1427,7 @@
                 <w:noProof/>
                 <w:webHidden/>
               </w:rPr>
-              <w:instrText xml:space="preserve"> PAGEREF _Toc453934275 \h </w:instrText>
+              <w:instrText xml:space="preserve"> PAGEREF _Toc453936871 \h </w:instrText>
             </w:r>
             <w:r>
               <w:rPr>
@@ -1476,7 +1460,7 @@
         </w:p>
         <w:p>
           <w:pPr>
-            <w:pStyle w:val="TOC1"/>
+            <w:pStyle w:val="Inhopg1"/>
             <w:tabs>
               <w:tab w:val="right" w:leader="dot" w:pos="9056"/>
             </w:tabs>
@@ -1487,10 +1471,10 @@
               <w:noProof/>
               <w:color w:val="auto"/>
               <w:bdr w:val="none" w:sz="0" w:space="0" w:color="auto"/>
-              <w:lang w:val="en-US"/>
+              <w:lang w:eastAsia="nl-NL"/>
             </w:rPr>
           </w:pPr>
-          <w:hyperlink w:anchor="_Toc453934276" w:history="1">
+          <w:hyperlink w:anchor="_Toc453936872" w:history="1">
             <w:r>
               <w:rPr>
                 <w:rStyle w:val="Hyperlink"/>
@@ -1517,7 +1501,7 @@
                 <w:noProof/>
                 <w:webHidden/>
               </w:rPr>
-              <w:instrText xml:space="preserve"> PAGEREF _Toc453934276 \h </w:instrText>
+              <w:instrText xml:space="preserve"> PAGEREF _Toc453936872 \h </w:instrText>
             </w:r>
             <w:r>
               <w:rPr>
@@ -1550,7 +1534,7 @@
         </w:p>
         <w:p>
           <w:pPr>
-            <w:pStyle w:val="TOC1"/>
+            <w:pStyle w:val="Inhopg1"/>
             <w:tabs>
               <w:tab w:val="right" w:leader="dot" w:pos="9056"/>
             </w:tabs>
@@ -1561,10 +1545,10 @@
               <w:noProof/>
               <w:color w:val="auto"/>
               <w:bdr w:val="none" w:sz="0" w:space="0" w:color="auto"/>
-              <w:lang w:val="en-US"/>
+              <w:lang w:eastAsia="nl-NL"/>
             </w:rPr>
           </w:pPr>
-          <w:hyperlink w:anchor="_Toc453934277" w:history="1">
+          <w:hyperlink w:anchor="_Toc453936873" w:history="1">
             <w:r>
               <w:rPr>
                 <w:rStyle w:val="Hyperlink"/>
@@ -1591,7 +1575,7 @@
                 <w:noProof/>
                 <w:webHidden/>
               </w:rPr>
-              <w:instrText xml:space="preserve"> PAGEREF _Toc453934277 \h </w:instrText>
+              <w:instrText xml:space="preserve"> PAGEREF _Toc453936873 \h </w:instrText>
             </w:r>
             <w:r>
               <w:rPr>
@@ -1624,7 +1608,7 @@
         </w:p>
         <w:p>
           <w:pPr>
-            <w:pStyle w:val="TOC1"/>
+            <w:pStyle w:val="Inhopg1"/>
             <w:tabs>
               <w:tab w:val="right" w:leader="dot" w:pos="9056"/>
             </w:tabs>
@@ -1635,10 +1619,10 @@
               <w:noProof/>
               <w:color w:val="auto"/>
               <w:bdr w:val="none" w:sz="0" w:space="0" w:color="auto"/>
-              <w:lang w:val="en-US"/>
+              <w:lang w:eastAsia="nl-NL"/>
             </w:rPr>
           </w:pPr>
-          <w:hyperlink w:anchor="_Toc453934278" w:history="1">
+          <w:hyperlink w:anchor="_Toc453936874" w:history="1">
             <w:r>
               <w:rPr>
                 <w:rStyle w:val="Hyperlink"/>
@@ -1665,7 +1649,7 @@
                 <w:noProof/>
                 <w:webHidden/>
               </w:rPr>
-              <w:instrText xml:space="preserve"> PAGEREF _Toc453934278 \h </w:instrText>
+              <w:instrText xml:space="preserve"> PAGEREF _Toc453936874 \h </w:instrText>
             </w:r>
             <w:r>
               <w:rPr>
@@ -1685,7 +1669,7 @@
                 <w:noProof/>
                 <w:webHidden/>
               </w:rPr>
-              <w:t>3</w:t>
+              <w:t>4</w:t>
             </w:r>
             <w:r>
               <w:rPr>
@@ -1698,7 +1682,7 @@
         </w:p>
         <w:p>
           <w:pPr>
-            <w:pStyle w:val="TOC1"/>
+            <w:pStyle w:val="Inhopg1"/>
             <w:tabs>
               <w:tab w:val="right" w:leader="dot" w:pos="9056"/>
             </w:tabs>
@@ -1709,10 +1693,10 @@
               <w:noProof/>
               <w:color w:val="auto"/>
               <w:bdr w:val="none" w:sz="0" w:space="0" w:color="auto"/>
-              <w:lang w:val="en-US"/>
+              <w:lang w:eastAsia="nl-NL"/>
             </w:rPr>
           </w:pPr>
-          <w:hyperlink w:anchor="_Toc453934279" w:history="1">
+          <w:hyperlink w:anchor="_Toc453936875" w:history="1">
             <w:r>
               <w:rPr>
                 <w:rStyle w:val="Hyperlink"/>
@@ -1739,7 +1723,7 @@
                 <w:noProof/>
                 <w:webHidden/>
               </w:rPr>
-              <w:instrText xml:space="preserve"> PAGEREF _Toc453934279 \h </w:instrText>
+              <w:instrText xml:space="preserve"> PAGEREF _Toc453936875 \h </w:instrText>
             </w:r>
             <w:r>
               <w:rPr>
@@ -1759,7 +1743,7 @@
                 <w:noProof/>
                 <w:webHidden/>
               </w:rPr>
-              <w:t>4</w:t>
+              <w:t>5</w:t>
             </w:r>
             <w:r>
               <w:rPr>
@@ -1772,7 +1756,7 @@
         </w:p>
         <w:p>
           <w:pPr>
-            <w:pStyle w:val="TOC3"/>
+            <w:pStyle w:val="Inhopg3"/>
             <w:tabs>
               <w:tab w:val="right" w:leader="dot" w:pos="9056"/>
             </w:tabs>
@@ -1783,10 +1767,10 @@
               <w:sz w:val="24"/>
               <w:szCs w:val="24"/>
               <w:bdr w:val="none" w:sz="0" w:space="0" w:color="auto"/>
-              <w:lang w:val="en-US"/>
+              <w:lang w:eastAsia="nl-NL"/>
             </w:rPr>
           </w:pPr>
-          <w:hyperlink w:anchor="_Toc453934280" w:history="1">
+          <w:hyperlink w:anchor="_Toc453936876" w:history="1">
             <w:r>
               <w:rPr>
                 <w:rStyle w:val="Hyperlink"/>
@@ -1813,7 +1797,7 @@
                 <w:noProof/>
                 <w:webHidden/>
               </w:rPr>
-              <w:instrText xml:space="preserve"> PAGEREF _Toc453934280 \h </w:instrText>
+              <w:instrText xml:space="preserve"> PAGEREF _Toc453936876 \h </w:instrText>
             </w:r>
             <w:r>
               <w:rPr>
@@ -1833,7 +1817,7 @@
                 <w:noProof/>
                 <w:webHidden/>
               </w:rPr>
-              <w:t>4</w:t>
+              <w:t>5</w:t>
             </w:r>
             <w:r>
               <w:rPr>
@@ -1846,7 +1830,7 @@
         </w:p>
         <w:p>
           <w:pPr>
-            <w:pStyle w:val="TOC1"/>
+            <w:pStyle w:val="Inhopg1"/>
             <w:tabs>
               <w:tab w:val="right" w:leader="dot" w:pos="9056"/>
             </w:tabs>
@@ -1857,10 +1841,10 @@
               <w:noProof/>
               <w:color w:val="auto"/>
               <w:bdr w:val="none" w:sz="0" w:space="0" w:color="auto"/>
-              <w:lang w:val="en-US"/>
+              <w:lang w:eastAsia="nl-NL"/>
             </w:rPr>
           </w:pPr>
-          <w:hyperlink w:anchor="_Toc453934281" w:history="1">
+          <w:hyperlink w:anchor="_Toc453936877" w:history="1">
             <w:r>
               <w:rPr>
                 <w:rStyle w:val="Hyperlink"/>
@@ -1887,7 +1871,7 @@
                 <w:noProof/>
                 <w:webHidden/>
               </w:rPr>
-              <w:instrText xml:space="preserve"> PAGEREF _Toc453934281 \h </w:instrText>
+              <w:instrText xml:space="preserve"> PAGEREF _Toc453936877 \h </w:instrText>
             </w:r>
             <w:r>
               <w:rPr>
@@ -1907,7 +1891,7 @@
                 <w:noProof/>
                 <w:webHidden/>
               </w:rPr>
-              <w:t>5</w:t>
+              <w:t>6</w:t>
             </w:r>
             <w:r>
               <w:rPr>
@@ -1920,7 +1904,7 @@
         </w:p>
         <w:p>
           <w:pPr>
-            <w:pStyle w:val="TOC2"/>
+            <w:pStyle w:val="Inhopg2"/>
             <w:tabs>
               <w:tab w:val="right" w:leader="dot" w:pos="9056"/>
             </w:tabs>
@@ -1933,10 +1917,10 @@
               <w:sz w:val="24"/>
               <w:szCs w:val="24"/>
               <w:bdr w:val="none" w:sz="0" w:space="0" w:color="auto"/>
-              <w:lang w:val="en-US"/>
+              <w:lang w:eastAsia="nl-NL"/>
             </w:rPr>
           </w:pPr>
-          <w:hyperlink w:anchor="_Toc453934282" w:history="1">
+          <w:hyperlink w:anchor="_Toc453936878" w:history="1">
             <w:r>
               <w:rPr>
                 <w:rStyle w:val="Hyperlink"/>
@@ -1963,7 +1947,7 @@
                 <w:noProof/>
                 <w:webHidden/>
               </w:rPr>
-              <w:instrText xml:space="preserve"> PAGEREF _Toc453934282 \h </w:instrText>
+              <w:instrText xml:space="preserve"> PAGEREF _Toc453936878 \h </w:instrText>
             </w:r>
             <w:r>
               <w:rPr>
@@ -1996,7 +1980,7 @@
         </w:p>
         <w:p>
           <w:pPr>
-            <w:pStyle w:val="TOC1"/>
+            <w:pStyle w:val="Inhopg1"/>
             <w:tabs>
               <w:tab w:val="right" w:leader="dot" w:pos="9056"/>
             </w:tabs>
@@ -2007,10 +1991,10 @@
               <w:noProof/>
               <w:color w:val="auto"/>
               <w:bdr w:val="none" w:sz="0" w:space="0" w:color="auto"/>
-              <w:lang w:val="en-US"/>
+              <w:lang w:eastAsia="nl-NL"/>
             </w:rPr>
           </w:pPr>
-          <w:hyperlink w:anchor="_Toc453934283" w:history="1">
+          <w:hyperlink w:anchor="_Toc453936879" w:history="1">
             <w:r>
               <w:rPr>
                 <w:rStyle w:val="Hyperlink"/>
@@ -2037,7 +2021,7 @@
                 <w:noProof/>
                 <w:webHidden/>
               </w:rPr>
-              <w:instrText xml:space="preserve"> PAGEREF _Toc453934283 \h </w:instrText>
+              <w:instrText xml:space="preserve"> PAGEREF _Toc453936879 \h </w:instrText>
             </w:r>
             <w:r>
               <w:rPr>
@@ -2057,7 +2041,7 @@
                 <w:noProof/>
                 <w:webHidden/>
               </w:rPr>
-              <w:t>6</w:t>
+              <w:t>7</w:t>
             </w:r>
             <w:r>
               <w:rPr>
@@ -2070,7 +2054,7 @@
         </w:p>
         <w:p>
           <w:pPr>
-            <w:pStyle w:val="TOC2"/>
+            <w:pStyle w:val="Inhopg2"/>
             <w:tabs>
               <w:tab w:val="right" w:leader="dot" w:pos="9056"/>
             </w:tabs>
@@ -2083,10 +2067,10 @@
               <w:sz w:val="24"/>
               <w:szCs w:val="24"/>
               <w:bdr w:val="none" w:sz="0" w:space="0" w:color="auto"/>
-              <w:lang w:val="en-US"/>
+              <w:lang w:eastAsia="nl-NL"/>
             </w:rPr>
           </w:pPr>
-          <w:hyperlink w:anchor="_Toc453934284" w:history="1">
+          <w:hyperlink w:anchor="_Toc453936880" w:history="1">
             <w:r>
               <w:rPr>
                 <w:rStyle w:val="Hyperlink"/>
@@ -2113,7 +2097,7 @@
                 <w:noProof/>
                 <w:webHidden/>
               </w:rPr>
-              <w:instrText xml:space="preserve"> PAGEREF _Toc453934284 \h </w:instrText>
+              <w:instrText xml:space="preserve"> PAGEREF _Toc453936880 \h </w:instrText>
             </w:r>
             <w:r>
               <w:rPr>
@@ -2133,7 +2117,7 @@
                 <w:noProof/>
                 <w:webHidden/>
               </w:rPr>
-              <w:t>6</w:t>
+              <w:t>7</w:t>
             </w:r>
             <w:r>
               <w:rPr>
@@ -2146,7 +2130,7 @@
         </w:p>
         <w:p>
           <w:pPr>
-            <w:pStyle w:val="TOC2"/>
+            <w:pStyle w:val="Inhopg2"/>
             <w:tabs>
               <w:tab w:val="right" w:leader="dot" w:pos="9056"/>
             </w:tabs>
@@ -2159,10 +2143,10 @@
               <w:sz w:val="24"/>
               <w:szCs w:val="24"/>
               <w:bdr w:val="none" w:sz="0" w:space="0" w:color="auto"/>
-              <w:lang w:val="en-US"/>
+              <w:lang w:eastAsia="nl-NL"/>
             </w:rPr>
           </w:pPr>
-          <w:hyperlink w:anchor="_Toc453934285" w:history="1">
+          <w:hyperlink w:anchor="_Toc453936881" w:history="1">
             <w:r>
               <w:rPr>
                 <w:rStyle w:val="Hyperlink"/>
@@ -2189,7 +2173,7 @@
                 <w:noProof/>
                 <w:webHidden/>
               </w:rPr>
-              <w:instrText xml:space="preserve"> PAGEREF _Toc453934285 \h </w:instrText>
+              <w:instrText xml:space="preserve"> PAGEREF _Toc453936881 \h </w:instrText>
             </w:r>
             <w:r>
               <w:rPr>
@@ -2209,7 +2193,7 @@
                 <w:noProof/>
                 <w:webHidden/>
               </w:rPr>
-              <w:t>6</w:t>
+              <w:t>7</w:t>
             </w:r>
             <w:r>
               <w:rPr>
@@ -2222,7 +2206,7 @@
         </w:p>
         <w:p>
           <w:pPr>
-            <w:pStyle w:val="TOC2"/>
+            <w:pStyle w:val="Inhopg2"/>
             <w:tabs>
               <w:tab w:val="right" w:leader="dot" w:pos="9056"/>
             </w:tabs>
@@ -2235,10 +2219,10 @@
               <w:sz w:val="24"/>
               <w:szCs w:val="24"/>
               <w:bdr w:val="none" w:sz="0" w:space="0" w:color="auto"/>
-              <w:lang w:val="en-US"/>
+              <w:lang w:eastAsia="nl-NL"/>
             </w:rPr>
           </w:pPr>
-          <w:hyperlink w:anchor="_Toc453934286" w:history="1">
+          <w:hyperlink w:anchor="_Toc453936882" w:history="1">
             <w:r>
               <w:rPr>
                 <w:rStyle w:val="Hyperlink"/>
@@ -2265,7 +2249,7 @@
                 <w:noProof/>
                 <w:webHidden/>
               </w:rPr>
-              <w:instrText xml:space="preserve"> PAGEREF _Toc453934286 \h </w:instrText>
+              <w:instrText xml:space="preserve"> PAGEREF _Toc453936882 \h </w:instrText>
             </w:r>
             <w:r>
               <w:rPr>
@@ -2285,7 +2269,7 @@
                 <w:noProof/>
                 <w:webHidden/>
               </w:rPr>
-              <w:t>6</w:t>
+              <w:t>7</w:t>
             </w:r>
             <w:r>
               <w:rPr>
@@ -2298,7 +2282,7 @@
         </w:p>
         <w:p>
           <w:pPr>
-            <w:pStyle w:val="TOC2"/>
+            <w:pStyle w:val="Inhopg2"/>
             <w:tabs>
               <w:tab w:val="right" w:leader="dot" w:pos="9056"/>
             </w:tabs>
@@ -2311,10 +2295,10 @@
               <w:sz w:val="24"/>
               <w:szCs w:val="24"/>
               <w:bdr w:val="none" w:sz="0" w:space="0" w:color="auto"/>
-              <w:lang w:val="en-US"/>
+              <w:lang w:eastAsia="nl-NL"/>
             </w:rPr>
           </w:pPr>
-          <w:hyperlink w:anchor="_Toc453934287" w:history="1">
+          <w:hyperlink w:anchor="_Toc453936883" w:history="1">
             <w:r>
               <w:rPr>
                 <w:rStyle w:val="Hyperlink"/>
@@ -2341,7 +2325,7 @@
                 <w:noProof/>
                 <w:webHidden/>
               </w:rPr>
-              <w:instrText xml:space="preserve"> PAGEREF _Toc453934287 \h </w:instrText>
+              <w:instrText xml:space="preserve"> PAGEREF _Toc453936883 \h </w:instrText>
             </w:r>
             <w:r>
               <w:rPr>
@@ -2361,7 +2345,7 @@
                 <w:noProof/>
                 <w:webHidden/>
               </w:rPr>
-              <w:t>6</w:t>
+              <w:t>7</w:t>
             </w:r>
             <w:r>
               <w:rPr>
@@ -2374,7 +2358,7 @@
         </w:p>
         <w:p>
           <w:pPr>
-            <w:pStyle w:val="TOC2"/>
+            <w:pStyle w:val="Inhopg2"/>
             <w:tabs>
               <w:tab w:val="right" w:leader="dot" w:pos="9056"/>
             </w:tabs>
@@ -2387,10 +2371,10 @@
               <w:sz w:val="24"/>
               <w:szCs w:val="24"/>
               <w:bdr w:val="none" w:sz="0" w:space="0" w:color="auto"/>
-              <w:lang w:val="en-US"/>
+              <w:lang w:eastAsia="nl-NL"/>
             </w:rPr>
           </w:pPr>
-          <w:hyperlink w:anchor="_Toc453934288" w:history="1">
+          <w:hyperlink w:anchor="_Toc453936884" w:history="1">
             <w:r>
               <w:rPr>
                 <w:rStyle w:val="Hyperlink"/>
@@ -2417,7 +2401,7 @@
                 <w:noProof/>
                 <w:webHidden/>
               </w:rPr>
-              <w:instrText xml:space="preserve"> PAGEREF _Toc453934288 \h </w:instrText>
+              <w:instrText xml:space="preserve"> PAGEREF _Toc453936884 \h </w:instrText>
             </w:r>
             <w:r>
               <w:rPr>
@@ -2450,7 +2434,7 @@
         </w:p>
         <w:p>
           <w:pPr>
-            <w:pStyle w:val="TOC1"/>
+            <w:pStyle w:val="Inhopg1"/>
             <w:tabs>
               <w:tab w:val="right" w:leader="dot" w:pos="9056"/>
             </w:tabs>
@@ -2461,10 +2445,10 @@
               <w:noProof/>
               <w:color w:val="auto"/>
               <w:bdr w:val="none" w:sz="0" w:space="0" w:color="auto"/>
-              <w:lang w:val="en-US"/>
+              <w:lang w:eastAsia="nl-NL"/>
             </w:rPr>
           </w:pPr>
-          <w:hyperlink w:anchor="_Toc453934289" w:history="1">
+          <w:hyperlink w:anchor="_Toc453936885" w:history="1">
             <w:r>
               <w:rPr>
                 <w:rStyle w:val="Hyperlink"/>
@@ -2491,7 +2475,7 @@
                 <w:noProof/>
                 <w:webHidden/>
               </w:rPr>
-              <w:instrText xml:space="preserve"> PAGEREF _Toc453934289 \h </w:instrText>
+              <w:instrText xml:space="preserve"> PAGEREF _Toc453936885 \h </w:instrText>
             </w:r>
             <w:r>
               <w:rPr>
@@ -2511,7 +2495,7 @@
                 <w:noProof/>
                 <w:webHidden/>
               </w:rPr>
-              <w:t>7</w:t>
+              <w:t>8</w:t>
             </w:r>
             <w:r>
               <w:rPr>
@@ -2524,7 +2508,7 @@
         </w:p>
         <w:p>
           <w:pPr>
-            <w:pStyle w:val="TOC1"/>
+            <w:pStyle w:val="Inhopg1"/>
             <w:tabs>
               <w:tab w:val="right" w:leader="dot" w:pos="9056"/>
             </w:tabs>
@@ -2535,10 +2519,10 @@
               <w:noProof/>
               <w:color w:val="auto"/>
               <w:bdr w:val="none" w:sz="0" w:space="0" w:color="auto"/>
-              <w:lang w:val="en-US"/>
+              <w:lang w:eastAsia="nl-NL"/>
             </w:rPr>
           </w:pPr>
-          <w:hyperlink w:anchor="_Toc453934290" w:history="1">
+          <w:hyperlink w:anchor="_Toc453936886" w:history="1">
             <w:r>
               <w:rPr>
                 <w:rStyle w:val="Hyperlink"/>
@@ -2565,7 +2549,7 @@
                 <w:noProof/>
                 <w:webHidden/>
               </w:rPr>
-              <w:instrText xml:space="preserve"> PAGEREF _Toc453934290 \h </w:instrText>
+              <w:instrText xml:space="preserve"> PAGEREF _Toc453936886 \h </w:instrText>
             </w:r>
             <w:r>
               <w:rPr>
@@ -2598,7 +2582,7 @@
         </w:p>
         <w:p>
           <w:pPr>
-            <w:pStyle w:val="TOC1"/>
+            <w:pStyle w:val="Inhopg1"/>
             <w:tabs>
               <w:tab w:val="right" w:leader="dot" w:pos="9056"/>
             </w:tabs>
@@ -2609,10 +2593,10 @@
               <w:noProof/>
               <w:color w:val="auto"/>
               <w:bdr w:val="none" w:sz="0" w:space="0" w:color="auto"/>
-              <w:lang w:val="en-US"/>
+              <w:lang w:eastAsia="nl-NL"/>
             </w:rPr>
           </w:pPr>
-          <w:hyperlink w:anchor="_Toc453934291" w:history="1">
+          <w:hyperlink w:anchor="_Toc453936887" w:history="1">
             <w:r>
               <w:rPr>
                 <w:rStyle w:val="Hyperlink"/>
@@ -2639,7 +2623,7 @@
                 <w:noProof/>
                 <w:webHidden/>
               </w:rPr>
-              <w:instrText xml:space="preserve"> PAGEREF _Toc453934291 \h </w:instrText>
+              <w:instrText xml:space="preserve"> PAGEREF _Toc453936887 \h </w:instrText>
             </w:r>
             <w:r>
               <w:rPr>
@@ -2672,7 +2656,7 @@
         </w:p>
         <w:p>
           <w:pPr>
-            <w:pStyle w:val="TOC2"/>
+            <w:pStyle w:val="Inhopg2"/>
             <w:tabs>
               <w:tab w:val="right" w:leader="dot" w:pos="9056"/>
             </w:tabs>
@@ -2685,10 +2669,10 @@
               <w:sz w:val="24"/>
               <w:szCs w:val="24"/>
               <w:bdr w:val="none" w:sz="0" w:space="0" w:color="auto"/>
-              <w:lang w:val="en-US"/>
+              <w:lang w:eastAsia="nl-NL"/>
             </w:rPr>
           </w:pPr>
-          <w:hyperlink w:anchor="_Toc453934292" w:history="1">
+          <w:hyperlink w:anchor="_Toc453936888" w:history="1">
             <w:r>
               <w:rPr>
                 <w:rStyle w:val="Hyperlink"/>
@@ -2715,7 +2699,7 @@
                 <w:noProof/>
                 <w:webHidden/>
               </w:rPr>
-              <w:instrText xml:space="preserve"> PAGEREF _Toc453934292 \h </w:instrText>
+              <w:instrText xml:space="preserve"> PAGEREF _Toc453936888 \h </w:instrText>
             </w:r>
             <w:r>
               <w:rPr>
@@ -2748,7 +2732,7 @@
         </w:p>
         <w:p>
           <w:pPr>
-            <w:pStyle w:val="TOC2"/>
+            <w:pStyle w:val="Inhopg2"/>
             <w:tabs>
               <w:tab w:val="right" w:leader="dot" w:pos="9056"/>
             </w:tabs>
@@ -2761,10 +2745,10 @@
               <w:sz w:val="24"/>
               <w:szCs w:val="24"/>
               <w:bdr w:val="none" w:sz="0" w:space="0" w:color="auto"/>
-              <w:lang w:val="en-US"/>
+              <w:lang w:eastAsia="nl-NL"/>
             </w:rPr>
           </w:pPr>
-          <w:hyperlink w:anchor="_Toc453934293" w:history="1">
+          <w:hyperlink w:anchor="_Toc453936889" w:history="1">
             <w:r>
               <w:rPr>
                 <w:rStyle w:val="Hyperlink"/>
@@ -2791,7 +2775,7 @@
                 <w:noProof/>
                 <w:webHidden/>
               </w:rPr>
-              <w:instrText xml:space="preserve"> PAGEREF _Toc453934293 \h </w:instrText>
+              <w:instrText xml:space="preserve"> PAGEREF _Toc453936889 \h </w:instrText>
             </w:r>
             <w:r>
               <w:rPr>
@@ -2824,7 +2808,7 @@
         </w:p>
         <w:p>
           <w:pPr>
-            <w:pStyle w:val="TOC2"/>
+            <w:pStyle w:val="Inhopg2"/>
             <w:tabs>
               <w:tab w:val="right" w:leader="dot" w:pos="9056"/>
             </w:tabs>
@@ -2837,10 +2821,10 @@
               <w:sz w:val="24"/>
               <w:szCs w:val="24"/>
               <w:bdr w:val="none" w:sz="0" w:space="0" w:color="auto"/>
-              <w:lang w:val="en-US"/>
+              <w:lang w:eastAsia="nl-NL"/>
             </w:rPr>
           </w:pPr>
-          <w:hyperlink w:anchor="_Toc453934294" w:history="1">
+          <w:hyperlink w:anchor="_Toc453936890" w:history="1">
             <w:r>
               <w:rPr>
                 <w:rStyle w:val="Hyperlink"/>
@@ -2875,7 +2859,7 @@
                 <w:noProof/>
                 <w:webHidden/>
               </w:rPr>
-              <w:instrText xml:space="preserve"> PAGEREF _Toc453934294 \h </w:instrText>
+              <w:instrText xml:space="preserve"> PAGEREF _Toc453936890 \h </w:instrText>
             </w:r>
             <w:r>
               <w:rPr>
@@ -2908,7 +2892,7 @@
         </w:p>
         <w:p>
           <w:pPr>
-            <w:pStyle w:val="TOC1"/>
+            <w:pStyle w:val="Inhopg1"/>
             <w:tabs>
               <w:tab w:val="right" w:leader="dot" w:pos="9056"/>
             </w:tabs>
@@ -2919,10 +2903,10 @@
               <w:noProof/>
               <w:color w:val="auto"/>
               <w:bdr w:val="none" w:sz="0" w:space="0" w:color="auto"/>
-              <w:lang w:val="en-US"/>
+              <w:lang w:eastAsia="nl-NL"/>
             </w:rPr>
           </w:pPr>
-          <w:hyperlink w:anchor="_Toc453934295" w:history="1">
+          <w:hyperlink w:anchor="_Toc453936891" w:history="1">
             <w:r>
               <w:rPr>
                 <w:rStyle w:val="Hyperlink"/>
@@ -2949,7 +2933,7 @@
                 <w:noProof/>
                 <w:webHidden/>
               </w:rPr>
-              <w:instrText xml:space="preserve"> PAGEREF _Toc453934295 \h </w:instrText>
+              <w:instrText xml:space="preserve"> PAGEREF _Toc453936891 \h </w:instrText>
             </w:r>
             <w:r>
               <w:rPr>
@@ -2982,7 +2966,7 @@
         </w:p>
         <w:p>
           <w:pPr>
-            <w:pStyle w:val="TOC2"/>
+            <w:pStyle w:val="Inhopg2"/>
             <w:tabs>
               <w:tab w:val="right" w:leader="dot" w:pos="9056"/>
             </w:tabs>
@@ -2995,10 +2979,10 @@
               <w:sz w:val="24"/>
               <w:szCs w:val="24"/>
               <w:bdr w:val="none" w:sz="0" w:space="0" w:color="auto"/>
-              <w:lang w:val="en-US"/>
+              <w:lang w:eastAsia="nl-NL"/>
             </w:rPr>
           </w:pPr>
-          <w:hyperlink w:anchor="_Toc453934296" w:history="1">
+          <w:hyperlink w:anchor="_Toc453936892" w:history="1">
             <w:r>
               <w:rPr>
                 <w:rStyle w:val="Hyperlink"/>
@@ -3025,7 +3009,7 @@
                 <w:noProof/>
                 <w:webHidden/>
               </w:rPr>
-              <w:instrText xml:space="preserve"> PAGEREF _Toc453934296 \h </w:instrText>
+              <w:instrText xml:space="preserve"> PAGEREF _Toc453936892 \h </w:instrText>
             </w:r>
             <w:r>
               <w:rPr>
@@ -3058,7 +3042,7 @@
         </w:p>
         <w:p>
           <w:pPr>
-            <w:pStyle w:val="TOC2"/>
+            <w:pStyle w:val="Inhopg2"/>
             <w:tabs>
               <w:tab w:val="right" w:leader="dot" w:pos="9056"/>
             </w:tabs>
@@ -3071,10 +3055,10 @@
               <w:sz w:val="24"/>
               <w:szCs w:val="24"/>
               <w:bdr w:val="none" w:sz="0" w:space="0" w:color="auto"/>
-              <w:lang w:val="en-US"/>
+              <w:lang w:eastAsia="nl-NL"/>
             </w:rPr>
           </w:pPr>
-          <w:hyperlink w:anchor="_Toc453934297" w:history="1">
+          <w:hyperlink w:anchor="_Toc453936893" w:history="1">
             <w:r>
               <w:rPr>
                 <w:rStyle w:val="Hyperlink"/>
@@ -3101,7 +3085,7 @@
                 <w:noProof/>
                 <w:webHidden/>
               </w:rPr>
-              <w:instrText xml:space="preserve"> PAGEREF _Toc453934297 \h </w:instrText>
+              <w:instrText xml:space="preserve"> PAGEREF _Toc453936893 \h </w:instrText>
             </w:r>
             <w:r>
               <w:rPr>
@@ -3134,7 +3118,7 @@
         </w:p>
         <w:p>
           <w:pPr>
-            <w:pStyle w:val="TOC2"/>
+            <w:pStyle w:val="Inhopg2"/>
             <w:tabs>
               <w:tab w:val="right" w:leader="dot" w:pos="9056"/>
             </w:tabs>
@@ -3147,10 +3131,10 @@
               <w:sz w:val="24"/>
               <w:szCs w:val="24"/>
               <w:bdr w:val="none" w:sz="0" w:space="0" w:color="auto"/>
-              <w:lang w:val="en-US"/>
+              <w:lang w:eastAsia="nl-NL"/>
             </w:rPr>
           </w:pPr>
-          <w:hyperlink w:anchor="_Toc453934298" w:history="1">
+          <w:hyperlink w:anchor="_Toc453936894" w:history="1">
             <w:r>
               <w:rPr>
                 <w:rStyle w:val="Hyperlink"/>
@@ -3177,7 +3161,7 @@
                 <w:noProof/>
                 <w:webHidden/>
               </w:rPr>
-              <w:instrText xml:space="preserve"> PAGEREF _Toc453934298 \h </w:instrText>
+              <w:instrText xml:space="preserve"> PAGEREF _Toc453936894 \h </w:instrText>
             </w:r>
             <w:r>
               <w:rPr>
@@ -3236,10 +3220,10 @@
     </w:p>
     <w:p>
       <w:pPr>
-        <w:pStyle w:val="Heading1"/>
+        <w:pStyle w:val="Kop1"/>
         <w:jc w:val="both"/>
       </w:pPr>
-      <w:bookmarkStart w:id="1" w:name="_Toc453934275"/>
+      <w:bookmarkStart w:id="1" w:name="_Toc453936871"/>
       <w:r>
         <w:lastRenderedPageBreak/>
         <w:t>Doel</w:t>
@@ -3256,10 +3240,10 @@
     </w:p>
     <w:p>
       <w:pPr>
-        <w:pStyle w:val="Heading1"/>
+        <w:pStyle w:val="Kop1"/>
         <w:jc w:val="both"/>
       </w:pPr>
-      <w:bookmarkStart w:id="2" w:name="_Toc453934276"/>
+      <w:bookmarkStart w:id="2" w:name="_Toc453936872"/>
       <w:r>
         <w:t>Doelgroep</w:t>
       </w:r>
@@ -3275,10 +3259,10 @@
     </w:p>
     <w:p>
       <w:pPr>
-        <w:pStyle w:val="Heading1"/>
+        <w:pStyle w:val="Kop1"/>
         <w:jc w:val="both"/>
       </w:pPr>
-      <w:bookmarkStart w:id="3" w:name="_Toc453934277"/>
+      <w:bookmarkStart w:id="3" w:name="_Toc453936873"/>
       <w:r>
         <w:t>Onderdelen</w:t>
       </w:r>
@@ -3286,7 +3270,7 @@
     </w:p>
     <w:p>
       <w:pPr>
-        <w:pStyle w:val="ListParagraph"/>
+        <w:pStyle w:val="Lijstalinea"/>
         <w:numPr>
           <w:ilvl w:val="0"/>
           <w:numId w:val="2"/>
@@ -3299,7 +3283,7 @@
     </w:p>
     <w:p>
       <w:pPr>
-        <w:pStyle w:val="ListParagraph"/>
+        <w:pStyle w:val="Lijstalinea"/>
         <w:numPr>
           <w:ilvl w:val="1"/>
           <w:numId w:val="2"/>
@@ -3312,7 +3296,7 @@
     </w:p>
     <w:p>
       <w:pPr>
-        <w:pStyle w:val="ListParagraph"/>
+        <w:pStyle w:val="Lijstalinea"/>
         <w:numPr>
           <w:ilvl w:val="0"/>
           <w:numId w:val="2"/>
@@ -3325,7 +3309,7 @@
     </w:p>
     <w:p>
       <w:pPr>
-        <w:pStyle w:val="ListParagraph"/>
+        <w:pStyle w:val="Lijstalinea"/>
         <w:numPr>
           <w:ilvl w:val="1"/>
           <w:numId w:val="2"/>
@@ -3338,7 +3322,7 @@
     </w:p>
     <w:p>
       <w:pPr>
-        <w:pStyle w:val="ListParagraph"/>
+        <w:pStyle w:val="Lijstalinea"/>
         <w:numPr>
           <w:ilvl w:val="0"/>
           <w:numId w:val="2"/>
@@ -3351,7 +3335,7 @@
     </w:p>
     <w:p>
       <w:pPr>
-        <w:pStyle w:val="ListParagraph"/>
+        <w:pStyle w:val="Lijstalinea"/>
         <w:numPr>
           <w:ilvl w:val="1"/>
           <w:numId w:val="2"/>
@@ -3364,7 +3348,7 @@
     </w:p>
     <w:p>
       <w:pPr>
-        <w:pStyle w:val="ListParagraph"/>
+        <w:pStyle w:val="Lijstalinea"/>
         <w:numPr>
           <w:ilvl w:val="0"/>
           <w:numId w:val="2"/>
@@ -3377,7 +3361,7 @@
     </w:p>
     <w:p>
       <w:pPr>
-        <w:pStyle w:val="ListParagraph"/>
+        <w:pStyle w:val="Lijstalinea"/>
         <w:numPr>
           <w:ilvl w:val="1"/>
           <w:numId w:val="2"/>
@@ -3390,7 +3374,7 @@
     </w:p>
     <w:p>
       <w:pPr>
-        <w:pStyle w:val="ListParagraph"/>
+        <w:pStyle w:val="Lijstalinea"/>
         <w:numPr>
           <w:ilvl w:val="0"/>
           <w:numId w:val="2"/>
@@ -3403,7 +3387,7 @@
     </w:p>
     <w:p>
       <w:pPr>
-        <w:pStyle w:val="ListParagraph"/>
+        <w:pStyle w:val="Lijstalinea"/>
         <w:numPr>
           <w:ilvl w:val="1"/>
           <w:numId w:val="2"/>
@@ -3421,18 +3405,24 @@
     </w:p>
     <w:p>
       <w:pPr>
-        <w:pStyle w:val="Heading1"/>
+        <w:pStyle w:val="Kop1"/>
         <w:jc w:val="both"/>
       </w:pPr>
     </w:p>
     <w:p>
-      <w:pPr>
-        <w:pStyle w:val="Heading1"/>
+      <w:r>
+        <w:br w:type="page"/>
+      </w:r>
+    </w:p>
+    <w:p>
+      <w:pPr>
+        <w:pStyle w:val="Kop1"/>
         <w:jc w:val="both"/>
       </w:pPr>
-      <w:bookmarkStart w:id="4" w:name="_Toc453934278"/>
+      <w:bookmarkStart w:id="4" w:name="_Toc453936874"/>
       <w:proofErr w:type="spellStart"/>
       <w:r>
+        <w:lastRenderedPageBreak/>
         <w:t>Gamification</w:t>
       </w:r>
       <w:bookmarkEnd w:id="4"/>
@@ -3459,15 +3449,7 @@
       </w:r>
       <w:proofErr w:type="gramEnd"/>
       <w:r>
-        <w:t xml:space="preserve"> worden door de stof te oefenen. We gaan dit aangeven aan </w:t>
-      </w:r>
-      <w:proofErr w:type="gramStart"/>
-      <w:r>
-        <w:t>de</w:t>
-      </w:r>
-      <w:proofErr w:type="gramEnd"/>
-      <w:r>
-        <w:t xml:space="preserve"> hand van </w:t>
+        <w:t xml:space="preserve"> worden door de stof te oefenen. We gaan dit aangeven aan de hand van </w:t>
       </w:r>
       <w:proofErr w:type="spellStart"/>
       <w:r>
@@ -3498,9 +3480,8 @@
       <w:r>
         <w:rPr>
           <w:noProof/>
-          <w:lang w:val="en-US"/>
+          <w:lang w:eastAsia="nl-NL"/>
         </w:rPr>
-        <w:lastRenderedPageBreak/>
         <w:drawing>
           <wp:anchor distT="152400" distB="152400" distL="152400" distR="152400" simplePos="0" relativeHeight="251659264" behindDoc="0" locked="0" layoutInCell="1" allowOverlap="1" wp14:anchorId="54FCE86D" wp14:editId="056D8EBE">
             <wp:simplePos x="0" y="0"/>
@@ -3583,27 +3564,36 @@
     </w:p>
     <w:p>
       <w:pPr>
-        <w:pStyle w:val="Heading1"/>
+        <w:rPr>
+          <w:rFonts w:ascii="Calibri Light" w:eastAsia="Calibri Light" w:hAnsi="Calibri Light" w:cs="Calibri Light"/>
+          <w:color w:val="2E74B5"/>
+          <w:sz w:val="32"/>
+          <w:szCs w:val="32"/>
+          <w:u w:color="2E74B5"/>
+        </w:rPr>
+      </w:pPr>
+      <w:r>
+        <w:br w:type="page"/>
+      </w:r>
+    </w:p>
+    <w:p>
+      <w:pPr>
+        <w:pStyle w:val="Kop1"/>
         <w:jc w:val="both"/>
       </w:pPr>
-    </w:p>
-    <w:p>
-      <w:pPr>
-        <w:pStyle w:val="Heading1"/>
+      <w:bookmarkStart w:id="5" w:name="_Toc453936875"/>
+      <w:r>
+        <w:lastRenderedPageBreak/>
+        <w:t>Storyboard</w:t>
+      </w:r>
+      <w:bookmarkEnd w:id="5"/>
+    </w:p>
+    <w:p>
+      <w:pPr>
+        <w:pStyle w:val="Kop3"/>
         <w:jc w:val="both"/>
       </w:pPr>
-      <w:bookmarkStart w:id="5" w:name="_Toc453934279"/>
-      <w:r>
-        <w:t>Storyboard</w:t>
-      </w:r>
-      <w:bookmarkEnd w:id="5"/>
-    </w:p>
-    <w:p>
-      <w:pPr>
-        <w:pStyle w:val="Heading3"/>
-        <w:jc w:val="both"/>
-      </w:pPr>
-      <w:bookmarkStart w:id="6" w:name="_Toc453934280"/>
+      <w:bookmarkStart w:id="6" w:name="_Toc453936876"/>
       <w:r>
         <w:t>Tip van de dag</w:t>
       </w:r>
@@ -3645,9 +3635,8 @@
       <w:r>
         <w:rPr>
           <w:noProof/>
-          <w:lang w:val="en-US"/>
+          <w:lang w:eastAsia="nl-NL"/>
         </w:rPr>
-        <w:lastRenderedPageBreak/>
         <w:drawing>
           <wp:inline distT="0" distB="0" distL="0" distR="0" wp14:anchorId="5709CD23" wp14:editId="2E0FA7CF">
             <wp:extent cx="5753100" cy="3489960"/>
@@ -3712,11 +3701,12 @@
     </w:p>
     <w:p>
       <w:pPr>
-        <w:pStyle w:val="Heading1"/>
+        <w:pStyle w:val="Kop1"/>
         <w:jc w:val="both"/>
       </w:pPr>
-      <w:bookmarkStart w:id="7" w:name="_Toc453934281"/>
-      <w:r>
+      <w:bookmarkStart w:id="7" w:name="_Toc453936877"/>
+      <w:r>
+        <w:lastRenderedPageBreak/>
         <w:t>Persona</w:t>
       </w:r>
       <w:bookmarkEnd w:id="7"/>
@@ -3729,7 +3719,7 @@
       <w:r>
         <w:rPr>
           <w:noProof/>
-          <w:lang w:val="en-US"/>
+          <w:lang w:eastAsia="nl-NL"/>
         </w:rPr>
         <w:drawing>
           <wp:inline distT="0" distB="0" distL="0" distR="0" wp14:anchorId="6B3A703B" wp14:editId="7AA9FADA">
@@ -3776,7 +3766,7 @@
     </w:p>
     <w:p>
       <w:pPr>
-        <w:pStyle w:val="Caption"/>
+        <w:pStyle w:val="Bijschrift"/>
         <w:jc w:val="both"/>
       </w:pPr>
       <w:proofErr w:type="spellStart"/>
@@ -3811,146 +3801,284 @@
     </w:p>
     <w:p>
       <w:pPr>
-        <w:pStyle w:val="Heading2"/>
-      </w:pPr>
+        <w:pStyle w:val="Kop2"/>
+      </w:pPr>
+      <w:bookmarkStart w:id="8" w:name="_Toc453936878"/>
+      <w:r>
+        <w:t>Een dag in het leven van Miranda Jonker.</w:t>
+      </w:r>
+      <w:bookmarkEnd w:id="8"/>
+    </w:p>
+    <w:p>
+      <w:pPr>
+        <w:jc w:val="both"/>
+      </w:pPr>
+      <w:r>
+        <w:t>Miranda wordt wakker, neemt een douche, kleed zich aan en petst haar tanden. Nadat ze haar tanden gepoetst heeft pakt ze haar telefoon om 7 woordjes te oefenen en haar berichten te checken.</w:t>
+      </w:r>
+      <w:r>
+        <w:t xml:space="preserve"> Hierna doet ze haar make-up en haar en vertrekt ze naar school. Ze volgt de lessen zoals normaal: ’s </w:t>
+      </w:r>
+      <w:proofErr w:type="spellStart"/>
+      <w:r>
+        <w:t>ochtends</w:t>
+      </w:r>
+      <w:proofErr w:type="spellEnd"/>
+      <w:r>
+        <w:t xml:space="preserve"> heeft ze frans en daarna wiskunde. In de ochtendpauze oefent zo nog eens 7 woordjes wanneer ze haar telefoon erbij pakt. </w:t>
+      </w:r>
+      <w:r>
+        <w:t xml:space="preserve">Hierna heeft ze aardrijkskunde en daarna lunchpauze. </w:t>
+      </w:r>
+      <w:r>
+        <w:t xml:space="preserve">Voordat de lessen weer beginnen kijkt Miranda nog even op haar telefoon en pakt meteen nog een paar woordjes mee van </w:t>
+      </w:r>
+      <w:proofErr w:type="spellStart"/>
+      <w:r>
+        <w:t>WordFlip</w:t>
+      </w:r>
+      <w:proofErr w:type="spellEnd"/>
+      <w:r>
+        <w:t>.</w:t>
+      </w:r>
+    </w:p>
+    <w:p>
+      <w:pPr>
+        <w:jc w:val="both"/>
+      </w:pPr>
+      <w:r>
+        <w:t>Na de middag heeft ze nog twee vakken: Engels en Economie. Hierna fietst Miranda samen met haar vriendinnen de stad in om te gaan shoppen. Hoewel ze tussendoor ook veel met hun telefo</w:t>
+      </w:r>
+      <w:r>
+        <w:t>on bezig zijn, heeft Miranda gee</w:t>
+      </w:r>
+      <w:r>
+        <w:t>n tijd e</w:t>
+      </w:r>
+      <w:r>
+        <w:t>n</w:t>
+      </w:r>
+      <w:r>
+        <w:t xml:space="preserve"> zin om nu ook woordjes te oefenen.</w:t>
+      </w:r>
+    </w:p>
+    <w:p>
+      <w:pPr>
+        <w:jc w:val="both"/>
+      </w:pPr>
+      <w:r>
+        <w:t>Na het eten</w:t>
+      </w:r>
+      <w:r>
+        <w:t xml:space="preserve"> ‘s</w:t>
+      </w:r>
+      <w:r>
+        <w:t xml:space="preserve"> </w:t>
+      </w:r>
+      <w:r>
+        <w:t xml:space="preserve">avonds oefent Miranda nog een keer een paar woordjes. Deze keer stelt de app haar voor om Frans te oefenen. De toets hiervoor is pas volgende week, </w:t>
+      </w:r>
+      <w:r>
+        <w:t>maar ze heeft al genoeg Engels geleerd.</w:t>
+      </w:r>
+      <w:r>
+        <w:t xml:space="preserve"> Daarnaast geeft de app haar een paar woordjes extra, omdat ze vanmiddag een oefen moment gemist heeft. </w:t>
+      </w:r>
+    </w:p>
+    <w:p>
+      <w:pPr>
+        <w:jc w:val="both"/>
+      </w:pPr>
+      <w:r>
+        <w:t xml:space="preserve">Ze gaat hierna nog even voor de </w:t>
+      </w:r>
+      <w:proofErr w:type="gramStart"/>
+      <w:r>
+        <w:t>TV</w:t>
+      </w:r>
+      <w:proofErr w:type="gramEnd"/>
+      <w:r>
+        <w:t xml:space="preserve"> zitten en gaat daarna naar bed.</w:t>
+      </w:r>
+    </w:p>
+    <w:p>
       <w:r>
         <w:br w:type="page"/>
       </w:r>
-      <w:bookmarkStart w:id="8" w:name="_Toc453934282"/>
+    </w:p>
+    <w:p>
+      <w:pPr>
+        <w:pStyle w:val="Kop1"/>
+        <w:jc w:val="both"/>
+      </w:pPr>
+      <w:bookmarkStart w:id="9" w:name="_Toc453936879"/>
       <w:r>
         <w:lastRenderedPageBreak/>
-        <w:t>Een dag in het leven van Miranda Jonker.</w:t>
-      </w:r>
-      <w:bookmarkEnd w:id="8"/>
-    </w:p>
-    <w:p>
-      <w:pPr>
+        <w:t>Iteraties conceptfase</w:t>
+      </w:r>
+      <w:bookmarkEnd w:id="9"/>
+    </w:p>
+    <w:p>
+      <w:pPr>
+        <w:pStyle w:val="Kop2"/>
         <w:jc w:val="both"/>
       </w:pPr>
-      <w:r>
-        <w:t>Miranda wordt wakker, neemt een douche, kleed zich aan en petst haar tanden. Nadat ze haar tanden gepoetst heeft pakt ze haar telefoon om 7 woordjes te oefenen en haar berichten te checken.</w:t>
-      </w:r>
-      <w:r>
-        <w:t xml:space="preserve"> Hierna doet ze haar make-up en haar en vertrekt ze naar school. Ze volgt de lessen zoals normaal: ’s </w:t>
+      <w:bookmarkStart w:id="10" w:name="_Toc453936880"/>
+      <w:r>
+        <w:t>Iteratie 1</w:t>
+      </w:r>
+      <w:bookmarkEnd w:id="10"/>
+    </w:p>
+    <w:p>
+      <w:pPr>
+        <w:jc w:val="both"/>
+      </w:pPr>
+      <w:r>
+        <w:t xml:space="preserve">Oorspronkelijk hadden we het idee om studenten tijd te laten besparen, maar hier zagen we niet veel toekomst in, omdat het weinig </w:t>
       </w:r>
       <w:proofErr w:type="spellStart"/>
       <w:r>
-        <w:t>ochtends</w:t>
+        <w:t>quantified</w:t>
       </w:r>
       <w:proofErr w:type="spellEnd"/>
       <w:r>
-        <w:t xml:space="preserve"> heeft ze frans en daarna wiskunde. In de ochtendpauze oefent zo nog eens 7 woordjes wanneer ze haar telefoon erbij pakt. </w:t>
-      </w:r>
-      <w:r>
-        <w:t xml:space="preserve">Hierna heeft ze aardrijkskunde en daarna lunchpauze. </w:t>
-      </w:r>
-      <w:r>
-        <w:t xml:space="preserve">Voordat de lessen weer beginnen kijkt Miranda nog even op haar telefoon en pakt meteen nog een paar woordjes mee van </w:t>
+        <w:t xml:space="preserve"> student is.</w:t>
+      </w:r>
+    </w:p>
+    <w:p>
+      <w:pPr>
+        <w:jc w:val="both"/>
+      </w:pPr>
+      <w:r>
+        <w:t>Later kwamen we met het idee om mensen toetsen te laten maken, waardoor ze niet naar de les hoeven te komen.</w:t>
+      </w:r>
+    </w:p>
+    <w:p>
+      <w:pPr>
+        <w:jc w:val="both"/>
+      </w:pPr>
+      <w:r>
+        <w:t>Dit concept werkte niet, omdat je studenten en scholieren niet zomaar van school kunt houden.</w:t>
+      </w:r>
+    </w:p>
+    <w:p>
+      <w:pPr>
+        <w:jc w:val="both"/>
+      </w:pPr>
+    </w:p>
+    <w:p>
+      <w:pPr>
+        <w:pStyle w:val="Kop2"/>
+        <w:jc w:val="both"/>
+      </w:pPr>
+      <w:bookmarkStart w:id="11" w:name="_Toc453936881"/>
+      <w:r>
+        <w:t>Iteratie 2</w:t>
+      </w:r>
+      <w:bookmarkEnd w:id="11"/>
+    </w:p>
+    <w:p>
+      <w:pPr>
+        <w:jc w:val="both"/>
+      </w:pPr>
+      <w:r>
+        <w:t xml:space="preserve">Ons volgende concept was het idee om scholieren buiten de les bezig te laten houden door ze de mogelijkheid te geven om vragen te stellen en deze vragen zouden kunnen terugkomen in de toets. Maar het kost te veel tijd volgens een expert en het was niet genoeg </w:t>
       </w:r>
       <w:proofErr w:type="spellStart"/>
       <w:r>
-        <w:t>WordFlip</w:t>
+        <w:t>quantified</w:t>
       </w:r>
       <w:proofErr w:type="spellEnd"/>
       <w:r>
-        <w:t>.</w:t>
+        <w:t xml:space="preserve"> student. </w:t>
       </w:r>
     </w:p>
     <w:p>
       <w:pPr>
         <w:jc w:val="both"/>
       </w:pPr>
-      <w:r>
-        <w:t>Na de middag heeft ze nog twee vakken: Engels en Economie. Hierna fietst Miranda samen met haar vriendinnen de stad in om te gaan shoppen. Hoewel ze tussendoor ook veel met hun telefo</w:t>
-      </w:r>
-      <w:r>
-        <w:t>on bezig zijn, heeft Miranda gee</w:t>
-      </w:r>
-      <w:r>
-        <w:t>n tijd e</w:t>
-      </w:r>
-      <w:r>
-        <w:t>n</w:t>
-      </w:r>
-      <w:r>
-        <w:t xml:space="preserve"> zin om nu ook woordjes te oefenen.</w:t>
-      </w:r>
-    </w:p>
-    <w:p>
-      <w:pPr>
+    </w:p>
+    <w:p>
+      <w:pPr>
+        <w:pStyle w:val="Kop2"/>
         <w:jc w:val="both"/>
       </w:pPr>
-      <w:r>
-        <w:t>Na het eten</w:t>
-      </w:r>
-      <w:r>
-        <w:t xml:space="preserve"> ‘s</w:t>
-      </w:r>
+      <w:bookmarkStart w:id="12" w:name="_Toc453936882"/>
+      <w:r>
+        <w:t>Iteratie 3</w:t>
+      </w:r>
+      <w:bookmarkEnd w:id="12"/>
+    </w:p>
+    <w:p>
+      <w:pPr>
+        <w:jc w:val="both"/>
+      </w:pPr>
+      <w:r>
+        <w:t xml:space="preserve">Als feedback kregen we te horen dat een app op een doel moet richten, anders wordt het te groot en niet meer overzichtelijk. Dus hebben we ons gefocust op iets met woorden leren, ook hebben we het idee dat de docent de resultaten kan zien. Dit kwam naar ons idee een beetje neer op ‘Big </w:t>
+      </w:r>
+      <w:proofErr w:type="spellStart"/>
+      <w:r>
+        <w:t>brother</w:t>
+      </w:r>
+      <w:proofErr w:type="spellEnd"/>
+      <w:r>
+        <w:t xml:space="preserve"> is </w:t>
+      </w:r>
+      <w:proofErr w:type="spellStart"/>
+      <w:r>
+        <w:t>watching</w:t>
+      </w:r>
+      <w:proofErr w:type="spellEnd"/>
       <w:r>
         <w:t xml:space="preserve"> </w:t>
       </w:r>
-      <w:r>
-        <w:t xml:space="preserve">avonds oefent Miranda nog een keer een paar woordjes. Deze keer stelt de app haar voor om Frans te oefenen. De toets hiervoor is pas volgende week, </w:t>
-      </w:r>
-      <w:r>
-        <w:t>maar ze heeft al genoeg Engels geleerd.</w:t>
-      </w:r>
-      <w:r>
-        <w:t xml:space="preserve"> Daarnaast geeft de app haar een paar woordjes extra, omdat ze vanmiddag een oefen moment gemist heeft. </w:t>
+      <w:proofErr w:type="spellStart"/>
+      <w:r>
+        <w:t>you</w:t>
+      </w:r>
+      <w:proofErr w:type="spellEnd"/>
+      <w:r>
+        <w:t xml:space="preserve">’. </w:t>
       </w:r>
     </w:p>
     <w:p>
       <w:pPr>
         <w:jc w:val="both"/>
       </w:pPr>
-      <w:r>
-        <w:t xml:space="preserve">Ze gaat hierna nog even voor de </w:t>
-      </w:r>
-      <w:proofErr w:type="gramStart"/>
-      <w:r>
-        <w:t>TV</w:t>
-      </w:r>
-      <w:proofErr w:type="gramEnd"/>
-      <w:r>
-        <w:t xml:space="preserve"> zitten en gaat daarna naar bed.</w:t>
-      </w:r>
-    </w:p>
-    <w:p>
-      <w:pPr>
-        <w:pStyle w:val="Heading1"/>
+    </w:p>
+    <w:p>
+      <w:pPr>
+        <w:pStyle w:val="Kop2"/>
         <w:jc w:val="both"/>
       </w:pPr>
-      <w:bookmarkStart w:id="9" w:name="_Toc453934283"/>
-      <w:r>
-        <w:t>Iteraties conceptfase</w:t>
-      </w:r>
-      <w:bookmarkEnd w:id="9"/>
-    </w:p>
-    <w:p>
-      <w:pPr>
-        <w:pStyle w:val="Heading2"/>
+      <w:bookmarkStart w:id="13" w:name="_Toc453936883"/>
+      <w:r>
+        <w:t>Iteratie 4</w:t>
+      </w:r>
+      <w:bookmarkEnd w:id="13"/>
+    </w:p>
+    <w:p>
+      <w:pPr>
         <w:jc w:val="both"/>
       </w:pPr>
-      <w:bookmarkStart w:id="10" w:name="_Toc453934284"/>
-      <w:r>
-        <w:t>Iteratie 1</w:t>
-      </w:r>
-      <w:bookmarkEnd w:id="10"/>
+      <w:r>
+        <w:t xml:space="preserve">Door middel van onderzoeken die we gedaan hebben is gebleken dat iedere scholier een eigen manier van leren heeft en dat 7 woorden op een moment leren meestal het beste werkt, omdat je het dan nog kunt onthouden. Ook kregen we als feedback om geluid en spraak te gebruiken, dit maakt het leren eenvoudiger en kan </w:t>
+      </w:r>
+      <w:proofErr w:type="spellStart"/>
+      <w:r>
+        <w:t>dyslecten</w:t>
+      </w:r>
+      <w:proofErr w:type="spellEnd"/>
+      <w:r>
+        <w:t xml:space="preserve"> erg goed helpen. Ook het plaatsen in een context (via een zin of een afbeelding) kan daarbij helpen.</w:t>
+      </w:r>
     </w:p>
     <w:p>
       <w:pPr>
         <w:jc w:val="both"/>
       </w:pPr>
       <w:r>
-        <w:t xml:space="preserve">Oorspronkelijk hadden we het idee om studenten tijd te laten besparen, maar hier zagen we niet veel toekomst in, omdat het weinig </w:t>
-      </w:r>
-      <w:proofErr w:type="spellStart"/>
-      <w:r>
-        <w:t>quantified</w:t>
-      </w:r>
-      <w:proofErr w:type="spellEnd"/>
-      <w:r>
-        <w:t xml:space="preserve"> student is.</w:t>
+        <w:t>Ook blijkt uit ons onderzoek dat het aanleren van routines makkelijker is, als je ze plaatst na al bestaande routines, zoals tandenpoetsen. Deze routines zouden niet langer moeten duren dan een minuutje om mee te beginnen. Zo leer je het makkelijkst een routine om woordjes te leren.</w:t>
       </w:r>
     </w:p>
     <w:p>
@@ -3958,176 +4086,36 @@
         <w:jc w:val="both"/>
       </w:pPr>
       <w:r>
-        <w:t>Later kwamen we met het idee om mensen toetsen te laten maken, waardoor ze niet naar de les hoeven te komen.</w:t>
+        <w:t>Ook blijk</w:t>
+      </w:r>
+      <w:r>
+        <w:t>t uit ons onderzoek dat pauzes erg belangrijk zijn om de kennis die zich in je kortetermijngeheugen bevindt over te brengen naar het langetermijngeheugen. Verder blijkt dat je minimaal een semester lang een student moet volgen om er nuttige feedback uit te halen.</w:t>
       </w:r>
     </w:p>
     <w:p>
       <w:pPr>
         <w:jc w:val="both"/>
       </w:pPr>
-      <w:r>
-        <w:t>Dit concept werkte niet, omdat je studenten en scholieren niet zomaar van school kunt houden.</w:t>
-      </w:r>
     </w:p>
     <w:p>
       <w:pPr>
         <w:jc w:val="both"/>
       </w:pPr>
-    </w:p>
-    <w:p>
-      <w:pPr>
-        <w:pStyle w:val="Heading2"/>
+      <w:r>
+        <w:t>Op basis van deze onderzoeken, feedback en de eerdere iteraties zijn we tot ons eindconcept gekomen.</w:t>
+      </w:r>
+    </w:p>
+    <w:p>
+      <w:pPr>
         <w:jc w:val="both"/>
       </w:pPr>
-      <w:bookmarkStart w:id="11" w:name="_Toc453934285"/>
-      <w:r>
-        <w:t>Iteratie 2</w:t>
-      </w:r>
-      <w:bookmarkEnd w:id="11"/>
-    </w:p>
-    <w:p>
-      <w:pPr>
+    </w:p>
+    <w:p>
+      <w:pPr>
+        <w:pStyle w:val="Kop2"/>
         <w:jc w:val="both"/>
       </w:pPr>
-      <w:r>
-        <w:t xml:space="preserve">Ons volgende concept was het idee om scholieren buiten de les bezig te laten houden door ze de mogelijkheid te geven om vragen te stellen en deze vragen zouden kunnen terugkomen in de toets. Maar het kost te veel tijd volgens een expert en het was niet genoeg </w:t>
-      </w:r>
-      <w:proofErr w:type="spellStart"/>
-      <w:r>
-        <w:t>quantified</w:t>
-      </w:r>
-      <w:proofErr w:type="spellEnd"/>
-      <w:r>
-        <w:t xml:space="preserve"> student. </w:t>
-      </w:r>
-    </w:p>
-    <w:p>
-      <w:pPr>
-        <w:jc w:val="both"/>
-      </w:pPr>
-    </w:p>
-    <w:p>
-      <w:pPr>
-        <w:pStyle w:val="Heading2"/>
-        <w:jc w:val="both"/>
-      </w:pPr>
-      <w:bookmarkStart w:id="12" w:name="_Toc453934286"/>
-      <w:r>
-        <w:t>Iteratie 3</w:t>
-      </w:r>
-      <w:bookmarkEnd w:id="12"/>
-    </w:p>
-    <w:p>
-      <w:pPr>
-        <w:jc w:val="both"/>
-      </w:pPr>
-      <w:r>
-        <w:t xml:space="preserve">Als feedback kregen we te horen dat een app op een doel moet richten, anders wordt het te groot en niet meer overzichtelijk. Dus hebben we ons gefocust op iets met woorden leren, ook hebben we het idee dat de docent de resultaten kan zien. Dit kwam naar ons idee een beetje neer op ‘Big </w:t>
-      </w:r>
-      <w:proofErr w:type="spellStart"/>
-      <w:r>
-        <w:t>brother</w:t>
-      </w:r>
-      <w:proofErr w:type="spellEnd"/>
-      <w:r>
-        <w:t xml:space="preserve"> is </w:t>
-      </w:r>
-      <w:proofErr w:type="spellStart"/>
-      <w:r>
-        <w:t>watching</w:t>
-      </w:r>
-      <w:proofErr w:type="spellEnd"/>
-      <w:r>
-        <w:t xml:space="preserve"> </w:t>
-      </w:r>
-      <w:proofErr w:type="spellStart"/>
-      <w:r>
-        <w:t>you</w:t>
-      </w:r>
-      <w:proofErr w:type="spellEnd"/>
-      <w:r>
-        <w:t xml:space="preserve">’. </w:t>
-      </w:r>
-    </w:p>
-    <w:p>
-      <w:pPr>
-        <w:jc w:val="both"/>
-      </w:pPr>
-    </w:p>
-    <w:p>
-      <w:pPr>
-        <w:pStyle w:val="Heading2"/>
-        <w:jc w:val="both"/>
-      </w:pPr>
-      <w:bookmarkStart w:id="13" w:name="_Toc453934287"/>
-      <w:r>
-        <w:t>Iteratie 4</w:t>
-      </w:r>
-      <w:bookmarkEnd w:id="13"/>
-    </w:p>
-    <w:p>
-      <w:pPr>
-        <w:jc w:val="both"/>
-      </w:pPr>
-      <w:r>
-        <w:t xml:space="preserve">Door middel van onderzoeken die we gedaan hebben is gebleken dat iedere scholier een eigen manier van leren heeft en dat 7 woorden op een moment leren meestal het beste werkt, omdat je het dan nog kunt onthouden. Ook kregen we als feedback om geluid en spraak te gebruiken, dit maakt het leren eenvoudiger en kan </w:t>
-      </w:r>
-      <w:proofErr w:type="spellStart"/>
-      <w:r>
-        <w:t>dyslecten</w:t>
-      </w:r>
-      <w:proofErr w:type="spellEnd"/>
-      <w:r>
-        <w:t xml:space="preserve"> erg goed helpen. Ook het plaatsen in een context (via een zin of een afbeelding) kan daarbij helpen.</w:t>
-      </w:r>
-    </w:p>
-    <w:p>
-      <w:pPr>
-        <w:jc w:val="both"/>
-      </w:pPr>
-      <w:r>
-        <w:t xml:space="preserve">Ook blijkt uit ons onderzoek dat het aanleren van routines makkelijker is, als je ze plaatst na al bestaande routines, zoals tandenpoetsen. Deze routines zouden niet langer moeten duren </w:t>
-      </w:r>
-      <w:r>
-        <w:lastRenderedPageBreak/>
-        <w:t>dan een minuutje om mee te beginnen. Zo leer je het makkelijkst een routine om woordjes te leren.</w:t>
-      </w:r>
-    </w:p>
-    <w:p>
-      <w:pPr>
-        <w:jc w:val="both"/>
-      </w:pPr>
-      <w:r>
-        <w:t>Ook blijk</w:t>
-      </w:r>
-      <w:r>
-        <w:t>t uit ons onderzoek dat pauzes erg belangrijk zijn om de kennis die zich in je kortetermijngeheugen bevindt over te brengen naar het langetermijngeheugen. Verder blijkt dat je minimaal een semester lang een student moet volgen om er nuttige feedback uit te halen.</w:t>
-      </w:r>
-    </w:p>
-    <w:p>
-      <w:pPr>
-        <w:jc w:val="both"/>
-      </w:pPr>
-    </w:p>
-    <w:p>
-      <w:pPr>
-        <w:jc w:val="both"/>
-      </w:pPr>
-      <w:r>
-        <w:t>Op basis van deze onderzoeken, feedback en de eerdere iteraties zijn we tot ons eindconcept gekomen.</w:t>
-      </w:r>
-    </w:p>
-    <w:p>
-      <w:pPr>
-        <w:jc w:val="both"/>
-      </w:pPr>
-    </w:p>
-    <w:p>
-      <w:pPr>
-        <w:pStyle w:val="Heading2"/>
-        <w:jc w:val="both"/>
-      </w:pPr>
-      <w:bookmarkStart w:id="14" w:name="_Toc453934288"/>
+      <w:bookmarkStart w:id="14" w:name="_Toc453936884"/>
       <w:r>
         <w:t>Iteratie 5</w:t>
       </w:r>
@@ -4177,17 +4165,13 @@
     </w:p>
     <w:p>
       <w:pPr>
+        <w:pStyle w:val="Kop1"/>
         <w:jc w:val="both"/>
       </w:pPr>
-    </w:p>
-    <w:p>
-      <w:pPr>
-        <w:pStyle w:val="Heading1"/>
-        <w:jc w:val="both"/>
-      </w:pPr>
-      <w:bookmarkStart w:id="15" w:name="_Toc453934289"/>
+      <w:bookmarkStart w:id="15" w:name="_Toc453936885"/>
       <w:proofErr w:type="spellStart"/>
       <w:r>
+        <w:lastRenderedPageBreak/>
         <w:t>Wireframes</w:t>
       </w:r>
       <w:bookmarkEnd w:id="15"/>
@@ -4225,9 +4209,8 @@
       <w:r>
         <w:rPr>
           <w:noProof/>
-          <w:lang w:val="en-US"/>
+          <w:lang w:eastAsia="nl-NL"/>
         </w:rPr>
-        <w:lastRenderedPageBreak/>
         <w:drawing>
           <wp:inline distT="0" distB="0" distL="0" distR="0" wp14:anchorId="7AB5B5AB" wp14:editId="18F65723">
             <wp:extent cx="5756910" cy="4908550"/>
@@ -4273,7 +4256,7 @@
     </w:p>
     <w:p>
       <w:pPr>
-        <w:pStyle w:val="Caption"/>
+        <w:pStyle w:val="Bijschrift"/>
         <w:jc w:val="both"/>
       </w:pPr>
       <w:proofErr w:type="spellStart"/>
@@ -4338,10 +4321,10 @@
     </w:p>
     <w:p>
       <w:pPr>
-        <w:pStyle w:val="Heading1"/>
+        <w:pStyle w:val="Kop1"/>
         <w:jc w:val="both"/>
       </w:pPr>
-      <w:bookmarkStart w:id="16" w:name="_Toc453934290"/>
+      <w:bookmarkStart w:id="16" w:name="_Toc453936886"/>
       <w:r>
         <w:lastRenderedPageBreak/>
         <w:t>Stijl</w:t>
@@ -4370,7 +4353,7 @@
       <w:r>
         <w:rPr>
           <w:noProof/>
-          <w:lang w:val="en-US"/>
+          <w:lang w:eastAsia="nl-NL"/>
         </w:rPr>
         <w:drawing>
           <wp:inline distT="0" distB="0" distL="0" distR="0" wp14:anchorId="23001863" wp14:editId="3C063E32">
@@ -4417,7 +4400,7 @@
     </w:p>
     <w:p>
       <w:pPr>
-        <w:pStyle w:val="Caption"/>
+        <w:pStyle w:val="Bijschrift"/>
         <w:jc w:val="both"/>
       </w:pPr>
       <w:proofErr w:type="spellStart"/>
@@ -4476,9 +4459,9 @@
     </w:p>
     <w:p>
       <w:pPr>
-        <w:pStyle w:val="Heading1"/>
-      </w:pPr>
-      <w:bookmarkStart w:id="17" w:name="_Toc453934291"/>
+        <w:pStyle w:val="Kop1"/>
+      </w:pPr>
+      <w:bookmarkStart w:id="17" w:name="_Toc453936887"/>
       <w:proofErr w:type="spellStart"/>
       <w:r>
         <w:lastRenderedPageBreak/>
@@ -4509,9 +4492,9 @@
     <w:p/>
     <w:p>
       <w:pPr>
-        <w:pStyle w:val="Heading2"/>
-      </w:pPr>
-      <w:bookmarkStart w:id="18" w:name="_Toc453934292"/>
+        <w:pStyle w:val="Kop2"/>
+      </w:pPr>
+      <w:bookmarkStart w:id="18" w:name="_Toc453936888"/>
       <w:r>
         <w:t>Ver</w:t>
       </w:r>
@@ -4547,9 +4530,9 @@
     <w:p/>
     <w:p>
       <w:pPr>
-        <w:pStyle w:val="Heading2"/>
-      </w:pPr>
-      <w:bookmarkStart w:id="19" w:name="_Toc453934293"/>
+        <w:pStyle w:val="Kop2"/>
+      </w:pPr>
+      <w:bookmarkStart w:id="19" w:name="_Toc453936889"/>
       <w:r>
         <w:t>Tip van de dag</w:t>
       </w:r>
@@ -4577,7 +4560,7 @@
       <w:r>
         <w:rPr>
           <w:noProof/>
-          <w:lang w:val="en-US"/>
+          <w:lang w:eastAsia="nl-NL"/>
         </w:rPr>
         <w:drawing>
           <wp:inline distT="0" distB="0" distL="0" distR="0" wp14:anchorId="4CC1F5D2" wp14:editId="0041BAB7">
@@ -4624,7 +4607,7 @@
     </w:p>
     <w:p>
       <w:pPr>
-        <w:pStyle w:val="Caption"/>
+        <w:pStyle w:val="Bijschrift"/>
       </w:pPr>
       <w:proofErr w:type="spellStart"/>
       <w:r>
@@ -4658,7 +4641,7 @@
     </w:p>
     <w:p>
       <w:pPr>
-        <w:pStyle w:val="Heading2"/>
+        <w:pStyle w:val="Kop2"/>
       </w:pPr>
       <w:r>
         <w:br w:type="page"/>
@@ -4666,9 +4649,9 @@
     </w:p>
     <w:p>
       <w:pPr>
-        <w:pStyle w:val="Heading2"/>
-      </w:pPr>
-      <w:bookmarkStart w:id="20" w:name="_Toc453934294"/>
+        <w:pStyle w:val="Kop2"/>
+      </w:pPr>
+      <w:bookmarkStart w:id="20" w:name="_Toc453936890"/>
       <w:r>
         <w:rPr>
           <w:i/>
@@ -4705,7 +4688,7 @@
       <w:r>
         <w:rPr>
           <w:noProof/>
-          <w:lang w:val="en-US"/>
+          <w:lang w:eastAsia="nl-NL"/>
         </w:rPr>
         <w:drawing>
           <wp:inline distT="0" distB="0" distL="0" distR="0" wp14:anchorId="741C0109" wp14:editId="181F4733">
@@ -4752,7 +4735,7 @@
     </w:p>
     <w:p>
       <w:pPr>
-        <w:pStyle w:val="Caption"/>
+        <w:pStyle w:val="Bijschrift"/>
       </w:pPr>
       <w:proofErr w:type="spellStart"/>
       <w:r>
@@ -4786,9 +4769,9 @@
     </w:p>
     <w:p>
       <w:pPr>
-        <w:pStyle w:val="Heading1"/>
-      </w:pPr>
-      <w:bookmarkStart w:id="21" w:name="_Toc453934295"/>
+        <w:pStyle w:val="Kop1"/>
+      </w:pPr>
+      <w:bookmarkStart w:id="21" w:name="_Toc453936891"/>
       <w:r>
         <w:lastRenderedPageBreak/>
         <w:t>Toekomstplannen</w:t>
@@ -4796,31 +4779,10 @@
       <w:bookmarkEnd w:id="21"/>
     </w:p>
     <w:p>
-      <w:r>
-        <w:t>-  Magister verbinden</w:t>
-      </w:r>
-    </w:p>
-    <w:p>
-      <w:r>
-        <w:t xml:space="preserve">-  Algoritmes verbeteren (preciezere tips v/d dag, </w:t>
-      </w:r>
-      <w:r>
-        <w:t>Start met leren</w:t>
-      </w:r>
-      <w:r>
-        <w:t xml:space="preserve"> Button die nog beter aansluit)</w:t>
-      </w:r>
-    </w:p>
-    <w:p>
-      <w:r>
-        <w:t xml:space="preserve">- </w:t>
-      </w:r>
-    </w:p>
-    <w:p>
-      <w:pPr>
-        <w:pStyle w:val="Heading2"/>
-      </w:pPr>
-      <w:bookmarkStart w:id="22" w:name="_Toc453934296"/>
+      <w:pPr>
+        <w:pStyle w:val="Kop2"/>
+      </w:pPr>
+      <w:bookmarkStart w:id="22" w:name="_Toc453936892"/>
       <w:r>
         <w:t>Magister</w:t>
       </w:r>
@@ -4834,9 +4796,9 @@
     <w:p/>
     <w:p>
       <w:pPr>
-        <w:pStyle w:val="Heading2"/>
-      </w:pPr>
-      <w:bookmarkStart w:id="23" w:name="_Toc453934297"/>
+        <w:pStyle w:val="Kop2"/>
+      </w:pPr>
+      <w:bookmarkStart w:id="23" w:name="_Toc453936893"/>
       <w:r>
         <w:t>Algoritmes</w:t>
       </w:r>
@@ -4864,9 +4826,9 @@
     <w:p/>
     <w:p>
       <w:pPr>
-        <w:pStyle w:val="Heading2"/>
-      </w:pPr>
-      <w:bookmarkStart w:id="24" w:name="_Toc453934298"/>
+        <w:pStyle w:val="Kop2"/>
+      </w:pPr>
+      <w:bookmarkStart w:id="24" w:name="_Toc453936894"/>
       <w:proofErr w:type="spellStart"/>
       <w:r>
         <w:t>Notifications</w:t>
@@ -4883,7 +4845,7 @@
       <w:r>
         <w:rPr>
           <w:noProof/>
-          <w:lang w:val="en-US"/>
+          <w:lang w:eastAsia="nl-NL"/>
         </w:rPr>
         <w:lastRenderedPageBreak/>
         <w:drawing>
@@ -4930,7 +4892,7 @@
       </w:r>
     </w:p>
     <w:sectPr>
-      <w:headerReference w:type="default" r:id="rId19"/>
+      <w:footerReference w:type="even" r:id="rId19"/>
       <w:footerReference w:type="default" r:id="rId20"/>
       <w:pgSz w:w="11900" w:h="16840"/>
       <w:pgMar w:top="1417" w:right="1417" w:bottom="1417" w:left="1417" w:header="708" w:footer="708" w:gutter="0"/>
@@ -4965,7 +4927,86 @@
 <w:ftr xmlns:wpc="http://schemas.microsoft.com/office/word/2010/wordprocessingCanvas" xmlns:mo="http://schemas.microsoft.com/office/mac/office/2008/main" xmlns:mc="http://schemas.openxmlformats.org/markup-compatibility/2006" xmlns:mv="urn:schemas-microsoft-com:mac:vml" xmlns:o="urn:schemas-microsoft-com:office:office" xmlns:r="http://schemas.openxmlformats.org/officeDocument/2006/relationships" xmlns:m="http://schemas.openxmlformats.org/officeDocument/2006/math" xmlns:v="urn:schemas-microsoft-com:vml" xmlns:wp14="http://schemas.microsoft.com/office/word/2010/wordprocessingDrawing" xmlns:wp="http://schemas.openxmlformats.org/drawingml/2006/wordprocessingDrawing" xmlns:w10="urn:schemas-microsoft-com:office:word" xmlns:w="http://schemas.openxmlformats.org/wordprocessingml/2006/main" xmlns:w14="http://schemas.microsoft.com/office/word/2010/wordml" xmlns:w15="http://schemas.microsoft.com/office/word/2012/wordml" xmlns:wpg="http://schemas.microsoft.com/office/word/2010/wordprocessingGroup" xmlns:wpi="http://schemas.microsoft.com/office/word/2010/wordprocessingInk" xmlns:wne="http://schemas.microsoft.com/office/word/2006/wordml" xmlns:wps="http://schemas.microsoft.com/office/word/2010/wordprocessingShape" mc:Ignorable="w14 w15 wp14">
   <w:p>
     <w:pPr>
+      <w:pStyle w:val="Voettekst"/>
+      <w:framePr w:wrap="none" w:vAnchor="text" w:hAnchor="margin" w:xAlign="right" w:y="1"/>
+      <w:rPr>
+        <w:rStyle w:val="Paginanummer"/>
+      </w:rPr>
+    </w:pPr>
+    <w:r>
+      <w:rPr>
+        <w:rStyle w:val="Paginanummer"/>
+      </w:rPr>
+      <w:fldChar w:fldCharType="begin"/>
+    </w:r>
+    <w:r>
+      <w:rPr>
+        <w:rStyle w:val="Paginanummer"/>
+      </w:rPr>
+      <w:instrText xml:space="preserve">PAGE  </w:instrText>
+    </w:r>
+    <w:r>
+      <w:rPr>
+        <w:rStyle w:val="Paginanummer"/>
+      </w:rPr>
+      <w:fldChar w:fldCharType="end"/>
+    </w:r>
+  </w:p>
+  <w:p>
+    <w:pPr>
+      <w:pStyle w:val="Voettekst"/>
+      <w:ind w:right="360"/>
+    </w:pPr>
+  </w:p>
+</w:ftr>
+</file>
+
+<file path=word/footer2.xml><?xml version="1.0" encoding="utf-8"?>
+<w:ftr xmlns:wpc="http://schemas.microsoft.com/office/word/2010/wordprocessingCanvas" xmlns:mo="http://schemas.microsoft.com/office/mac/office/2008/main" xmlns:mc="http://schemas.openxmlformats.org/markup-compatibility/2006" xmlns:mv="urn:schemas-microsoft-com:mac:vml" xmlns:o="urn:schemas-microsoft-com:office:office" xmlns:r="http://schemas.openxmlformats.org/officeDocument/2006/relationships" xmlns:m="http://schemas.openxmlformats.org/officeDocument/2006/math" xmlns:v="urn:schemas-microsoft-com:vml" xmlns:wp14="http://schemas.microsoft.com/office/word/2010/wordprocessingDrawing" xmlns:wp="http://schemas.openxmlformats.org/drawingml/2006/wordprocessingDrawing" xmlns:w10="urn:schemas-microsoft-com:office:word" xmlns:w="http://schemas.openxmlformats.org/wordprocessingml/2006/main" xmlns:w14="http://schemas.microsoft.com/office/word/2010/wordml" xmlns:w15="http://schemas.microsoft.com/office/word/2012/wordml" xmlns:wpg="http://schemas.microsoft.com/office/word/2010/wordprocessingGroup" xmlns:wpi="http://schemas.microsoft.com/office/word/2010/wordprocessingInk" xmlns:wne="http://schemas.microsoft.com/office/word/2006/wordml" xmlns:wps="http://schemas.microsoft.com/office/word/2010/wordprocessingShape" mc:Ignorable="w14 w15 wp14">
+  <w:p>
+    <w:pPr>
+      <w:pStyle w:val="Voettekst"/>
+      <w:framePr w:wrap="none" w:vAnchor="text" w:hAnchor="margin" w:xAlign="right" w:y="1"/>
+      <w:rPr>
+        <w:rStyle w:val="Paginanummer"/>
+      </w:rPr>
+    </w:pPr>
+    <w:r>
+      <w:rPr>
+        <w:rStyle w:val="Paginanummer"/>
+      </w:rPr>
+      <w:fldChar w:fldCharType="begin"/>
+    </w:r>
+    <w:r>
+      <w:rPr>
+        <w:rStyle w:val="Paginanummer"/>
+      </w:rPr>
+      <w:instrText xml:space="preserve">PAGE  </w:instrText>
+    </w:r>
+    <w:r>
+      <w:rPr>
+        <w:rStyle w:val="Paginanummer"/>
+      </w:rPr>
+      <w:fldChar w:fldCharType="separate"/>
+    </w:r>
+    <w:r>
+      <w:rPr>
+        <w:rStyle w:val="Paginanummer"/>
+        <w:noProof/>
+      </w:rPr>
+      <w:t>13</w:t>
+    </w:r>
+    <w:r>
+      <w:rPr>
+        <w:rStyle w:val="Paginanummer"/>
+      </w:rPr>
+      <w:fldChar w:fldCharType="end"/>
+    </w:r>
+  </w:p>
+  <w:p>
+    <w:pPr>
       <w:pStyle w:val="HeaderFooter"/>
+      <w:ind w:right="360"/>
     </w:pPr>
   </w:p>
 </w:ftr>
@@ -4988,16 +5029,6 @@
     </w:p>
   </w:footnote>
 </w:footnotes>
-</file>
-
-<file path=word/header1.xml><?xml version="1.0" encoding="utf-8"?>
-<w:hdr xmlns:wpc="http://schemas.microsoft.com/office/word/2010/wordprocessingCanvas" xmlns:mo="http://schemas.microsoft.com/office/mac/office/2008/main" xmlns:mc="http://schemas.openxmlformats.org/markup-compatibility/2006" xmlns:mv="urn:schemas-microsoft-com:mac:vml" xmlns:o="urn:schemas-microsoft-com:office:office" xmlns:r="http://schemas.openxmlformats.org/officeDocument/2006/relationships" xmlns:m="http://schemas.openxmlformats.org/officeDocument/2006/math" xmlns:v="urn:schemas-microsoft-com:vml" xmlns:wp14="http://schemas.microsoft.com/office/word/2010/wordprocessingDrawing" xmlns:wp="http://schemas.openxmlformats.org/drawingml/2006/wordprocessingDrawing" xmlns:w10="urn:schemas-microsoft-com:office:word" xmlns:w="http://schemas.openxmlformats.org/wordprocessingml/2006/main" xmlns:w14="http://schemas.microsoft.com/office/word/2010/wordml" xmlns:w15="http://schemas.microsoft.com/office/word/2012/wordml" xmlns:wpg="http://schemas.microsoft.com/office/word/2010/wordprocessingGroup" xmlns:wpi="http://schemas.microsoft.com/office/word/2010/wordprocessingInk" xmlns:wne="http://schemas.microsoft.com/office/word/2006/wordml" xmlns:wps="http://schemas.microsoft.com/office/word/2010/wordprocessingShape" mc:Ignorable="w14 w15 wp14">
-  <w:p>
-    <w:pPr>
-      <w:pStyle w:val="HeaderFooter"/>
-    </w:pPr>
-  </w:p>
-</w:hdr>
 </file>
 
 <file path=word/numbering.xml><?xml version="1.0" encoding="utf-8"?>
@@ -5689,7 +5720,7 @@
     <w:lsdException w:name="List Table 6 Colorful Accent 6" w:uiPriority="51"/>
     <w:lsdException w:name="List Table 7 Colorful Accent 6" w:uiPriority="52"/>
   </w:latentStyles>
-  <w:style w:type="paragraph" w:default="1" w:styleId="Normal">
+  <w:style w:type="paragraph" w:default="1" w:styleId="Standaard">
     <w:name w:val="Normal"/>
     <w:rPr>
       <w:rFonts w:ascii="Calibri" w:eastAsia="Calibri" w:hAnsi="Calibri" w:cs="Calibri"/>
@@ -5700,9 +5731,9 @@
       <w:lang w:val="nl-NL"/>
     </w:rPr>
   </w:style>
-  <w:style w:type="paragraph" w:styleId="Heading1">
+  <w:style w:type="paragraph" w:styleId="Kop1">
     <w:name w:val="heading 1"/>
-    <w:next w:val="Normal"/>
+    <w:next w:val="Standaard"/>
     <w:pPr>
       <w:keepNext/>
       <w:keepLines/>
@@ -5718,9 +5749,9 @@
       <w:lang w:val="nl-NL"/>
     </w:rPr>
   </w:style>
-  <w:style w:type="paragraph" w:styleId="Heading2">
+  <w:style w:type="paragraph" w:styleId="Kop2">
     <w:name w:val="heading 2"/>
-    <w:next w:val="Normal"/>
+    <w:next w:val="Standaard"/>
     <w:pPr>
       <w:keepNext/>
       <w:keepLines/>
@@ -5736,9 +5767,9 @@
       <w:lang w:val="nl-NL"/>
     </w:rPr>
   </w:style>
-  <w:style w:type="paragraph" w:styleId="Heading3">
+  <w:style w:type="paragraph" w:styleId="Kop3">
     <w:name w:val="heading 3"/>
-    <w:next w:val="Normal"/>
+    <w:next w:val="Standaard"/>
     <w:pPr>
       <w:keepNext/>
       <w:keepLines/>
@@ -5754,13 +5785,13 @@
       <w:lang w:val="nl-NL"/>
     </w:rPr>
   </w:style>
-  <w:style w:type="character" w:default="1" w:styleId="DefaultParagraphFont">
+  <w:style w:type="character" w:default="1" w:styleId="Standaardalinea-lettertype">
     <w:name w:val="Default Paragraph Font"/>
     <w:uiPriority w:val="1"/>
     <w:semiHidden/>
     <w:unhideWhenUsed/>
   </w:style>
-  <w:style w:type="table" w:default="1" w:styleId="TableNormal">
+  <w:style w:type="table" w:default="1" w:styleId="Standaardtabel">
     <w:name w:val="Normal Table"/>
     <w:uiPriority w:val="99"/>
     <w:semiHidden/>
@@ -5775,7 +5806,7 @@
       </w:tblCellMar>
     </w:tblPr>
   </w:style>
-  <w:style w:type="numbering" w:default="1" w:styleId="NoList">
+  <w:style w:type="numbering" w:default="1" w:styleId="Geenlijst">
     <w:name w:val="No List"/>
     <w:uiPriority w:val="99"/>
     <w:semiHidden/>
@@ -5804,7 +5835,7 @@
   </w:style>
   <w:style w:type="paragraph" w:customStyle="1" w:styleId="TitleA">
     <w:name w:val="Title A"/>
-    <w:next w:val="Normal"/>
+    <w:next w:val="Standaard"/>
     <w:rPr>
       <w:rFonts w:ascii="Calibri Light" w:eastAsia="Calibri Light" w:hAnsi="Calibri Light" w:cs="Calibri Light"/>
       <w:color w:val="000000"/>
@@ -5818,7 +5849,7 @@
   </w:style>
   <w:style w:type="paragraph" w:customStyle="1" w:styleId="SubtitleA">
     <w:name w:val="Subtitle A"/>
-    <w:next w:val="Normal"/>
+    <w:next w:val="Standaard"/>
     <w:pPr>
       <w:spacing w:after="160"/>
     </w:pPr>
@@ -5832,7 +5863,7 @@
       <w:lang w:val="nl-NL"/>
     </w:rPr>
   </w:style>
-  <w:style w:type="paragraph" w:styleId="ListParagraph">
+  <w:style w:type="paragraph" w:styleId="Lijstalinea">
     <w:name w:val="List Paragraph"/>
     <w:pPr>
       <w:ind w:left="720"/>
@@ -5854,10 +5885,10 @@
       </w:numPr>
     </w:pPr>
   </w:style>
-  <w:style w:type="paragraph" w:styleId="Caption">
+  <w:style w:type="paragraph" w:styleId="Bijschrift">
     <w:name w:val="caption"/>
-    <w:basedOn w:val="Normal"/>
-    <w:next w:val="Normal"/>
+    <w:basedOn w:val="Standaard"/>
+    <w:next w:val="Standaard"/>
     <w:uiPriority w:val="35"/>
     <w:unhideWhenUsed/>
     <w:qFormat/>
@@ -5873,10 +5904,10 @@
       <w:szCs w:val="18"/>
     </w:rPr>
   </w:style>
-  <w:style w:type="paragraph" w:styleId="TOCHeading">
+  <w:style w:type="paragraph" w:styleId="Kopvaninhoudsopgave">
     <w:name w:val="TOC Heading"/>
-    <w:basedOn w:val="Heading1"/>
-    <w:next w:val="Normal"/>
+    <w:basedOn w:val="Kop1"/>
+    <w:next w:val="Standaard"/>
     <w:uiPriority w:val="39"/>
     <w:unhideWhenUsed/>
     <w:qFormat/>
@@ -5904,10 +5935,10 @@
       <w:lang w:val="en-US"/>
     </w:rPr>
   </w:style>
-  <w:style w:type="paragraph" w:styleId="TOC1">
+  <w:style w:type="paragraph" w:styleId="Inhopg1">
     <w:name w:val="toc 1"/>
-    <w:basedOn w:val="Normal"/>
-    <w:next w:val="Normal"/>
+    <w:basedOn w:val="Standaard"/>
+    <w:next w:val="Standaard"/>
     <w:autoRedefine/>
     <w:uiPriority w:val="39"/>
     <w:unhideWhenUsed/>
@@ -5921,10 +5952,10 @@
       <w:bCs/>
     </w:rPr>
   </w:style>
-  <w:style w:type="paragraph" w:styleId="TOC3">
+  <w:style w:type="paragraph" w:styleId="Inhopg3">
     <w:name w:val="toc 3"/>
-    <w:basedOn w:val="Normal"/>
-    <w:next w:val="Normal"/>
+    <w:basedOn w:val="Standaard"/>
+    <w:next w:val="Standaard"/>
     <w:autoRedefine/>
     <w:uiPriority w:val="39"/>
     <w:unhideWhenUsed/>
@@ -5938,10 +5969,10 @@
       <w:szCs w:val="22"/>
     </w:rPr>
   </w:style>
-  <w:style w:type="paragraph" w:styleId="TOC2">
+  <w:style w:type="paragraph" w:styleId="Inhopg2">
     <w:name w:val="toc 2"/>
-    <w:basedOn w:val="Normal"/>
-    <w:next w:val="Normal"/>
+    <w:basedOn w:val="Standaard"/>
+    <w:next w:val="Standaard"/>
     <w:autoRedefine/>
     <w:uiPriority w:val="39"/>
     <w:unhideWhenUsed/>
@@ -5957,10 +5988,10 @@
       <w:szCs w:val="22"/>
     </w:rPr>
   </w:style>
-  <w:style w:type="paragraph" w:styleId="TOC4">
+  <w:style w:type="paragraph" w:styleId="Inhopg4">
     <w:name w:val="toc 4"/>
-    <w:basedOn w:val="Normal"/>
-    <w:next w:val="Normal"/>
+    <w:basedOn w:val="Standaard"/>
+    <w:next w:val="Standaard"/>
     <w:autoRedefine/>
     <w:uiPriority w:val="39"/>
     <w:semiHidden/>
@@ -5975,10 +6006,10 @@
       <w:szCs w:val="20"/>
     </w:rPr>
   </w:style>
-  <w:style w:type="paragraph" w:styleId="TOC5">
+  <w:style w:type="paragraph" w:styleId="Inhopg5">
     <w:name w:val="toc 5"/>
-    <w:basedOn w:val="Normal"/>
-    <w:next w:val="Normal"/>
+    <w:basedOn w:val="Standaard"/>
+    <w:next w:val="Standaard"/>
     <w:autoRedefine/>
     <w:uiPriority w:val="39"/>
     <w:semiHidden/>
@@ -5993,10 +6024,10 @@
       <w:szCs w:val="20"/>
     </w:rPr>
   </w:style>
-  <w:style w:type="paragraph" w:styleId="TOC6">
+  <w:style w:type="paragraph" w:styleId="Inhopg6">
     <w:name w:val="toc 6"/>
-    <w:basedOn w:val="Normal"/>
-    <w:next w:val="Normal"/>
+    <w:basedOn w:val="Standaard"/>
+    <w:next w:val="Standaard"/>
     <w:autoRedefine/>
     <w:uiPriority w:val="39"/>
     <w:semiHidden/>
@@ -6011,10 +6042,10 @@
       <w:szCs w:val="20"/>
     </w:rPr>
   </w:style>
-  <w:style w:type="paragraph" w:styleId="TOC7">
+  <w:style w:type="paragraph" w:styleId="Inhopg7">
     <w:name w:val="toc 7"/>
-    <w:basedOn w:val="Normal"/>
-    <w:next w:val="Normal"/>
+    <w:basedOn w:val="Standaard"/>
+    <w:next w:val="Standaard"/>
     <w:autoRedefine/>
     <w:uiPriority w:val="39"/>
     <w:semiHidden/>
@@ -6029,10 +6060,10 @@
       <w:szCs w:val="20"/>
     </w:rPr>
   </w:style>
-  <w:style w:type="paragraph" w:styleId="TOC8">
+  <w:style w:type="paragraph" w:styleId="Inhopg8">
     <w:name w:val="toc 8"/>
-    <w:basedOn w:val="Normal"/>
-    <w:next w:val="Normal"/>
+    <w:basedOn w:val="Standaard"/>
+    <w:next w:val="Standaard"/>
     <w:autoRedefine/>
     <w:uiPriority w:val="39"/>
     <w:semiHidden/>
@@ -6047,10 +6078,10 @@
       <w:szCs w:val="20"/>
     </w:rPr>
   </w:style>
-  <w:style w:type="paragraph" w:styleId="TOC9">
+  <w:style w:type="paragraph" w:styleId="Inhopg9">
     <w:name w:val="toc 9"/>
-    <w:basedOn w:val="Normal"/>
-    <w:next w:val="Normal"/>
+    <w:basedOn w:val="Standaard"/>
+    <w:next w:val="Standaard"/>
     <w:autoRedefine/>
     <w:uiPriority w:val="39"/>
     <w:semiHidden/>
@@ -6065,9 +6096,9 @@
       <w:szCs w:val="20"/>
     </w:rPr>
   </w:style>
-  <w:style w:type="paragraph" w:styleId="NoSpacing">
+  <w:style w:type="paragraph" w:styleId="Geenafstand">
     <w:name w:val="No Spacing"/>
-    <w:link w:val="NoSpacingChar"/>
+    <w:link w:val="GeenafstandTeken"/>
     <w:uiPriority w:val="1"/>
     <w:qFormat/>
     <w:rsid w:val="005D52A3"/>
@@ -6089,10 +6120,10 @@
       <w:lang w:eastAsia="zh-CN"/>
     </w:rPr>
   </w:style>
-  <w:style w:type="character" w:customStyle="1" w:styleId="NoSpacingChar">
-    <w:name w:val="No Spacing Char"/>
-    <w:basedOn w:val="DefaultParagraphFont"/>
-    <w:link w:val="NoSpacing"/>
+  <w:style w:type="character" w:customStyle="1" w:styleId="GeenafstandTeken">
+    <w:name w:val="Geen afstand Teken"/>
+    <w:basedOn w:val="Standaardalinea-lettertype"/>
+    <w:link w:val="Geenafstand"/>
     <w:uiPriority w:val="1"/>
     <w:rsid w:val="005D52A3"/>
     <w:rPr>
@@ -6103,10 +6134,10 @@
       <w:lang w:eastAsia="zh-CN"/>
     </w:rPr>
   </w:style>
-  <w:style w:type="paragraph" w:styleId="BalloonText">
+  <w:style w:type="paragraph" w:styleId="Ballontekst">
     <w:name w:val="Balloon Text"/>
-    <w:basedOn w:val="Normal"/>
-    <w:link w:val="BalloonTextChar"/>
+    <w:basedOn w:val="Standaard"/>
+    <w:link w:val="BallontekstTeken"/>
     <w:uiPriority w:val="99"/>
     <w:semiHidden/>
     <w:unhideWhenUsed/>
@@ -6117,10 +6148,10 @@
       <w:szCs w:val="18"/>
     </w:rPr>
   </w:style>
-  <w:style w:type="character" w:customStyle="1" w:styleId="BalloonTextChar">
-    <w:name w:val="Balloon Text Char"/>
-    <w:basedOn w:val="DefaultParagraphFont"/>
-    <w:link w:val="BalloonText"/>
+  <w:style w:type="character" w:customStyle="1" w:styleId="BallontekstTeken">
+    <w:name w:val="Ballontekst Teken"/>
+    <w:basedOn w:val="Standaardalinea-lettertype"/>
+    <w:link w:val="Ballontekst"/>
     <w:uiPriority w:val="99"/>
     <w:semiHidden/>
     <w:rsid w:val="00984879"/>
@@ -6132,6 +6163,72 @@
       <w:u w:color="000000"/>
       <w:lang w:val="nl-NL"/>
     </w:rPr>
+  </w:style>
+  <w:style w:type="paragraph" w:styleId="Koptekst">
+    <w:name w:val="header"/>
+    <w:basedOn w:val="Standaard"/>
+    <w:link w:val="KoptekstTeken"/>
+    <w:uiPriority w:val="99"/>
+    <w:unhideWhenUsed/>
+    <w:rsid w:val="009D37F2"/>
+    <w:pPr>
+      <w:tabs>
+        <w:tab w:val="center" w:pos="4536"/>
+        <w:tab w:val="right" w:pos="9072"/>
+      </w:tabs>
+    </w:pPr>
+  </w:style>
+  <w:style w:type="character" w:customStyle="1" w:styleId="KoptekstTeken">
+    <w:name w:val="Koptekst Teken"/>
+    <w:basedOn w:val="Standaardalinea-lettertype"/>
+    <w:link w:val="Koptekst"/>
+    <w:uiPriority w:val="99"/>
+    <w:rsid w:val="009D37F2"/>
+    <w:rPr>
+      <w:rFonts w:ascii="Calibri" w:eastAsia="Calibri" w:hAnsi="Calibri" w:cs="Calibri"/>
+      <w:color w:val="000000"/>
+      <w:sz w:val="24"/>
+      <w:szCs w:val="24"/>
+      <w:u w:color="000000"/>
+      <w:lang w:val="nl-NL"/>
+    </w:rPr>
+  </w:style>
+  <w:style w:type="paragraph" w:styleId="Voettekst">
+    <w:name w:val="footer"/>
+    <w:basedOn w:val="Standaard"/>
+    <w:link w:val="VoettekstTeken"/>
+    <w:uiPriority w:val="99"/>
+    <w:unhideWhenUsed/>
+    <w:rsid w:val="009D37F2"/>
+    <w:pPr>
+      <w:tabs>
+        <w:tab w:val="center" w:pos="4536"/>
+        <w:tab w:val="right" w:pos="9072"/>
+      </w:tabs>
+    </w:pPr>
+  </w:style>
+  <w:style w:type="character" w:customStyle="1" w:styleId="VoettekstTeken">
+    <w:name w:val="Voettekst Teken"/>
+    <w:basedOn w:val="Standaardalinea-lettertype"/>
+    <w:link w:val="Voettekst"/>
+    <w:uiPriority w:val="99"/>
+    <w:rsid w:val="009D37F2"/>
+    <w:rPr>
+      <w:rFonts w:ascii="Calibri" w:eastAsia="Calibri" w:hAnsi="Calibri" w:cs="Calibri"/>
+      <w:color w:val="000000"/>
+      <w:sz w:val="24"/>
+      <w:szCs w:val="24"/>
+      <w:u w:color="000000"/>
+      <w:lang w:val="nl-NL"/>
+    </w:rPr>
+  </w:style>
+  <w:style w:type="character" w:styleId="Paginanummer">
+    <w:name w:val="page number"/>
+    <w:basedOn w:val="Standaardalinea-lettertype"/>
+    <w:uiPriority w:val="99"/>
+    <w:semiHidden/>
+    <w:unhideWhenUsed/>
+    <w:rsid w:val="009D37F2"/>
   </w:style>
 </w:styles>
 </file>
@@ -7233,7 +7330,7 @@
 </file>
 
 <file path=customXml/itemProps2.xml><?xml version="1.0" encoding="utf-8"?>
-<ds:datastoreItem xmlns:ds="http://schemas.openxmlformats.org/officeDocument/2006/customXml" ds:itemID="{E9886982-5DA0-594D-A5D5-ACB7B929FF66}">
+<ds:datastoreItem xmlns:ds="http://schemas.openxmlformats.org/officeDocument/2006/customXml" ds:itemID="{9DCB569C-6FDA-9E4A-AF72-BCC2A6C70746}">
   <ds:schemaRefs>
     <ds:schemaRef ds:uri="http://schemas.openxmlformats.org/officeDocument/2006/bibliography"/>
   </ds:schemaRefs>

--- a/Documents/Concept/Concept Document.docx
+++ b/Documents/Concept/Concept Document.docx
@@ -16,7 +16,7 @@
           <w:r>
             <w:rPr>
               <w:noProof/>
-              <w:lang w:eastAsia="nl-NL"/>
+              <w:lang w:val="en-US"/>
             </w:rPr>
             <mc:AlternateContent>
               <mc:Choice Requires="wpg">
@@ -284,7 +284,7 @@
           <w:r>
             <w:rPr>
               <w:noProof/>
-              <w:lang w:eastAsia="nl-NL"/>
+              <w:lang w:val="en-US"/>
             </w:rPr>
             <mc:AlternateContent>
               <mc:Choice Requires="wps">
@@ -362,7 +362,7 @@
                                 <w:sdtContent>
                                   <w:p>
                                     <w:pPr>
-                                      <w:pStyle w:val="Geenafstand"/>
+                                      <w:pStyle w:val="NoSpacing"/>
                                       <w:jc w:val="right"/>
                                       <w:rPr>
                                         <w:color w:val="595959" w:themeColor="text1" w:themeTint="A6"/>
@@ -429,7 +429,7 @@
                               </w:sdt>
                               <w:p>
                                 <w:pPr>
-                                  <w:pStyle w:val="Geenafstand"/>
+                                  <w:pStyle w:val="NoSpacing"/>
                                   <w:jc w:val="right"/>
                                   <w:rPr>
                                     <w:color w:val="595959" w:themeColor="text1" w:themeTint="A6"/>
@@ -571,7 +571,7 @@
           <w:r>
             <w:rPr>
               <w:noProof/>
-              <w:lang w:eastAsia="nl-NL"/>
+              <w:lang w:val="en-US"/>
             </w:rPr>
             <mc:AlternateContent>
               <mc:Choice Requires="wps">
@@ -634,7 +634,7 @@
                             <w:txbxContent>
                               <w:p>
                                 <w:pPr>
-                                  <w:pStyle w:val="Geenafstand"/>
+                                  <w:pStyle w:val="NoSpacing"/>
                                   <w:jc w:val="right"/>
                                   <w:rPr>
                                     <w:color w:val="5B9BD5" w:themeColor="accent1"/>
@@ -668,7 +668,7 @@
                                 <w:sdtContent>
                                   <w:p>
                                     <w:pPr>
-                                      <w:pStyle w:val="Geenafstand"/>
+                                      <w:pStyle w:val="NoSpacing"/>
                                       <w:jc w:val="right"/>
                                       <w:rPr>
                                         <w:color w:val="595959" w:themeColor="text1" w:themeTint="A6"/>
@@ -1066,7 +1066,7 @@
           <w:r>
             <w:rPr>
               <w:noProof/>
-              <w:lang w:eastAsia="nl-NL"/>
+              <w:lang w:val="en-US"/>
             </w:rPr>
             <mc:AlternateContent>
               <mc:Choice Requires="wps">
@@ -1354,22 +1354,17 @@
       <w:sdtContent>
         <w:p>
           <w:pPr>
-            <w:pStyle w:val="Kopvaninhoudsopgave"/>
+            <w:pStyle w:val="TOCHeading"/>
           </w:pPr>
           <w:proofErr w:type="spellStart"/>
           <w:r>
-            <w:t>Inhoudsopga</w:t>
-          </w:r>
-          <w:bookmarkStart w:id="0" w:name="_GoBack"/>
-          <w:bookmarkEnd w:id="0"/>
-          <w:r>
-            <w:t>ve</w:t>
+            <w:t>Inhoudsopgave</w:t>
           </w:r>
           <w:proofErr w:type="spellEnd"/>
         </w:p>
         <w:p>
           <w:pPr>
-            <w:pStyle w:val="Inhopg1"/>
+            <w:pStyle w:val="TOC1"/>
             <w:tabs>
               <w:tab w:val="right" w:leader="dot" w:pos="9056"/>
             </w:tabs>
@@ -1460,7 +1455,7 @@
         </w:p>
         <w:p>
           <w:pPr>
-            <w:pStyle w:val="Inhopg1"/>
+            <w:pStyle w:val="TOC1"/>
             <w:tabs>
               <w:tab w:val="right" w:leader="dot" w:pos="9056"/>
             </w:tabs>
@@ -1534,7 +1529,7 @@
         </w:p>
         <w:p>
           <w:pPr>
-            <w:pStyle w:val="Inhopg1"/>
+            <w:pStyle w:val="TOC1"/>
             <w:tabs>
               <w:tab w:val="right" w:leader="dot" w:pos="9056"/>
             </w:tabs>
@@ -1608,7 +1603,7 @@
         </w:p>
         <w:p>
           <w:pPr>
-            <w:pStyle w:val="Inhopg1"/>
+            <w:pStyle w:val="TOC1"/>
             <w:tabs>
               <w:tab w:val="right" w:leader="dot" w:pos="9056"/>
             </w:tabs>
@@ -1682,7 +1677,7 @@
         </w:p>
         <w:p>
           <w:pPr>
-            <w:pStyle w:val="Inhopg1"/>
+            <w:pStyle w:val="TOC1"/>
             <w:tabs>
               <w:tab w:val="right" w:leader="dot" w:pos="9056"/>
             </w:tabs>
@@ -1756,7 +1751,7 @@
         </w:p>
         <w:p>
           <w:pPr>
-            <w:pStyle w:val="Inhopg3"/>
+            <w:pStyle w:val="TOC3"/>
             <w:tabs>
               <w:tab w:val="right" w:leader="dot" w:pos="9056"/>
             </w:tabs>
@@ -1830,7 +1825,7 @@
         </w:p>
         <w:p>
           <w:pPr>
-            <w:pStyle w:val="Inhopg1"/>
+            <w:pStyle w:val="TOC1"/>
             <w:tabs>
               <w:tab w:val="right" w:leader="dot" w:pos="9056"/>
             </w:tabs>
@@ -1904,7 +1899,7 @@
         </w:p>
         <w:p>
           <w:pPr>
-            <w:pStyle w:val="Inhopg2"/>
+            <w:pStyle w:val="TOC2"/>
             <w:tabs>
               <w:tab w:val="right" w:leader="dot" w:pos="9056"/>
             </w:tabs>
@@ -1980,7 +1975,7 @@
         </w:p>
         <w:p>
           <w:pPr>
-            <w:pStyle w:val="Inhopg1"/>
+            <w:pStyle w:val="TOC1"/>
             <w:tabs>
               <w:tab w:val="right" w:leader="dot" w:pos="9056"/>
             </w:tabs>
@@ -2054,7 +2049,7 @@
         </w:p>
         <w:p>
           <w:pPr>
-            <w:pStyle w:val="Inhopg2"/>
+            <w:pStyle w:val="TOC2"/>
             <w:tabs>
               <w:tab w:val="right" w:leader="dot" w:pos="9056"/>
             </w:tabs>
@@ -2130,7 +2125,7 @@
         </w:p>
         <w:p>
           <w:pPr>
-            <w:pStyle w:val="Inhopg2"/>
+            <w:pStyle w:val="TOC2"/>
             <w:tabs>
               <w:tab w:val="right" w:leader="dot" w:pos="9056"/>
             </w:tabs>
@@ -2206,7 +2201,7 @@
         </w:p>
         <w:p>
           <w:pPr>
-            <w:pStyle w:val="Inhopg2"/>
+            <w:pStyle w:val="TOC2"/>
             <w:tabs>
               <w:tab w:val="right" w:leader="dot" w:pos="9056"/>
             </w:tabs>
@@ -2282,7 +2277,7 @@
         </w:p>
         <w:p>
           <w:pPr>
-            <w:pStyle w:val="Inhopg2"/>
+            <w:pStyle w:val="TOC2"/>
             <w:tabs>
               <w:tab w:val="right" w:leader="dot" w:pos="9056"/>
             </w:tabs>
@@ -2358,7 +2353,7 @@
         </w:p>
         <w:p>
           <w:pPr>
-            <w:pStyle w:val="Inhopg2"/>
+            <w:pStyle w:val="TOC2"/>
             <w:tabs>
               <w:tab w:val="right" w:leader="dot" w:pos="9056"/>
             </w:tabs>
@@ -2434,7 +2429,7 @@
         </w:p>
         <w:p>
           <w:pPr>
-            <w:pStyle w:val="Inhopg1"/>
+            <w:pStyle w:val="TOC1"/>
             <w:tabs>
               <w:tab w:val="right" w:leader="dot" w:pos="9056"/>
             </w:tabs>
@@ -2508,7 +2503,7 @@
         </w:p>
         <w:p>
           <w:pPr>
-            <w:pStyle w:val="Inhopg1"/>
+            <w:pStyle w:val="TOC1"/>
             <w:tabs>
               <w:tab w:val="right" w:leader="dot" w:pos="9056"/>
             </w:tabs>
@@ -2582,7 +2577,7 @@
         </w:p>
         <w:p>
           <w:pPr>
-            <w:pStyle w:val="Inhopg1"/>
+            <w:pStyle w:val="TOC1"/>
             <w:tabs>
               <w:tab w:val="right" w:leader="dot" w:pos="9056"/>
             </w:tabs>
@@ -2656,7 +2651,7 @@
         </w:p>
         <w:p>
           <w:pPr>
-            <w:pStyle w:val="Inhopg2"/>
+            <w:pStyle w:val="TOC2"/>
             <w:tabs>
               <w:tab w:val="right" w:leader="dot" w:pos="9056"/>
             </w:tabs>
@@ -2732,7 +2727,7 @@
         </w:p>
         <w:p>
           <w:pPr>
-            <w:pStyle w:val="Inhopg2"/>
+            <w:pStyle w:val="TOC2"/>
             <w:tabs>
               <w:tab w:val="right" w:leader="dot" w:pos="9056"/>
             </w:tabs>
@@ -2808,7 +2803,7 @@
         </w:p>
         <w:p>
           <w:pPr>
-            <w:pStyle w:val="Inhopg2"/>
+            <w:pStyle w:val="TOC2"/>
             <w:tabs>
               <w:tab w:val="right" w:leader="dot" w:pos="9056"/>
             </w:tabs>
@@ -2892,7 +2887,7 @@
         </w:p>
         <w:p>
           <w:pPr>
-            <w:pStyle w:val="Inhopg1"/>
+            <w:pStyle w:val="TOC1"/>
             <w:tabs>
               <w:tab w:val="right" w:leader="dot" w:pos="9056"/>
             </w:tabs>
@@ -2966,7 +2961,7 @@
         </w:p>
         <w:p>
           <w:pPr>
-            <w:pStyle w:val="Inhopg2"/>
+            <w:pStyle w:val="TOC2"/>
             <w:tabs>
               <w:tab w:val="right" w:leader="dot" w:pos="9056"/>
             </w:tabs>
@@ -3042,7 +3037,7 @@
         </w:p>
         <w:p>
           <w:pPr>
-            <w:pStyle w:val="Inhopg2"/>
+            <w:pStyle w:val="TOC2"/>
             <w:tabs>
               <w:tab w:val="right" w:leader="dot" w:pos="9056"/>
             </w:tabs>
@@ -3118,7 +3113,7 @@
         </w:p>
         <w:p>
           <w:pPr>
-            <w:pStyle w:val="Inhopg2"/>
+            <w:pStyle w:val="TOC2"/>
             <w:tabs>
               <w:tab w:val="right" w:leader="dot" w:pos="9056"/>
             </w:tabs>
@@ -3220,14 +3215,33 @@
     </w:p>
     <w:p>
       <w:pPr>
-        <w:pStyle w:val="Kop1"/>
-        <w:jc w:val="both"/>
-      </w:pPr>
-      <w:bookmarkStart w:id="1" w:name="_Toc453936871"/>
+        <w:pStyle w:val="Heading1"/>
+        <w:jc w:val="both"/>
+      </w:pPr>
+      <w:bookmarkStart w:id="0" w:name="_Toc453936871"/>
       <w:r>
         <w:lastRenderedPageBreak/>
         <w:t>Doel</w:t>
       </w:r>
+      <w:bookmarkEnd w:id="0"/>
+    </w:p>
+    <w:p>
+      <w:pPr>
+        <w:jc w:val="both"/>
+      </w:pPr>
+      <w:r>
+        <w:t>Het doel van de app is om scholieren de mogelijkheid te geven om op de voor hun efficiëntste en prettigste manier woordjes te leren.</w:t>
+      </w:r>
+    </w:p>
+    <w:p>
+      <w:pPr>
+        <w:pStyle w:val="Heading1"/>
+        <w:jc w:val="both"/>
+      </w:pPr>
+      <w:bookmarkStart w:id="1" w:name="_Toc453936872"/>
+      <w:r>
+        <w:t>Doelgroep</w:t>
+      </w:r>
       <w:bookmarkEnd w:id="1"/>
     </w:p>
     <w:p>
@@ -3235,42 +3249,23 @@
         <w:jc w:val="both"/>
       </w:pPr>
       <w:r>
-        <w:t>Het doel van de app is om scholieren de mogelijkheid te geven om op de voor hun efficiëntste en prettigste manier woordjes te leren.</w:t>
-      </w:r>
-    </w:p>
-    <w:p>
-      <w:pPr>
-        <w:pStyle w:val="Kop1"/>
-        <w:jc w:val="both"/>
-      </w:pPr>
-      <w:bookmarkStart w:id="2" w:name="_Toc453936872"/>
-      <w:r>
-        <w:t>Doelgroep</w:t>
+        <w:t>De doelgroep zijn de scholieren van het voortgezet onderwijs. Deze doelgroep hebben we gekozen, omdat scholieren veel talen moeten leren en hier vaak moeite mee hebben.</w:t>
+      </w:r>
+    </w:p>
+    <w:p>
+      <w:pPr>
+        <w:pStyle w:val="Heading1"/>
+        <w:jc w:val="both"/>
+      </w:pPr>
+      <w:bookmarkStart w:id="2" w:name="_Toc453936873"/>
+      <w:r>
+        <w:t>Onderdelen</w:t>
       </w:r>
       <w:bookmarkEnd w:id="2"/>
     </w:p>
     <w:p>
       <w:pPr>
-        <w:jc w:val="both"/>
-      </w:pPr>
-      <w:r>
-        <w:t>De doelgroep zijn de scholieren van het voortgezet onderwijs. Deze doelgroep hebben we gekozen, omdat scholieren veel talen moeten leren en hier vaak moeite mee hebben.</w:t>
-      </w:r>
-    </w:p>
-    <w:p>
-      <w:pPr>
-        <w:pStyle w:val="Kop1"/>
-        <w:jc w:val="both"/>
-      </w:pPr>
-      <w:bookmarkStart w:id="3" w:name="_Toc453936873"/>
-      <w:r>
-        <w:t>Onderdelen</w:t>
-      </w:r>
-      <w:bookmarkEnd w:id="3"/>
-    </w:p>
-    <w:p>
-      <w:pPr>
-        <w:pStyle w:val="Lijstalinea"/>
+        <w:pStyle w:val="ListParagraph"/>
         <w:numPr>
           <w:ilvl w:val="0"/>
           <w:numId w:val="2"/>
@@ -3283,7 +3278,7 @@
     </w:p>
     <w:p>
       <w:pPr>
-        <w:pStyle w:val="Lijstalinea"/>
+        <w:pStyle w:val="ListParagraph"/>
         <w:numPr>
           <w:ilvl w:val="1"/>
           <w:numId w:val="2"/>
@@ -3296,7 +3291,7 @@
     </w:p>
     <w:p>
       <w:pPr>
-        <w:pStyle w:val="Lijstalinea"/>
+        <w:pStyle w:val="ListParagraph"/>
         <w:numPr>
           <w:ilvl w:val="0"/>
           <w:numId w:val="2"/>
@@ -3309,7 +3304,7 @@
     </w:p>
     <w:p>
       <w:pPr>
-        <w:pStyle w:val="Lijstalinea"/>
+        <w:pStyle w:val="ListParagraph"/>
         <w:numPr>
           <w:ilvl w:val="1"/>
           <w:numId w:val="2"/>
@@ -3322,7 +3317,7 @@
     </w:p>
     <w:p>
       <w:pPr>
-        <w:pStyle w:val="Lijstalinea"/>
+        <w:pStyle w:val="ListParagraph"/>
         <w:numPr>
           <w:ilvl w:val="0"/>
           <w:numId w:val="2"/>
@@ -3335,7 +3330,7 @@
     </w:p>
     <w:p>
       <w:pPr>
-        <w:pStyle w:val="Lijstalinea"/>
+        <w:pStyle w:val="ListParagraph"/>
         <w:numPr>
           <w:ilvl w:val="1"/>
           <w:numId w:val="2"/>
@@ -3348,7 +3343,7 @@
     </w:p>
     <w:p>
       <w:pPr>
-        <w:pStyle w:val="Lijstalinea"/>
+        <w:pStyle w:val="ListParagraph"/>
         <w:numPr>
           <w:ilvl w:val="0"/>
           <w:numId w:val="2"/>
@@ -3361,7 +3356,7 @@
     </w:p>
     <w:p>
       <w:pPr>
-        <w:pStyle w:val="Lijstalinea"/>
+        <w:pStyle w:val="ListParagraph"/>
         <w:numPr>
           <w:ilvl w:val="1"/>
           <w:numId w:val="2"/>
@@ -3374,7 +3369,7 @@
     </w:p>
     <w:p>
       <w:pPr>
-        <w:pStyle w:val="Lijstalinea"/>
+        <w:pStyle w:val="ListParagraph"/>
         <w:numPr>
           <w:ilvl w:val="0"/>
           <w:numId w:val="2"/>
@@ -3387,7 +3382,7 @@
     </w:p>
     <w:p>
       <w:pPr>
-        <w:pStyle w:val="Lijstalinea"/>
+        <w:pStyle w:val="ListParagraph"/>
         <w:numPr>
           <w:ilvl w:val="1"/>
           <w:numId w:val="2"/>
@@ -3405,7 +3400,7 @@
     </w:p>
     <w:p>
       <w:pPr>
-        <w:pStyle w:val="Kop1"/>
+        <w:pStyle w:val="Heading1"/>
         <w:jc w:val="both"/>
       </w:pPr>
     </w:p>
@@ -3416,16 +3411,16 @@
     </w:p>
     <w:p>
       <w:pPr>
-        <w:pStyle w:val="Kop1"/>
-        <w:jc w:val="both"/>
-      </w:pPr>
-      <w:bookmarkStart w:id="4" w:name="_Toc453936874"/>
+        <w:pStyle w:val="Heading1"/>
+        <w:jc w:val="both"/>
+      </w:pPr>
+      <w:bookmarkStart w:id="3" w:name="_Toc453936874"/>
       <w:proofErr w:type="spellStart"/>
       <w:r>
         <w:lastRenderedPageBreak/>
         <w:t>Gamification</w:t>
       </w:r>
-      <w:bookmarkEnd w:id="4"/>
+      <w:bookmarkEnd w:id="3"/>
       <w:proofErr w:type="spellEnd"/>
     </w:p>
     <w:p>
@@ -3480,7 +3475,7 @@
       <w:r>
         <w:rPr>
           <w:noProof/>
-          <w:lang w:eastAsia="nl-NL"/>
+          <w:lang w:val="en-US"/>
         </w:rPr>
         <w:drawing>
           <wp:anchor distT="152400" distB="152400" distL="152400" distR="152400" simplePos="0" relativeHeight="251659264" behindDoc="0" locked="0" layoutInCell="1" allowOverlap="1" wp14:anchorId="54FCE86D" wp14:editId="056D8EBE">
@@ -3578,26 +3573,26 @@
     </w:p>
     <w:p>
       <w:pPr>
-        <w:pStyle w:val="Kop1"/>
-        <w:jc w:val="both"/>
-      </w:pPr>
-      <w:bookmarkStart w:id="5" w:name="_Toc453936875"/>
+        <w:pStyle w:val="Heading1"/>
+        <w:jc w:val="both"/>
+      </w:pPr>
+      <w:bookmarkStart w:id="4" w:name="_Toc453936875"/>
       <w:r>
         <w:lastRenderedPageBreak/>
         <w:t>Storyboard</w:t>
       </w:r>
+      <w:bookmarkEnd w:id="4"/>
+    </w:p>
+    <w:p>
+      <w:pPr>
+        <w:pStyle w:val="Heading3"/>
+        <w:jc w:val="both"/>
+      </w:pPr>
+      <w:bookmarkStart w:id="5" w:name="_Toc453936876"/>
+      <w:r>
+        <w:t>Tip van de dag</w:t>
+      </w:r>
       <w:bookmarkEnd w:id="5"/>
-    </w:p>
-    <w:p>
-      <w:pPr>
-        <w:pStyle w:val="Kop3"/>
-        <w:jc w:val="both"/>
-      </w:pPr>
-      <w:bookmarkStart w:id="6" w:name="_Toc453936876"/>
-      <w:r>
-        <w:t>Tip van de dag</w:t>
-      </w:r>
-      <w:bookmarkEnd w:id="6"/>
     </w:p>
     <w:p>
       <w:pPr>
@@ -3635,7 +3630,7 @@
       <w:r>
         <w:rPr>
           <w:noProof/>
-          <w:lang w:eastAsia="nl-NL"/>
+          <w:lang w:val="en-US"/>
         </w:rPr>
         <w:drawing>
           <wp:inline distT="0" distB="0" distL="0" distR="0" wp14:anchorId="5709CD23" wp14:editId="2E0FA7CF">
@@ -3701,15 +3696,15 @@
     </w:p>
     <w:p>
       <w:pPr>
-        <w:pStyle w:val="Kop1"/>
-        <w:jc w:val="both"/>
-      </w:pPr>
-      <w:bookmarkStart w:id="7" w:name="_Toc453936877"/>
+        <w:pStyle w:val="Heading1"/>
+        <w:jc w:val="both"/>
+      </w:pPr>
+      <w:bookmarkStart w:id="6" w:name="_Toc453936877"/>
       <w:r>
         <w:lastRenderedPageBreak/>
         <w:t>Persona</w:t>
       </w:r>
-      <w:bookmarkEnd w:id="7"/>
+      <w:bookmarkEnd w:id="6"/>
     </w:p>
     <w:p>
       <w:pPr>
@@ -3719,7 +3714,7 @@
       <w:r>
         <w:rPr>
           <w:noProof/>
-          <w:lang w:eastAsia="nl-NL"/>
+          <w:lang w:val="en-US"/>
         </w:rPr>
         <w:drawing>
           <wp:inline distT="0" distB="0" distL="0" distR="0" wp14:anchorId="6B3A703B" wp14:editId="7AA9FADA">
@@ -3766,7 +3761,7 @@
     </w:p>
     <w:p>
       <w:pPr>
-        <w:pStyle w:val="Bijschrift"/>
+        <w:pStyle w:val="Caption"/>
         <w:jc w:val="both"/>
       </w:pPr>
       <w:proofErr w:type="spellStart"/>
@@ -3801,13 +3796,13 @@
     </w:p>
     <w:p>
       <w:pPr>
-        <w:pStyle w:val="Kop2"/>
-      </w:pPr>
-      <w:bookmarkStart w:id="8" w:name="_Toc453936878"/>
+        <w:pStyle w:val="Heading2"/>
+      </w:pPr>
+      <w:bookmarkStart w:id="7" w:name="_Toc453936878"/>
       <w:r>
         <w:t>Een dag in het leven van Miranda Jonker.</w:t>
       </w:r>
-      <w:bookmarkEnd w:id="8"/>
+      <w:bookmarkEnd w:id="7"/>
     </w:p>
     <w:p>
       <w:pPr>
@@ -3908,24 +3903,72 @@
     </w:p>
     <w:p>
       <w:pPr>
-        <w:pStyle w:val="Kop1"/>
-        <w:jc w:val="both"/>
-      </w:pPr>
-      <w:bookmarkStart w:id="9" w:name="_Toc453936879"/>
+        <w:pStyle w:val="Heading1"/>
+        <w:jc w:val="both"/>
+      </w:pPr>
+      <w:bookmarkStart w:id="8" w:name="_Toc453936879"/>
       <w:r>
         <w:lastRenderedPageBreak/>
         <w:t>Iteraties conceptfase</w:t>
       </w:r>
+      <w:bookmarkEnd w:id="8"/>
+    </w:p>
+    <w:p>
+      <w:pPr>
+        <w:pStyle w:val="Heading2"/>
+        <w:jc w:val="both"/>
+      </w:pPr>
+      <w:bookmarkStart w:id="9" w:name="_Toc453936880"/>
+      <w:r>
+        <w:t>Iteratie 1</w:t>
+      </w:r>
       <w:bookmarkEnd w:id="9"/>
     </w:p>
     <w:p>
       <w:pPr>
-        <w:pStyle w:val="Kop2"/>
-        <w:jc w:val="both"/>
-      </w:pPr>
-      <w:bookmarkStart w:id="10" w:name="_Toc453936880"/>
-      <w:r>
-        <w:t>Iteratie 1</w:t>
+        <w:jc w:val="both"/>
+      </w:pPr>
+      <w:r>
+        <w:t xml:space="preserve">Oorspronkelijk hadden we het idee om studenten tijd te laten besparen, maar hier zagen we niet veel toekomst in, omdat het weinig </w:t>
+      </w:r>
+      <w:proofErr w:type="spellStart"/>
+      <w:r>
+        <w:t>quantified</w:t>
+      </w:r>
+      <w:proofErr w:type="spellEnd"/>
+      <w:r>
+        <w:t xml:space="preserve"> student is.</w:t>
+      </w:r>
+    </w:p>
+    <w:p>
+      <w:pPr>
+        <w:jc w:val="both"/>
+      </w:pPr>
+      <w:r>
+        <w:t>Later kwamen we met het idee om mensen toetsen te laten maken, waardoor ze niet naar de les hoeven te komen.</w:t>
+      </w:r>
+    </w:p>
+    <w:p>
+      <w:pPr>
+        <w:jc w:val="both"/>
+      </w:pPr>
+      <w:r>
+        <w:t>Dit concept werkte niet, omdat je studenten en scholieren niet zomaar van school kunt houden.</w:t>
+      </w:r>
+    </w:p>
+    <w:p>
+      <w:pPr>
+        <w:jc w:val="both"/>
+      </w:pPr>
+    </w:p>
+    <w:p>
+      <w:pPr>
+        <w:pStyle w:val="Heading2"/>
+        <w:jc w:val="both"/>
+      </w:pPr>
+      <w:bookmarkStart w:id="10" w:name="_Toc453936881"/>
+      <w:r>
+        <w:t>Iteratie 2</w:t>
       </w:r>
       <w:bookmarkEnd w:id="10"/>
     </w:p>
@@ -3934,7 +3977,7 @@
         <w:jc w:val="both"/>
       </w:pPr>
       <w:r>
-        <w:t xml:space="preserve">Oorspronkelijk hadden we het idee om studenten tijd te laten besparen, maar hier zagen we niet veel toekomst in, omdat het weinig </w:t>
+        <w:t xml:space="preserve">Ons volgende concept was het idee om scholieren buiten de les bezig te laten houden door ze de mogelijkheid te geven om vragen te stellen en deze vragen zouden kunnen terugkomen in de toets. Maar het kost te veel tijd volgens een expert en het was niet genoeg </w:t>
       </w:r>
       <w:proofErr w:type="spellStart"/>
       <w:r>
@@ -3942,38 +3985,22 @@
       </w:r>
       <w:proofErr w:type="spellEnd"/>
       <w:r>
-        <w:t xml:space="preserve"> student is.</w:t>
-      </w:r>
-    </w:p>
-    <w:p>
-      <w:pPr>
-        <w:jc w:val="both"/>
-      </w:pPr>
-      <w:r>
-        <w:t>Later kwamen we met het idee om mensen toetsen te laten maken, waardoor ze niet naar de les hoeven te komen.</w:t>
-      </w:r>
-    </w:p>
-    <w:p>
-      <w:pPr>
-        <w:jc w:val="both"/>
-      </w:pPr>
-      <w:r>
-        <w:t>Dit concept werkte niet, omdat je studenten en scholieren niet zomaar van school kunt houden.</w:t>
-      </w:r>
-    </w:p>
-    <w:p>
-      <w:pPr>
-        <w:jc w:val="both"/>
-      </w:pPr>
-    </w:p>
-    <w:p>
-      <w:pPr>
-        <w:pStyle w:val="Kop2"/>
-        <w:jc w:val="both"/>
-      </w:pPr>
-      <w:bookmarkStart w:id="11" w:name="_Toc453936881"/>
-      <w:r>
-        <w:t>Iteratie 2</w:t>
+        <w:t xml:space="preserve"> student. </w:t>
+      </w:r>
+    </w:p>
+    <w:p>
+      <w:pPr>
+        <w:jc w:val="both"/>
+      </w:pPr>
+    </w:p>
+    <w:p>
+      <w:pPr>
+        <w:pStyle w:val="Heading2"/>
+        <w:jc w:val="both"/>
+      </w:pPr>
+      <w:bookmarkStart w:id="11" w:name="_Toc453936882"/>
+      <w:r>
+        <w:t>Iteratie 3</w:t>
       </w:r>
       <w:bookmarkEnd w:id="11"/>
     </w:p>
@@ -3982,30 +4009,46 @@
         <w:jc w:val="both"/>
       </w:pPr>
       <w:r>
-        <w:t xml:space="preserve">Ons volgende concept was het idee om scholieren buiten de les bezig te laten houden door ze de mogelijkheid te geven om vragen te stellen en deze vragen zouden kunnen terugkomen in de toets. Maar het kost te veel tijd volgens een expert en het was niet genoeg </w:t>
+        <w:t xml:space="preserve">Als feedback kregen we te horen dat een app op een doel moet richten, anders wordt het te groot en niet meer overzichtelijk. Dus hebben we ons gefocust op iets met woorden leren, ook hebben we het idee dat de docent de resultaten kan zien. Dit kwam naar ons idee een beetje neer op ‘Big </w:t>
       </w:r>
       <w:proofErr w:type="spellStart"/>
       <w:r>
-        <w:t>quantified</w:t>
+        <w:t>brother</w:t>
       </w:r>
       <w:proofErr w:type="spellEnd"/>
       <w:r>
-        <w:t xml:space="preserve"> student. </w:t>
-      </w:r>
-    </w:p>
-    <w:p>
-      <w:pPr>
-        <w:jc w:val="both"/>
-      </w:pPr>
-    </w:p>
-    <w:p>
-      <w:pPr>
-        <w:pStyle w:val="Kop2"/>
-        <w:jc w:val="both"/>
-      </w:pPr>
-      <w:bookmarkStart w:id="12" w:name="_Toc453936882"/>
-      <w:r>
-        <w:t>Iteratie 3</w:t>
+        <w:t xml:space="preserve"> is </w:t>
+      </w:r>
+      <w:proofErr w:type="spellStart"/>
+      <w:r>
+        <w:t>watching</w:t>
+      </w:r>
+      <w:proofErr w:type="spellEnd"/>
+      <w:r>
+        <w:t xml:space="preserve"> </w:t>
+      </w:r>
+      <w:proofErr w:type="spellStart"/>
+      <w:r>
+        <w:t>you</w:t>
+      </w:r>
+      <w:proofErr w:type="spellEnd"/>
+      <w:r>
+        <w:t xml:space="preserve">’. </w:t>
+      </w:r>
+    </w:p>
+    <w:p>
+      <w:pPr>
+        <w:jc w:val="both"/>
+      </w:pPr>
+    </w:p>
+    <w:p>
+      <w:pPr>
+        <w:pStyle w:val="Heading2"/>
+        <w:jc w:val="both"/>
+      </w:pPr>
+      <w:bookmarkStart w:id="12" w:name="_Toc453936883"/>
+      <w:r>
+        <w:t>Iteratie 4</w:t>
       </w:r>
       <w:bookmarkEnd w:id="12"/>
     </w:p>
@@ -4014,112 +4057,64 @@
         <w:jc w:val="both"/>
       </w:pPr>
       <w:r>
-        <w:t xml:space="preserve">Als feedback kregen we te horen dat een app op een doel moet richten, anders wordt het te groot en niet meer overzichtelijk. Dus hebben we ons gefocust op iets met woorden leren, ook hebben we het idee dat de docent de resultaten kan zien. Dit kwam naar ons idee een beetje neer op ‘Big </w:t>
+        <w:t xml:space="preserve">Door middel van onderzoeken die we gedaan hebben is gebleken dat iedere scholier een eigen manier van leren heeft en dat 7 woorden op een moment leren meestal het beste werkt, omdat je het dan nog kunt onthouden. Ook kregen we als feedback om geluid en spraak te gebruiken, dit maakt het leren eenvoudiger en kan </w:t>
       </w:r>
       <w:proofErr w:type="spellStart"/>
       <w:r>
-        <w:t>brother</w:t>
+        <w:t>dyslecten</w:t>
       </w:r>
       <w:proofErr w:type="spellEnd"/>
       <w:r>
-        <w:t xml:space="preserve"> is </w:t>
-      </w:r>
-      <w:proofErr w:type="spellStart"/>
-      <w:r>
-        <w:t>watching</w:t>
-      </w:r>
-      <w:proofErr w:type="spellEnd"/>
-      <w:r>
-        <w:t xml:space="preserve"> </w:t>
-      </w:r>
-      <w:proofErr w:type="spellStart"/>
-      <w:r>
-        <w:t>you</w:t>
-      </w:r>
-      <w:proofErr w:type="spellEnd"/>
-      <w:r>
-        <w:t xml:space="preserve">’. </w:t>
-      </w:r>
-    </w:p>
-    <w:p>
-      <w:pPr>
-        <w:jc w:val="both"/>
-      </w:pPr>
-    </w:p>
-    <w:p>
-      <w:pPr>
-        <w:pStyle w:val="Kop2"/>
-        <w:jc w:val="both"/>
-      </w:pPr>
-      <w:bookmarkStart w:id="13" w:name="_Toc453936883"/>
-      <w:r>
-        <w:t>Iteratie 4</w:t>
+        <w:t xml:space="preserve"> erg goed helpen. Ook het plaatsen in een context (via een zin of een afbeelding) kan daarbij helpen.</w:t>
+      </w:r>
+    </w:p>
+    <w:p>
+      <w:pPr>
+        <w:jc w:val="both"/>
+      </w:pPr>
+      <w:r>
+        <w:t>Ook blijkt uit ons onderzoek dat het aanleren van routines makkelijker is, als je ze plaatst na al bestaande routines, zoals tandenpoetsen. Deze routines zouden niet langer moeten duren dan een minuutje om mee te beginnen. Zo leer je het makkelijkst een routine om woordjes te leren.</w:t>
+      </w:r>
+    </w:p>
+    <w:p>
+      <w:pPr>
+        <w:jc w:val="both"/>
+      </w:pPr>
+      <w:r>
+        <w:t>Ook blijk</w:t>
+      </w:r>
+      <w:r>
+        <w:t>t uit ons onderzoek dat pauzes erg belangrijk zijn om de kennis die zich in je kortetermijngeheugen bevindt over te brengen naar het langetermijngeheugen. Verder blijkt dat je minimaal een semester lang een student moet volgen om er nuttige feedback uit te halen.</w:t>
+      </w:r>
+    </w:p>
+    <w:p>
+      <w:pPr>
+        <w:jc w:val="both"/>
+      </w:pPr>
+    </w:p>
+    <w:p>
+      <w:pPr>
+        <w:jc w:val="both"/>
+      </w:pPr>
+      <w:r>
+        <w:t>Op basis van deze onderzoeken, feedback en de eerdere iteraties zijn we tot ons eindconcept gekomen.</w:t>
+      </w:r>
+    </w:p>
+    <w:p>
+      <w:pPr>
+        <w:jc w:val="both"/>
+      </w:pPr>
+    </w:p>
+    <w:p>
+      <w:pPr>
+        <w:pStyle w:val="Heading2"/>
+        <w:jc w:val="both"/>
+      </w:pPr>
+      <w:bookmarkStart w:id="13" w:name="_Toc453936884"/>
+      <w:r>
+        <w:t>Iteratie 5</w:t>
       </w:r>
       <w:bookmarkEnd w:id="13"/>
-    </w:p>
-    <w:p>
-      <w:pPr>
-        <w:jc w:val="both"/>
-      </w:pPr>
-      <w:r>
-        <w:t xml:space="preserve">Door middel van onderzoeken die we gedaan hebben is gebleken dat iedere scholier een eigen manier van leren heeft en dat 7 woorden op een moment leren meestal het beste werkt, omdat je het dan nog kunt onthouden. Ook kregen we als feedback om geluid en spraak te gebruiken, dit maakt het leren eenvoudiger en kan </w:t>
-      </w:r>
-      <w:proofErr w:type="spellStart"/>
-      <w:r>
-        <w:t>dyslecten</w:t>
-      </w:r>
-      <w:proofErr w:type="spellEnd"/>
-      <w:r>
-        <w:t xml:space="preserve"> erg goed helpen. Ook het plaatsen in een context (via een zin of een afbeelding) kan daarbij helpen.</w:t>
-      </w:r>
-    </w:p>
-    <w:p>
-      <w:pPr>
-        <w:jc w:val="both"/>
-      </w:pPr>
-      <w:r>
-        <w:t>Ook blijkt uit ons onderzoek dat het aanleren van routines makkelijker is, als je ze plaatst na al bestaande routines, zoals tandenpoetsen. Deze routines zouden niet langer moeten duren dan een minuutje om mee te beginnen. Zo leer je het makkelijkst een routine om woordjes te leren.</w:t>
-      </w:r>
-    </w:p>
-    <w:p>
-      <w:pPr>
-        <w:jc w:val="both"/>
-      </w:pPr>
-      <w:r>
-        <w:t>Ook blijk</w:t>
-      </w:r>
-      <w:r>
-        <w:t>t uit ons onderzoek dat pauzes erg belangrijk zijn om de kennis die zich in je kortetermijngeheugen bevindt over te brengen naar het langetermijngeheugen. Verder blijkt dat je minimaal een semester lang een student moet volgen om er nuttige feedback uit te halen.</w:t>
-      </w:r>
-    </w:p>
-    <w:p>
-      <w:pPr>
-        <w:jc w:val="both"/>
-      </w:pPr>
-    </w:p>
-    <w:p>
-      <w:pPr>
-        <w:jc w:val="both"/>
-      </w:pPr>
-      <w:r>
-        <w:t>Op basis van deze onderzoeken, feedback en de eerdere iteraties zijn we tot ons eindconcept gekomen.</w:t>
-      </w:r>
-    </w:p>
-    <w:p>
-      <w:pPr>
-        <w:jc w:val="both"/>
-      </w:pPr>
-    </w:p>
-    <w:p>
-      <w:pPr>
-        <w:pStyle w:val="Kop2"/>
-        <w:jc w:val="both"/>
-      </w:pPr>
-      <w:bookmarkStart w:id="14" w:name="_Toc453936884"/>
-      <w:r>
-        <w:t>Iteratie 5</w:t>
-      </w:r>
-      <w:bookmarkEnd w:id="14"/>
     </w:p>
     <w:p>
       <w:r>
@@ -4165,16 +4160,16 @@
     </w:p>
     <w:p>
       <w:pPr>
-        <w:pStyle w:val="Kop1"/>
-        <w:jc w:val="both"/>
-      </w:pPr>
-      <w:bookmarkStart w:id="15" w:name="_Toc453936885"/>
+        <w:pStyle w:val="Heading1"/>
+        <w:jc w:val="both"/>
+      </w:pPr>
+      <w:bookmarkStart w:id="14" w:name="_Toc453936885"/>
       <w:proofErr w:type="spellStart"/>
       <w:r>
         <w:lastRenderedPageBreak/>
         <w:t>Wireframes</w:t>
       </w:r>
-      <w:bookmarkEnd w:id="15"/>
+      <w:bookmarkEnd w:id="14"/>
       <w:proofErr w:type="spellEnd"/>
     </w:p>
     <w:p>
@@ -4209,7 +4204,7 @@
       <w:r>
         <w:rPr>
           <w:noProof/>
-          <w:lang w:eastAsia="nl-NL"/>
+          <w:lang w:val="en-US"/>
         </w:rPr>
         <w:drawing>
           <wp:inline distT="0" distB="0" distL="0" distR="0" wp14:anchorId="7AB5B5AB" wp14:editId="18F65723">
@@ -4256,7 +4251,7 @@
     </w:p>
     <w:p>
       <w:pPr>
-        <w:pStyle w:val="Bijschrift"/>
+        <w:pStyle w:val="Caption"/>
         <w:jc w:val="both"/>
       </w:pPr>
       <w:proofErr w:type="spellStart"/>
@@ -4321,15 +4316,15 @@
     </w:p>
     <w:p>
       <w:pPr>
-        <w:pStyle w:val="Kop1"/>
-        <w:jc w:val="both"/>
-      </w:pPr>
-      <w:bookmarkStart w:id="16" w:name="_Toc453936886"/>
+        <w:pStyle w:val="Heading1"/>
+        <w:jc w:val="both"/>
+      </w:pPr>
+      <w:bookmarkStart w:id="15" w:name="_Toc453936886"/>
       <w:r>
         <w:lastRenderedPageBreak/>
         <w:t>Stijl</w:t>
       </w:r>
-      <w:bookmarkEnd w:id="16"/>
+      <w:bookmarkEnd w:id="15"/>
     </w:p>
     <w:p>
       <w:pPr>
@@ -4353,7 +4348,7 @@
       <w:r>
         <w:rPr>
           <w:noProof/>
-          <w:lang w:eastAsia="nl-NL"/>
+          <w:lang w:val="en-US"/>
         </w:rPr>
         <w:drawing>
           <wp:inline distT="0" distB="0" distL="0" distR="0" wp14:anchorId="23001863" wp14:editId="3C063E32">
@@ -4400,7 +4395,7 @@
     </w:p>
     <w:p>
       <w:pPr>
-        <w:pStyle w:val="Bijschrift"/>
+        <w:pStyle w:val="Caption"/>
         <w:jc w:val="both"/>
       </w:pPr>
       <w:proofErr w:type="spellStart"/>
@@ -4459,9 +4454,9 @@
     </w:p>
     <w:p>
       <w:pPr>
-        <w:pStyle w:val="Kop1"/>
-      </w:pPr>
-      <w:bookmarkStart w:id="17" w:name="_Toc453936887"/>
+        <w:pStyle w:val="Heading1"/>
+      </w:pPr>
+      <w:bookmarkStart w:id="16" w:name="_Toc453936887"/>
       <w:proofErr w:type="spellStart"/>
       <w:r>
         <w:lastRenderedPageBreak/>
@@ -4471,84 +4466,109 @@
       <w:r>
         <w:t xml:space="preserve"> Student</w:t>
       </w:r>
+      <w:bookmarkEnd w:id="16"/>
+    </w:p>
+    <w:p>
+      <w:pPr>
+        <w:jc w:val="both"/>
+      </w:pPr>
+      <w:r>
+        <w:t xml:space="preserve">De opdracht van de proftaak was om een app te maken die studenten hielp met studeren door de app </w:t>
+      </w:r>
+      <w:proofErr w:type="spellStart"/>
+      <w:r>
+        <w:t>quantified</w:t>
+      </w:r>
+      <w:proofErr w:type="spellEnd"/>
+      <w:r>
+        <w:t xml:space="preserve"> te maken.</w:t>
+      </w:r>
+      <w:r>
+        <w:t xml:space="preserve"> In dit hoofdstuk beschrijven we welke data we verzamelen van de scholieren en hoe wij deze gebruiken om de student te helpen met studeren.</w:t>
+      </w:r>
+    </w:p>
+    <w:p>
+      <w:pPr>
+        <w:jc w:val="both"/>
+      </w:pPr>
+    </w:p>
+    <w:p>
+      <w:pPr>
+        <w:pStyle w:val="Heading2"/>
+        <w:jc w:val="both"/>
+      </w:pPr>
+      <w:bookmarkStart w:id="17" w:name="_Toc453936888"/>
+      <w:r>
+        <w:t>Ver</w:t>
+      </w:r>
+      <w:r>
+        <w:t>z</w:t>
+      </w:r>
+      <w:r>
+        <w:t>amelde data</w:t>
+      </w:r>
       <w:bookmarkEnd w:id="17"/>
     </w:p>
     <w:p>
-      <w:r>
-        <w:t xml:space="preserve">De opdracht van de proftaak was om een app te maken die studenten hielp met studeren door de app </w:t>
+      <w:pPr>
+        <w:jc w:val="both"/>
+      </w:pPr>
+      <w:r>
+        <w:t xml:space="preserve">Wij verzamelen geen informatie via een </w:t>
       </w:r>
       <w:proofErr w:type="spellStart"/>
       <w:r>
-        <w:t>quantified</w:t>
+        <w:t>fitbit</w:t>
       </w:r>
       <w:proofErr w:type="spellEnd"/>
       <w:r>
-        <w:t xml:space="preserve"> te maken.</w:t>
-      </w:r>
-      <w:r>
-        <w:t xml:space="preserve"> In dit hoofdstuk beschrijven we welke data we verzamelen van de scholieren en hoe wij deze gebruiken om de student te helpen met studeren.</w:t>
-      </w:r>
-    </w:p>
-    <w:p/>
-    <w:p>
-      <w:pPr>
-        <w:pStyle w:val="Kop2"/>
-      </w:pPr>
-      <w:bookmarkStart w:id="18" w:name="_Toc453936888"/>
-      <w:r>
-        <w:t>Ver</w:t>
-      </w:r>
-      <w:r>
-        <w:t>z</w:t>
-      </w:r>
-      <w:r>
-        <w:t>amelde data</w:t>
+        <w:t xml:space="preserve"> of andere </w:t>
+      </w:r>
+      <w:proofErr w:type="spellStart"/>
+      <w:r>
+        <w:t>accesoire</w:t>
+      </w:r>
+      <w:proofErr w:type="spellEnd"/>
+      <w:r>
+        <w:t>. In plaats daarvan verzamelen wij data van hoe vaak en waar de scholier onze app gebruikt. Verder houden wij bij hoe lang hij/zij bezig is, of hij vaak afwijkt van de aangeraden oefeningen, wanneer de scholier oefent en welke resultaten hij haalt voor de vakken.</w:t>
+      </w:r>
+    </w:p>
+    <w:p>
+      <w:pPr>
+        <w:jc w:val="both"/>
+      </w:pPr>
+    </w:p>
+    <w:p>
+      <w:pPr>
+        <w:pStyle w:val="Heading2"/>
+        <w:jc w:val="both"/>
+      </w:pPr>
+      <w:bookmarkStart w:id="18" w:name="_Toc453936889"/>
+      <w:r>
+        <w:t>Tip van de dag</w:t>
       </w:r>
       <w:bookmarkEnd w:id="18"/>
     </w:p>
     <w:p>
-      <w:r>
-        <w:t xml:space="preserve">Wij verzamelen geen informatie via een </w:t>
-      </w:r>
-      <w:proofErr w:type="spellStart"/>
-      <w:r>
-        <w:t>fitbit</w:t>
-      </w:r>
-      <w:proofErr w:type="spellEnd"/>
-      <w:r>
-        <w:t xml:space="preserve"> of andere </w:t>
-      </w:r>
-      <w:proofErr w:type="spellStart"/>
-      <w:r>
-        <w:t>accesoire</w:t>
-      </w:r>
-      <w:proofErr w:type="spellEnd"/>
-      <w:r>
-        <w:t>. In plaats daarvan verzamelen wij data van hoe vaak en waar de scholier onze app gebruikt. Verder houden wij bij hoe lang hij/zij bezig is, of hij vaak afwijkt van de aangeraden oefeningen, wanneer de scholier oefent en welke resultaten hij haalt voor de vakken.</w:t>
-      </w:r>
-    </w:p>
-    <w:p/>
-    <w:p>
-      <w:pPr>
-        <w:pStyle w:val="Kop2"/>
-      </w:pPr>
-      <w:bookmarkStart w:id="19" w:name="_Toc453936889"/>
-      <w:r>
-        <w:t>Tip van de dag</w:t>
-      </w:r>
-      <w:bookmarkEnd w:id="19"/>
-    </w:p>
-    <w:p>
+      <w:pPr>
+        <w:jc w:val="both"/>
+      </w:pPr>
       <w:r>
         <w:t>Een van de manieren waarop hij de verzamelde data gebruiken is doormiddel van de tip van de dag. Dit is een melding die bovenaan het beginscherm van de app staat. Deze tip geeft persoonlijke tips om betere resultaten te halen in de app en als gevolg, toetsen.</w:t>
       </w:r>
     </w:p>
     <w:p>
+      <w:pPr>
+        <w:jc w:val="both"/>
+      </w:pPr>
       <w:r>
         <w:t>Dit kan gaan van tips als: “Probeer vaker in de ochtend te oefenen” tot “Neem af en toe wat meer rust op een dag”.</w:t>
       </w:r>
     </w:p>
     <w:p>
+      <w:pPr>
+        <w:jc w:val="both"/>
+      </w:pPr>
       <w:r>
         <w:t>Deze tip van de dag wordt berekend met een algoritme dat de volgende flowchart doorloopt:</w:t>
       </w:r>
@@ -4560,7 +4580,7 @@
       <w:r>
         <w:rPr>
           <w:noProof/>
-          <w:lang w:eastAsia="nl-NL"/>
+          <w:lang w:val="en-US"/>
         </w:rPr>
         <w:drawing>
           <wp:inline distT="0" distB="0" distL="0" distR="0" wp14:anchorId="4CC1F5D2" wp14:editId="0041BAB7">
@@ -4607,7 +4627,7 @@
     </w:p>
     <w:p>
       <w:pPr>
-        <w:pStyle w:val="Bijschrift"/>
+        <w:pStyle w:val="Caption"/>
       </w:pPr>
       <w:proofErr w:type="spellStart"/>
       <w:r>
@@ -4641,7 +4661,7 @@
     </w:p>
     <w:p>
       <w:pPr>
-        <w:pStyle w:val="Kop2"/>
+        <w:pStyle w:val="Heading2"/>
       </w:pPr>
       <w:r>
         <w:br w:type="page"/>
@@ -4649,9 +4669,9 @@
     </w:p>
     <w:p>
       <w:pPr>
-        <w:pStyle w:val="Kop2"/>
-      </w:pPr>
-      <w:bookmarkStart w:id="20" w:name="_Toc453936890"/>
+        <w:pStyle w:val="Heading2"/>
+      </w:pPr>
+      <w:bookmarkStart w:id="19" w:name="_Toc453936890"/>
       <w:r>
         <w:rPr>
           <w:i/>
@@ -4662,9 +4682,12 @@
       <w:r>
         <w:t>Button</w:t>
       </w:r>
-      <w:bookmarkEnd w:id="20"/>
-    </w:p>
-    <w:p>
+      <w:bookmarkEnd w:id="19"/>
+    </w:p>
+    <w:p>
+      <w:pPr>
+        <w:jc w:val="both"/>
+      </w:pPr>
       <w:r>
         <w:t xml:space="preserve">Naast de tip van de dag staat er op het dashboard ook een </w:t>
       </w:r>
@@ -4688,7 +4711,7 @@
       <w:r>
         <w:rPr>
           <w:noProof/>
-          <w:lang w:eastAsia="nl-NL"/>
+          <w:lang w:val="en-US"/>
         </w:rPr>
         <w:drawing>
           <wp:inline distT="0" distB="0" distL="0" distR="0" wp14:anchorId="741C0109" wp14:editId="181F4733">
@@ -4735,7 +4758,7 @@
     </w:p>
     <w:p>
       <w:pPr>
-        <w:pStyle w:val="Bijschrift"/>
+        <w:pStyle w:val="Caption"/>
       </w:pPr>
       <w:proofErr w:type="spellStart"/>
       <w:r>
@@ -4769,83 +4792,107 @@
     </w:p>
     <w:p>
       <w:pPr>
-        <w:pStyle w:val="Kop1"/>
-      </w:pPr>
-      <w:bookmarkStart w:id="21" w:name="_Toc453936891"/>
+        <w:pStyle w:val="Heading1"/>
+      </w:pPr>
+      <w:bookmarkStart w:id="20" w:name="_Toc453936891"/>
       <w:r>
         <w:lastRenderedPageBreak/>
         <w:t>Toekomstplannen</w:t>
       </w:r>
+      <w:bookmarkEnd w:id="20"/>
+    </w:p>
+    <w:p>
+      <w:pPr>
+        <w:pStyle w:val="Heading2"/>
+      </w:pPr>
+      <w:bookmarkStart w:id="21" w:name="_Toc453936892"/>
+      <w:r>
+        <w:t>Magister</w:t>
+      </w:r>
       <w:bookmarkEnd w:id="21"/>
     </w:p>
     <w:p>
       <w:pPr>
-        <w:pStyle w:val="Kop2"/>
-      </w:pPr>
-      <w:bookmarkStart w:id="22" w:name="_Toc453936892"/>
-      <w:r>
-        <w:t>Magister</w:t>
+        <w:jc w:val="both"/>
+      </w:pPr>
+      <w:r>
+        <w:t>In de toekomst zou het voor onze app heel handig zijn om te kunnen verbinden met het Magister systeem dat veel middelbare scholen gebruiken. Op deze manier kunnen de resultaten van de scholieren direct benaderd worden en kan de app ook deze gegevens gebruiken om te controleren of de resultaten overeenkomen met wat de app verwacht.</w:t>
+      </w:r>
+    </w:p>
+    <w:p>
+      <w:pPr>
+        <w:jc w:val="both"/>
+      </w:pPr>
+    </w:p>
+    <w:p>
+      <w:pPr>
+        <w:pStyle w:val="Heading2"/>
+        <w:jc w:val="both"/>
+      </w:pPr>
+      <w:bookmarkStart w:id="22" w:name="_Toc453936893"/>
+      <w:r>
+        <w:t>Algoritmes</w:t>
       </w:r>
       <w:bookmarkEnd w:id="22"/>
     </w:p>
     <w:p>
-      <w:r>
-        <w:t>In de toekomst zou het voor onze app heel handig zijn om te kunnen verbinden met het Magister systeem dat veel middelbare scholen gebruiken. Op deze manier kunnen de resultaten van de scholieren direct benaderd worden en kan de app ook deze gegevens gebruiken om te controleren of de resultaten overeenkomen met wat de app verwacht.</w:t>
-      </w:r>
-    </w:p>
-    <w:p/>
-    <w:p>
-      <w:pPr>
-        <w:pStyle w:val="Kop2"/>
-      </w:pPr>
-      <w:bookmarkStart w:id="23" w:name="_Toc453936893"/>
-      <w:r>
-        <w:t>Algoritmes</w:t>
+      <w:pPr>
+        <w:jc w:val="both"/>
+      </w:pPr>
+      <w:r>
+        <w:t xml:space="preserve">Verder zouden wij graag onze algoritmes verbeteren en misschien iets meer data verzamelen. Door nog beter te kijken naar de verzamelde data en dit onder andere te vergelijken met de </w:t>
+      </w:r>
+      <w:proofErr w:type="spellStart"/>
+      <w:r>
+        <w:t>bigdata</w:t>
+      </w:r>
+      <w:proofErr w:type="spellEnd"/>
+      <w:r>
+        <w:t xml:space="preserve"> die verzameld wordt van alle gebruikers zouden wij onze algoritmes nog slimmer kunnen maken om be</w:t>
+      </w:r>
+      <w:r>
+        <w:t>tere tips van de dag te geven</w:t>
+      </w:r>
+      <w:r>
+        <w:t>.</w:t>
+      </w:r>
+    </w:p>
+    <w:p>
+      <w:pPr>
+        <w:jc w:val="both"/>
+      </w:pPr>
+    </w:p>
+    <w:p>
+      <w:pPr>
+        <w:pStyle w:val="Heading2"/>
+        <w:jc w:val="both"/>
+      </w:pPr>
+      <w:bookmarkStart w:id="23" w:name="_Toc453936894"/>
+      <w:proofErr w:type="spellStart"/>
+      <w:r>
+        <w:t>Notifications</w:t>
       </w:r>
       <w:bookmarkEnd w:id="23"/>
-    </w:p>
-    <w:p>
-      <w:r>
-        <w:t xml:space="preserve">Verder zouden wij graag onze algoritmes verbeteren en misschien iets meer data verzamelen. Door nog beter te kijken naar de verzamelde data en dit onder andere te vergelijken met de </w:t>
-      </w:r>
-      <w:proofErr w:type="spellStart"/>
-      <w:r>
-        <w:t>bigdata</w:t>
-      </w:r>
       <w:proofErr w:type="spellEnd"/>
-      <w:r>
-        <w:t xml:space="preserve"> die verzameld wordt van alle gebruikers zouden wij onze algoritmes nog slimmer kunnen maken om be</w:t>
-      </w:r>
-      <w:r>
-        <w:t>tere tips van de dag te geven</w:t>
-      </w:r>
-      <w:r>
-        <w:t>.</w:t>
-      </w:r>
-    </w:p>
-    <w:p/>
-    <w:p>
-      <w:pPr>
-        <w:pStyle w:val="Kop2"/>
-      </w:pPr>
-      <w:bookmarkStart w:id="24" w:name="_Toc453936894"/>
-      <w:proofErr w:type="spellStart"/>
-      <w:r>
-        <w:t>Notifications</w:t>
-      </w:r>
+    </w:p>
+    <w:p>
+      <w:pPr>
+        <w:jc w:val="both"/>
+      </w:pPr>
+      <w:r>
+        <w:t>Tenslotte zouden we ook graag notificaties sturen om de scholier eraan te herinneren om te oefenen als hij/zij belangrijke oefenmomenten mist. De backend hiervan is al aan gewerkt en gebruikt een algoritme gebaseerd op de volgende flowc</w:t>
+      </w:r>
+      <w:bookmarkStart w:id="24" w:name="_GoBack"/>
       <w:bookmarkEnd w:id="24"/>
-      <w:proofErr w:type="spellEnd"/>
-    </w:p>
-    <w:p>
-      <w:r>
-        <w:t>Tenslotte zouden we ook graag notificaties sturen om de scholier eraan te herinneren om te oefenen als hij/zij belangrijke oefenmomenten mist. De backend hiervan is al aan gewerkt en gebruikt een algoritme gebaseerd op de volgende flowchart, maar we hebben helaas geen tijd meer om dit nog in de front-end applicatie te kunnen verwerken.</w:t>
+      <w:r>
+        <w:t>hart, maar we hebben helaas geen tijd meer om dit nog in de front-end applicatie te kunnen verwerken.</w:t>
       </w:r>
     </w:p>
     <w:p>
       <w:r>
         <w:rPr>
           <w:noProof/>
-          <w:lang w:eastAsia="nl-NL"/>
+          <w:lang w:val="en-US"/>
         </w:rPr>
         <w:lastRenderedPageBreak/>
         <w:drawing>
@@ -4927,34 +4974,34 @@
 <w:ftr xmlns:wpc="http://schemas.microsoft.com/office/word/2010/wordprocessingCanvas" xmlns:mo="http://schemas.microsoft.com/office/mac/office/2008/main" xmlns:mc="http://schemas.openxmlformats.org/markup-compatibility/2006" xmlns:mv="urn:schemas-microsoft-com:mac:vml" xmlns:o="urn:schemas-microsoft-com:office:office" xmlns:r="http://schemas.openxmlformats.org/officeDocument/2006/relationships" xmlns:m="http://schemas.openxmlformats.org/officeDocument/2006/math" xmlns:v="urn:schemas-microsoft-com:vml" xmlns:wp14="http://schemas.microsoft.com/office/word/2010/wordprocessingDrawing" xmlns:wp="http://schemas.openxmlformats.org/drawingml/2006/wordprocessingDrawing" xmlns:w10="urn:schemas-microsoft-com:office:word" xmlns:w="http://schemas.openxmlformats.org/wordprocessingml/2006/main" xmlns:w14="http://schemas.microsoft.com/office/word/2010/wordml" xmlns:w15="http://schemas.microsoft.com/office/word/2012/wordml" xmlns:wpg="http://schemas.microsoft.com/office/word/2010/wordprocessingGroup" xmlns:wpi="http://schemas.microsoft.com/office/word/2010/wordprocessingInk" xmlns:wne="http://schemas.microsoft.com/office/word/2006/wordml" xmlns:wps="http://schemas.microsoft.com/office/word/2010/wordprocessingShape" mc:Ignorable="w14 w15 wp14">
   <w:p>
     <w:pPr>
-      <w:pStyle w:val="Voettekst"/>
+      <w:pStyle w:val="Footer"/>
       <w:framePr w:wrap="none" w:vAnchor="text" w:hAnchor="margin" w:xAlign="right" w:y="1"/>
       <w:rPr>
-        <w:rStyle w:val="Paginanummer"/>
+        <w:rStyle w:val="PageNumber"/>
       </w:rPr>
     </w:pPr>
     <w:r>
       <w:rPr>
-        <w:rStyle w:val="Paginanummer"/>
+        <w:rStyle w:val="PageNumber"/>
       </w:rPr>
       <w:fldChar w:fldCharType="begin"/>
     </w:r>
     <w:r>
       <w:rPr>
-        <w:rStyle w:val="Paginanummer"/>
+        <w:rStyle w:val="PageNumber"/>
       </w:rPr>
       <w:instrText xml:space="preserve">PAGE  </w:instrText>
     </w:r>
     <w:r>
       <w:rPr>
-        <w:rStyle w:val="Paginanummer"/>
+        <w:rStyle w:val="PageNumber"/>
       </w:rPr>
       <w:fldChar w:fldCharType="end"/>
     </w:r>
   </w:p>
   <w:p>
     <w:pPr>
-      <w:pStyle w:val="Voettekst"/>
+      <w:pStyle w:val="Footer"/>
       <w:ind w:right="360"/>
     </w:pPr>
   </w:p>
@@ -4965,40 +5012,40 @@
 <w:ftr xmlns:wpc="http://schemas.microsoft.com/office/word/2010/wordprocessingCanvas" xmlns:mo="http://schemas.microsoft.com/office/mac/office/2008/main" xmlns:mc="http://schemas.openxmlformats.org/markup-compatibility/2006" xmlns:mv="urn:schemas-microsoft-com:mac:vml" xmlns:o="urn:schemas-microsoft-com:office:office" xmlns:r="http://schemas.openxmlformats.org/officeDocument/2006/relationships" xmlns:m="http://schemas.openxmlformats.org/officeDocument/2006/math" xmlns:v="urn:schemas-microsoft-com:vml" xmlns:wp14="http://schemas.microsoft.com/office/word/2010/wordprocessingDrawing" xmlns:wp="http://schemas.openxmlformats.org/drawingml/2006/wordprocessingDrawing" xmlns:w10="urn:schemas-microsoft-com:office:word" xmlns:w="http://schemas.openxmlformats.org/wordprocessingml/2006/main" xmlns:w14="http://schemas.microsoft.com/office/word/2010/wordml" xmlns:w15="http://schemas.microsoft.com/office/word/2012/wordml" xmlns:wpg="http://schemas.microsoft.com/office/word/2010/wordprocessingGroup" xmlns:wpi="http://schemas.microsoft.com/office/word/2010/wordprocessingInk" xmlns:wne="http://schemas.microsoft.com/office/word/2006/wordml" xmlns:wps="http://schemas.microsoft.com/office/word/2010/wordprocessingShape" mc:Ignorable="w14 w15 wp14">
   <w:p>
     <w:pPr>
-      <w:pStyle w:val="Voettekst"/>
+      <w:pStyle w:val="Footer"/>
       <w:framePr w:wrap="none" w:vAnchor="text" w:hAnchor="margin" w:xAlign="right" w:y="1"/>
       <w:rPr>
-        <w:rStyle w:val="Paginanummer"/>
+        <w:rStyle w:val="PageNumber"/>
       </w:rPr>
     </w:pPr>
     <w:r>
       <w:rPr>
-        <w:rStyle w:val="Paginanummer"/>
+        <w:rStyle w:val="PageNumber"/>
       </w:rPr>
       <w:fldChar w:fldCharType="begin"/>
     </w:r>
     <w:r>
       <w:rPr>
-        <w:rStyle w:val="Paginanummer"/>
+        <w:rStyle w:val="PageNumber"/>
       </w:rPr>
       <w:instrText xml:space="preserve">PAGE  </w:instrText>
     </w:r>
     <w:r>
       <w:rPr>
-        <w:rStyle w:val="Paginanummer"/>
+        <w:rStyle w:val="PageNumber"/>
       </w:rPr>
       <w:fldChar w:fldCharType="separate"/>
     </w:r>
     <w:r>
       <w:rPr>
-        <w:rStyle w:val="Paginanummer"/>
+        <w:rStyle w:val="PageNumber"/>
         <w:noProof/>
       </w:rPr>
-      <w:t>13</w:t>
+      <w:t>12</w:t>
     </w:r>
     <w:r>
       <w:rPr>
-        <w:rStyle w:val="Paginanummer"/>
+        <w:rStyle w:val="PageNumber"/>
       </w:rPr>
       <w:fldChar w:fldCharType="end"/>
     </w:r>
@@ -5720,7 +5767,7 @@
     <w:lsdException w:name="List Table 6 Colorful Accent 6" w:uiPriority="51"/>
     <w:lsdException w:name="List Table 7 Colorful Accent 6" w:uiPriority="52"/>
   </w:latentStyles>
-  <w:style w:type="paragraph" w:default="1" w:styleId="Standaard">
+  <w:style w:type="paragraph" w:default="1" w:styleId="Normal">
     <w:name w:val="Normal"/>
     <w:rPr>
       <w:rFonts w:ascii="Calibri" w:eastAsia="Calibri" w:hAnsi="Calibri" w:cs="Calibri"/>
@@ -5731,9 +5778,9 @@
       <w:lang w:val="nl-NL"/>
     </w:rPr>
   </w:style>
-  <w:style w:type="paragraph" w:styleId="Kop1">
+  <w:style w:type="paragraph" w:styleId="Heading1">
     <w:name w:val="heading 1"/>
-    <w:next w:val="Standaard"/>
+    <w:next w:val="Normal"/>
     <w:pPr>
       <w:keepNext/>
       <w:keepLines/>
@@ -5749,9 +5796,9 @@
       <w:lang w:val="nl-NL"/>
     </w:rPr>
   </w:style>
-  <w:style w:type="paragraph" w:styleId="Kop2">
+  <w:style w:type="paragraph" w:styleId="Heading2">
     <w:name w:val="heading 2"/>
-    <w:next w:val="Standaard"/>
+    <w:next w:val="Normal"/>
     <w:pPr>
       <w:keepNext/>
       <w:keepLines/>
@@ -5767,9 +5814,9 @@
       <w:lang w:val="nl-NL"/>
     </w:rPr>
   </w:style>
-  <w:style w:type="paragraph" w:styleId="Kop3">
+  <w:style w:type="paragraph" w:styleId="Heading3">
     <w:name w:val="heading 3"/>
-    <w:next w:val="Standaard"/>
+    <w:next w:val="Normal"/>
     <w:pPr>
       <w:keepNext/>
       <w:keepLines/>
@@ -5785,13 +5832,13 @@
       <w:lang w:val="nl-NL"/>
     </w:rPr>
   </w:style>
-  <w:style w:type="character" w:default="1" w:styleId="Standaardalinea-lettertype">
+  <w:style w:type="character" w:default="1" w:styleId="DefaultParagraphFont">
     <w:name w:val="Default Paragraph Font"/>
     <w:uiPriority w:val="1"/>
     <w:semiHidden/>
     <w:unhideWhenUsed/>
   </w:style>
-  <w:style w:type="table" w:default="1" w:styleId="Standaardtabel">
+  <w:style w:type="table" w:default="1" w:styleId="TableNormal">
     <w:name w:val="Normal Table"/>
     <w:uiPriority w:val="99"/>
     <w:semiHidden/>
@@ -5806,7 +5853,7 @@
       </w:tblCellMar>
     </w:tblPr>
   </w:style>
-  <w:style w:type="numbering" w:default="1" w:styleId="Geenlijst">
+  <w:style w:type="numbering" w:default="1" w:styleId="NoList">
     <w:name w:val="No List"/>
     <w:uiPriority w:val="99"/>
     <w:semiHidden/>
@@ -5835,7 +5882,7 @@
   </w:style>
   <w:style w:type="paragraph" w:customStyle="1" w:styleId="TitleA">
     <w:name w:val="Title A"/>
-    <w:next w:val="Standaard"/>
+    <w:next w:val="Normal"/>
     <w:rPr>
       <w:rFonts w:ascii="Calibri Light" w:eastAsia="Calibri Light" w:hAnsi="Calibri Light" w:cs="Calibri Light"/>
       <w:color w:val="000000"/>
@@ -5849,7 +5896,7 @@
   </w:style>
   <w:style w:type="paragraph" w:customStyle="1" w:styleId="SubtitleA">
     <w:name w:val="Subtitle A"/>
-    <w:next w:val="Standaard"/>
+    <w:next w:val="Normal"/>
     <w:pPr>
       <w:spacing w:after="160"/>
     </w:pPr>
@@ -5863,7 +5910,7 @@
       <w:lang w:val="nl-NL"/>
     </w:rPr>
   </w:style>
-  <w:style w:type="paragraph" w:styleId="Lijstalinea">
+  <w:style w:type="paragraph" w:styleId="ListParagraph">
     <w:name w:val="List Paragraph"/>
     <w:pPr>
       <w:ind w:left="720"/>
@@ -5885,10 +5932,10 @@
       </w:numPr>
     </w:pPr>
   </w:style>
-  <w:style w:type="paragraph" w:styleId="Bijschrift">
+  <w:style w:type="paragraph" w:styleId="Caption">
     <w:name w:val="caption"/>
-    <w:basedOn w:val="Standaard"/>
-    <w:next w:val="Standaard"/>
+    <w:basedOn w:val="Normal"/>
+    <w:next w:val="Normal"/>
     <w:uiPriority w:val="35"/>
     <w:unhideWhenUsed/>
     <w:qFormat/>
@@ -5904,10 +5951,10 @@
       <w:szCs w:val="18"/>
     </w:rPr>
   </w:style>
-  <w:style w:type="paragraph" w:styleId="Kopvaninhoudsopgave">
+  <w:style w:type="paragraph" w:styleId="TOCHeading">
     <w:name w:val="TOC Heading"/>
-    <w:basedOn w:val="Kop1"/>
-    <w:next w:val="Standaard"/>
+    <w:basedOn w:val="Heading1"/>
+    <w:next w:val="Normal"/>
     <w:uiPriority w:val="39"/>
     <w:unhideWhenUsed/>
     <w:qFormat/>
@@ -5935,10 +5982,10 @@
       <w:lang w:val="en-US"/>
     </w:rPr>
   </w:style>
-  <w:style w:type="paragraph" w:styleId="Inhopg1">
+  <w:style w:type="paragraph" w:styleId="TOC1">
     <w:name w:val="toc 1"/>
-    <w:basedOn w:val="Standaard"/>
-    <w:next w:val="Standaard"/>
+    <w:basedOn w:val="Normal"/>
+    <w:next w:val="Normal"/>
     <w:autoRedefine/>
     <w:uiPriority w:val="39"/>
     <w:unhideWhenUsed/>
@@ -5952,10 +5999,10 @@
       <w:bCs/>
     </w:rPr>
   </w:style>
-  <w:style w:type="paragraph" w:styleId="Inhopg3">
+  <w:style w:type="paragraph" w:styleId="TOC3">
     <w:name w:val="toc 3"/>
-    <w:basedOn w:val="Standaard"/>
-    <w:next w:val="Standaard"/>
+    <w:basedOn w:val="Normal"/>
+    <w:next w:val="Normal"/>
     <w:autoRedefine/>
     <w:uiPriority w:val="39"/>
     <w:unhideWhenUsed/>
@@ -5969,10 +6016,10 @@
       <w:szCs w:val="22"/>
     </w:rPr>
   </w:style>
-  <w:style w:type="paragraph" w:styleId="Inhopg2">
+  <w:style w:type="paragraph" w:styleId="TOC2">
     <w:name w:val="toc 2"/>
-    <w:basedOn w:val="Standaard"/>
-    <w:next w:val="Standaard"/>
+    <w:basedOn w:val="Normal"/>
+    <w:next w:val="Normal"/>
     <w:autoRedefine/>
     <w:uiPriority w:val="39"/>
     <w:unhideWhenUsed/>
@@ -5988,10 +6035,10 @@
       <w:szCs w:val="22"/>
     </w:rPr>
   </w:style>
-  <w:style w:type="paragraph" w:styleId="Inhopg4">
+  <w:style w:type="paragraph" w:styleId="TOC4">
     <w:name w:val="toc 4"/>
-    <w:basedOn w:val="Standaard"/>
-    <w:next w:val="Standaard"/>
+    <w:basedOn w:val="Normal"/>
+    <w:next w:val="Normal"/>
     <w:autoRedefine/>
     <w:uiPriority w:val="39"/>
     <w:semiHidden/>
@@ -6006,10 +6053,10 @@
       <w:szCs w:val="20"/>
     </w:rPr>
   </w:style>
-  <w:style w:type="paragraph" w:styleId="Inhopg5">
+  <w:style w:type="paragraph" w:styleId="TOC5">
     <w:name w:val="toc 5"/>
-    <w:basedOn w:val="Standaard"/>
-    <w:next w:val="Standaard"/>
+    <w:basedOn w:val="Normal"/>
+    <w:next w:val="Normal"/>
     <w:autoRedefine/>
     <w:uiPriority w:val="39"/>
     <w:semiHidden/>
@@ -6024,10 +6071,10 @@
       <w:szCs w:val="20"/>
     </w:rPr>
   </w:style>
-  <w:style w:type="paragraph" w:styleId="Inhopg6">
+  <w:style w:type="paragraph" w:styleId="TOC6">
     <w:name w:val="toc 6"/>
-    <w:basedOn w:val="Standaard"/>
-    <w:next w:val="Standaard"/>
+    <w:basedOn w:val="Normal"/>
+    <w:next w:val="Normal"/>
     <w:autoRedefine/>
     <w:uiPriority w:val="39"/>
     <w:semiHidden/>
@@ -6042,10 +6089,10 @@
       <w:szCs w:val="20"/>
     </w:rPr>
   </w:style>
-  <w:style w:type="paragraph" w:styleId="Inhopg7">
+  <w:style w:type="paragraph" w:styleId="TOC7">
     <w:name w:val="toc 7"/>
-    <w:basedOn w:val="Standaard"/>
-    <w:next w:val="Standaard"/>
+    <w:basedOn w:val="Normal"/>
+    <w:next w:val="Normal"/>
     <w:autoRedefine/>
     <w:uiPriority w:val="39"/>
     <w:semiHidden/>
@@ -6060,10 +6107,10 @@
       <w:szCs w:val="20"/>
     </w:rPr>
   </w:style>
-  <w:style w:type="paragraph" w:styleId="Inhopg8">
+  <w:style w:type="paragraph" w:styleId="TOC8">
     <w:name w:val="toc 8"/>
-    <w:basedOn w:val="Standaard"/>
-    <w:next w:val="Standaard"/>
+    <w:basedOn w:val="Normal"/>
+    <w:next w:val="Normal"/>
     <w:autoRedefine/>
     <w:uiPriority w:val="39"/>
     <w:semiHidden/>
@@ -6078,10 +6125,10 @@
       <w:szCs w:val="20"/>
     </w:rPr>
   </w:style>
-  <w:style w:type="paragraph" w:styleId="Inhopg9">
+  <w:style w:type="paragraph" w:styleId="TOC9">
     <w:name w:val="toc 9"/>
-    <w:basedOn w:val="Standaard"/>
-    <w:next w:val="Standaard"/>
+    <w:basedOn w:val="Normal"/>
+    <w:next w:val="Normal"/>
     <w:autoRedefine/>
     <w:uiPriority w:val="39"/>
     <w:semiHidden/>
@@ -6096,9 +6143,9 @@
       <w:szCs w:val="20"/>
     </w:rPr>
   </w:style>
-  <w:style w:type="paragraph" w:styleId="Geenafstand">
+  <w:style w:type="paragraph" w:styleId="NoSpacing">
     <w:name w:val="No Spacing"/>
-    <w:link w:val="GeenafstandTeken"/>
+    <w:link w:val="NoSpacingChar"/>
     <w:uiPriority w:val="1"/>
     <w:qFormat/>
     <w:rsid w:val="005D52A3"/>
@@ -6120,10 +6167,10 @@
       <w:lang w:eastAsia="zh-CN"/>
     </w:rPr>
   </w:style>
-  <w:style w:type="character" w:customStyle="1" w:styleId="GeenafstandTeken">
-    <w:name w:val="Geen afstand Teken"/>
-    <w:basedOn w:val="Standaardalinea-lettertype"/>
-    <w:link w:val="Geenafstand"/>
+  <w:style w:type="character" w:customStyle="1" w:styleId="NoSpacingChar">
+    <w:name w:val="No Spacing Char"/>
+    <w:basedOn w:val="DefaultParagraphFont"/>
+    <w:link w:val="NoSpacing"/>
     <w:uiPriority w:val="1"/>
     <w:rsid w:val="005D52A3"/>
     <w:rPr>
@@ -6134,10 +6181,10 @@
       <w:lang w:eastAsia="zh-CN"/>
     </w:rPr>
   </w:style>
-  <w:style w:type="paragraph" w:styleId="Ballontekst">
+  <w:style w:type="paragraph" w:styleId="BalloonText">
     <w:name w:val="Balloon Text"/>
-    <w:basedOn w:val="Standaard"/>
-    <w:link w:val="BallontekstTeken"/>
+    <w:basedOn w:val="Normal"/>
+    <w:link w:val="BalloonTextChar"/>
     <w:uiPriority w:val="99"/>
     <w:semiHidden/>
     <w:unhideWhenUsed/>
@@ -6148,10 +6195,10 @@
       <w:szCs w:val="18"/>
     </w:rPr>
   </w:style>
-  <w:style w:type="character" w:customStyle="1" w:styleId="BallontekstTeken">
-    <w:name w:val="Ballontekst Teken"/>
-    <w:basedOn w:val="Standaardalinea-lettertype"/>
-    <w:link w:val="Ballontekst"/>
+  <w:style w:type="character" w:customStyle="1" w:styleId="BalloonTextChar">
+    <w:name w:val="Balloon Text Char"/>
+    <w:basedOn w:val="DefaultParagraphFont"/>
+    <w:link w:val="BalloonText"/>
     <w:uiPriority w:val="99"/>
     <w:semiHidden/>
     <w:rsid w:val="00984879"/>
@@ -6164,10 +6211,10 @@
       <w:lang w:val="nl-NL"/>
     </w:rPr>
   </w:style>
-  <w:style w:type="paragraph" w:styleId="Koptekst">
+  <w:style w:type="paragraph" w:styleId="Header">
     <w:name w:val="header"/>
-    <w:basedOn w:val="Standaard"/>
-    <w:link w:val="KoptekstTeken"/>
+    <w:basedOn w:val="Normal"/>
+    <w:link w:val="HeaderChar"/>
     <w:uiPriority w:val="99"/>
     <w:unhideWhenUsed/>
     <w:rsid w:val="009D37F2"/>
@@ -6178,10 +6225,10 @@
       </w:tabs>
     </w:pPr>
   </w:style>
-  <w:style w:type="character" w:customStyle="1" w:styleId="KoptekstTeken">
-    <w:name w:val="Koptekst Teken"/>
-    <w:basedOn w:val="Standaardalinea-lettertype"/>
-    <w:link w:val="Koptekst"/>
+  <w:style w:type="character" w:customStyle="1" w:styleId="HeaderChar">
+    <w:name w:val="Header Char"/>
+    <w:basedOn w:val="DefaultParagraphFont"/>
+    <w:link w:val="Header"/>
     <w:uiPriority w:val="99"/>
     <w:rsid w:val="009D37F2"/>
     <w:rPr>
@@ -6193,10 +6240,10 @@
       <w:lang w:val="nl-NL"/>
     </w:rPr>
   </w:style>
-  <w:style w:type="paragraph" w:styleId="Voettekst">
+  <w:style w:type="paragraph" w:styleId="Footer">
     <w:name w:val="footer"/>
-    <w:basedOn w:val="Standaard"/>
-    <w:link w:val="VoettekstTeken"/>
+    <w:basedOn w:val="Normal"/>
+    <w:link w:val="FooterChar"/>
     <w:uiPriority w:val="99"/>
     <w:unhideWhenUsed/>
     <w:rsid w:val="009D37F2"/>
@@ -6207,10 +6254,10 @@
       </w:tabs>
     </w:pPr>
   </w:style>
-  <w:style w:type="character" w:customStyle="1" w:styleId="VoettekstTeken">
-    <w:name w:val="Voettekst Teken"/>
-    <w:basedOn w:val="Standaardalinea-lettertype"/>
-    <w:link w:val="Voettekst"/>
+  <w:style w:type="character" w:customStyle="1" w:styleId="FooterChar">
+    <w:name w:val="Footer Char"/>
+    <w:basedOn w:val="DefaultParagraphFont"/>
+    <w:link w:val="Footer"/>
     <w:uiPriority w:val="99"/>
     <w:rsid w:val="009D37F2"/>
     <w:rPr>
@@ -6222,9 +6269,9 @@
       <w:lang w:val="nl-NL"/>
     </w:rPr>
   </w:style>
-  <w:style w:type="character" w:styleId="Paginanummer">
+  <w:style w:type="character" w:styleId="PageNumber">
     <w:name w:val="page number"/>
-    <w:basedOn w:val="Standaardalinea-lettertype"/>
+    <w:basedOn w:val="DefaultParagraphFont"/>
     <w:uiPriority w:val="99"/>
     <w:semiHidden/>
     <w:unhideWhenUsed/>
@@ -7330,7 +7377,7 @@
 </file>
 
 <file path=customXml/itemProps2.xml><?xml version="1.0" encoding="utf-8"?>
-<ds:datastoreItem xmlns:ds="http://schemas.openxmlformats.org/officeDocument/2006/customXml" ds:itemID="{9DCB569C-6FDA-9E4A-AF72-BCC2A6C70746}">
+<ds:datastoreItem xmlns:ds="http://schemas.openxmlformats.org/officeDocument/2006/customXml" ds:itemID="{FD21C0C1-3E84-604E-9671-4A7E6AE90FD4}">
   <ds:schemaRefs>
     <ds:schemaRef ds:uri="http://schemas.openxmlformats.org/officeDocument/2006/bibliography"/>
   </ds:schemaRefs>
